--- a/5/Лаб_5.docx
+++ b/5/Лаб_5.docx
@@ -4418,14 +4418,7 @@
           <w:bCs/>
         </w:rPr>
         <w:lastRenderedPageBreak/>
-        <w:t>Лабораторная работа №</w:t>
-      </w:r>
-      <w:r>
-        <w:rPr>
-          <w:b/>
-          <w:bCs/>
-        </w:rPr>
-        <w:t>5</w:t>
+        <w:t>Лабораторная работа №5</w:t>
       </w:r>
     </w:p>
     <w:p>
@@ -4616,7 +4609,6 @@
           <w:rFonts w:asciiTheme="minorHAnsi" w:hAnsiTheme="minorHAnsi" w:cstheme="minorHAnsi"/>
           <w:sz w:val="20"/>
           <w:szCs w:val="20"/>
-          <w:lang w:val="en-US"/>
         </w:rPr>
         <w:t xml:space="preserve">    </w:t>
       </w:r>
@@ -5133,15 +5125,25 @@
           <w:rFonts w:asciiTheme="minorHAnsi" w:hAnsiTheme="minorHAnsi" w:cstheme="minorHAnsi"/>
           <w:sz w:val="20"/>
           <w:szCs w:val="20"/>
-        </w:rPr>
-      </w:pPr>
-      <w:r>
-        <w:rPr>
-          <w:rFonts w:asciiTheme="minorHAnsi" w:hAnsiTheme="minorHAnsi" w:cstheme="minorHAnsi"/>
-          <w:sz w:val="20"/>
-          <w:szCs w:val="20"/>
-        </w:rPr>
-        <w:t xml:space="preserve">        &lt;/</w:t>
+          <w:lang w:val="en-US"/>
+        </w:rPr>
+      </w:pPr>
+      <w:r>
+        <w:rPr>
+          <w:rFonts w:asciiTheme="minorHAnsi" w:hAnsiTheme="minorHAnsi" w:cstheme="minorHAnsi"/>
+          <w:sz w:val="20"/>
+          <w:szCs w:val="20"/>
+        </w:rPr>
+        <w:t xml:space="preserve">        </w:t>
+      </w:r>
+      <w:r>
+        <w:rPr>
+          <w:rFonts w:asciiTheme="minorHAnsi" w:hAnsiTheme="minorHAnsi" w:cstheme="minorHAnsi"/>
+          <w:sz w:val="20"/>
+          <w:szCs w:val="20"/>
+          <w:lang w:val="en-US"/>
+        </w:rPr>
+        <w:t>&lt;/</w:t>
       </w:r>
       <w:proofErr w:type="spellStart"/>
       <w:r>
@@ -5149,6 +5151,7 @@
           <w:rFonts w:asciiTheme="minorHAnsi" w:hAnsiTheme="minorHAnsi" w:cstheme="minorHAnsi"/>
           <w:sz w:val="20"/>
           <w:szCs w:val="20"/>
+          <w:lang w:val="en-US"/>
         </w:rPr>
         <w:t>noframes</w:t>
       </w:r>
@@ -5158,6 +5161,7 @@
           <w:rFonts w:asciiTheme="minorHAnsi" w:hAnsiTheme="minorHAnsi" w:cstheme="minorHAnsi"/>
           <w:sz w:val="20"/>
           <w:szCs w:val="20"/>
+          <w:lang w:val="en-US"/>
         </w:rPr>
         <w:t>&gt;</w:t>
       </w:r>
@@ -5170,33 +5174,17 @@
           <w:rFonts w:asciiTheme="minorHAnsi" w:hAnsiTheme="minorHAnsi" w:cstheme="minorHAnsi"/>
           <w:sz w:val="20"/>
           <w:szCs w:val="20"/>
-        </w:rPr>
-      </w:pPr>
-      <w:r>
-        <w:rPr>
-          <w:rFonts w:asciiTheme="minorHAnsi" w:hAnsiTheme="minorHAnsi" w:cstheme="minorHAnsi"/>
-          <w:sz w:val="20"/>
-          <w:szCs w:val="20"/>
-        </w:rPr>
-        <w:t xml:space="preserve">    &lt;/</w:t>
-      </w:r>
-      <w:proofErr w:type="spellStart"/>
-      <w:r>
-        <w:rPr>
-          <w:rFonts w:asciiTheme="minorHAnsi" w:hAnsiTheme="minorHAnsi" w:cstheme="minorHAnsi"/>
-          <w:sz w:val="20"/>
-          <w:szCs w:val="20"/>
-        </w:rPr>
-        <w:t>frameset</w:t>
-      </w:r>
-      <w:proofErr w:type="spellEnd"/>
-      <w:r>
-        <w:rPr>
-          <w:rFonts w:asciiTheme="minorHAnsi" w:hAnsiTheme="minorHAnsi" w:cstheme="minorHAnsi"/>
-          <w:sz w:val="20"/>
-          <w:szCs w:val="20"/>
-        </w:rPr>
-        <w:t>&gt;</w:t>
+          <w:lang w:val="en-US"/>
+        </w:rPr>
+      </w:pPr>
+      <w:r>
+        <w:rPr>
+          <w:rFonts w:asciiTheme="minorHAnsi" w:hAnsiTheme="minorHAnsi" w:cstheme="minorHAnsi"/>
+          <w:sz w:val="20"/>
+          <w:szCs w:val="20"/>
+          <w:lang w:val="en-US"/>
+        </w:rPr>
+        <w:t xml:space="preserve">    &lt;/frameset&gt;</w:t>
       </w:r>
     </w:p>
     <w:p>
@@ -5207,33 +5195,17 @@
           <w:rFonts w:asciiTheme="minorHAnsi" w:hAnsiTheme="minorHAnsi" w:cstheme="minorHAnsi"/>
           <w:sz w:val="20"/>
           <w:szCs w:val="20"/>
-        </w:rPr>
-      </w:pPr>
-      <w:r>
-        <w:rPr>
-          <w:rFonts w:asciiTheme="minorHAnsi" w:hAnsiTheme="minorHAnsi" w:cstheme="minorHAnsi"/>
-          <w:sz w:val="20"/>
-          <w:szCs w:val="20"/>
-        </w:rPr>
-        <w:t>&lt;/</w:t>
-      </w:r>
-      <w:proofErr w:type="spellStart"/>
-      <w:r>
-        <w:rPr>
-          <w:rFonts w:asciiTheme="minorHAnsi" w:hAnsiTheme="minorHAnsi" w:cstheme="minorHAnsi"/>
-          <w:sz w:val="20"/>
-          <w:szCs w:val="20"/>
-        </w:rPr>
-        <w:t>html</w:t>
-      </w:r>
-      <w:proofErr w:type="spellEnd"/>
-      <w:r>
-        <w:rPr>
-          <w:rFonts w:asciiTheme="minorHAnsi" w:hAnsiTheme="minorHAnsi" w:cstheme="minorHAnsi"/>
-          <w:sz w:val="20"/>
-          <w:szCs w:val="20"/>
-        </w:rPr>
-        <w:t>&gt;</w:t>
+          <w:lang w:val="en-US"/>
+        </w:rPr>
+      </w:pPr>
+      <w:r>
+        <w:rPr>
+          <w:rFonts w:asciiTheme="minorHAnsi" w:hAnsiTheme="minorHAnsi" w:cstheme="minorHAnsi"/>
+          <w:sz w:val="20"/>
+          <w:szCs w:val="20"/>
+          <w:lang w:val="en-US"/>
+        </w:rPr>
+        <w:t>&lt;/html&gt;</w:t>
       </w:r>
     </w:p>
     <w:p>
@@ -5241,751 +5213,25 @@
         <w:spacing w:after="5"/>
         <w:ind w:right="75"/>
         <w:rPr>
-          <w:b/>
-          <w:bCs/>
-          <w:lang w:val="en-US"/>
-        </w:rPr>
-      </w:pPr>
-      <w:r>
-        <w:rPr>
-          <w:b/>
-          <w:bCs/>
+          <w:rFonts w:asciiTheme="minorHAnsi" w:hAnsiTheme="minorHAnsi" w:cstheme="minorHAnsi"/>
+          <w:sz w:val="20"/>
+          <w:szCs w:val="20"/>
+          <w:lang w:val="en-US"/>
+        </w:rPr>
+      </w:pPr>
+      <w:r>
+        <w:rPr>
+          <w:rFonts w:asciiTheme="minorHAnsi" w:hAnsiTheme="minorHAnsi" w:cstheme="minorHAnsi"/>
+          <w:sz w:val="20"/>
+          <w:szCs w:val="20"/>
+          <w:lang w:val="en-US"/>
         </w:rPr>
         <w:lastRenderedPageBreak/>
-        <w:t>Код</w:t>
-      </w:r>
-      <w:r>
-        <w:rPr>
-          <w:b/>
-          <w:bCs/>
-          <w:lang w:val="en-US"/>
-        </w:rPr>
-        <w:t xml:space="preserve"> html:</w:t>
-      </w:r>
-    </w:p>
-    <w:p>
-      <w:pPr>
-        <w:spacing w:after="5"/>
-        <w:ind w:right="75"/>
-        <w:rPr>
-          <w:rFonts w:asciiTheme="minorHAnsi" w:hAnsiTheme="minorHAnsi" w:cstheme="minorHAnsi"/>
-          <w:sz w:val="20"/>
-          <w:szCs w:val="20"/>
-          <w:lang w:val="en-US"/>
-        </w:rPr>
-      </w:pPr>
-      <w:r>
-        <w:rPr>
-          <w:rFonts w:asciiTheme="minorHAnsi" w:hAnsiTheme="minorHAnsi" w:cstheme="minorHAnsi"/>
-          <w:sz w:val="20"/>
-          <w:szCs w:val="20"/>
-          <w:lang w:val="en-US"/>
-        </w:rPr>
-        <w:t>&lt;html&gt;</w:t>
-      </w:r>
-    </w:p>
-    <w:p>
-      <w:pPr>
-        <w:spacing w:after="5"/>
-        <w:ind w:right="75"/>
-        <w:rPr>
-          <w:rFonts w:asciiTheme="minorHAnsi" w:hAnsiTheme="minorHAnsi" w:cstheme="minorHAnsi"/>
-          <w:sz w:val="20"/>
-          <w:szCs w:val="20"/>
-          <w:lang w:val="en-US"/>
-        </w:rPr>
-      </w:pPr>
-      <w:r>
-        <w:rPr>
-          <w:rFonts w:asciiTheme="minorHAnsi" w:hAnsiTheme="minorHAnsi" w:cstheme="minorHAnsi"/>
-          <w:sz w:val="20"/>
-          <w:szCs w:val="20"/>
-          <w:lang w:val="en-US"/>
-        </w:rPr>
-        <w:t>&lt;head&gt;</w:t>
-      </w:r>
-    </w:p>
-    <w:p>
-      <w:pPr>
-        <w:spacing w:after="5"/>
-        <w:ind w:right="75"/>
-        <w:rPr>
-          <w:rFonts w:asciiTheme="minorHAnsi" w:hAnsiTheme="minorHAnsi" w:cstheme="minorHAnsi"/>
-          <w:sz w:val="20"/>
-          <w:szCs w:val="20"/>
-          <w:lang w:val="en-US"/>
-        </w:rPr>
-      </w:pPr>
-      <w:r>
-        <w:rPr>
-          <w:rFonts w:asciiTheme="minorHAnsi" w:hAnsiTheme="minorHAnsi" w:cstheme="minorHAnsi"/>
-          <w:sz w:val="20"/>
-          <w:szCs w:val="20"/>
-          <w:lang w:val="en-US"/>
-        </w:rPr>
-        <w:t xml:space="preserve">    &lt;meta charset="utf-8"&gt;</w:t>
-      </w:r>
-    </w:p>
-    <w:p>
-      <w:pPr>
-        <w:spacing w:after="5"/>
-        <w:ind w:right="75"/>
-        <w:rPr>
-          <w:rFonts w:asciiTheme="minorHAnsi" w:hAnsiTheme="minorHAnsi" w:cstheme="minorHAnsi"/>
-          <w:sz w:val="20"/>
-          <w:szCs w:val="20"/>
-          <w:lang w:val="en-US"/>
-        </w:rPr>
-      </w:pPr>
-      <w:r>
-        <w:rPr>
-          <w:rFonts w:asciiTheme="minorHAnsi" w:hAnsiTheme="minorHAnsi" w:cstheme="minorHAnsi"/>
-          <w:sz w:val="20"/>
-          <w:szCs w:val="20"/>
-          <w:lang w:val="en-US"/>
-        </w:rPr>
-        <w:t xml:space="preserve">    &lt;title&gt;</w:t>
-      </w:r>
-      <w:proofErr w:type="spellStart"/>
-      <w:r>
-        <w:rPr>
-          <w:rFonts w:asciiTheme="minorHAnsi" w:hAnsiTheme="minorHAnsi" w:cstheme="minorHAnsi"/>
-          <w:sz w:val="20"/>
-          <w:szCs w:val="20"/>
-          <w:lang w:val="en-US"/>
-        </w:rPr>
-        <w:t>Заголовок</w:t>
-      </w:r>
-      <w:proofErr w:type="spellEnd"/>
-      <w:r>
-        <w:rPr>
-          <w:rFonts w:asciiTheme="minorHAnsi" w:hAnsiTheme="minorHAnsi" w:cstheme="minorHAnsi"/>
-          <w:sz w:val="20"/>
-          <w:szCs w:val="20"/>
-          <w:lang w:val="en-US"/>
-        </w:rPr>
-        <w:t>&lt;/title&gt;</w:t>
-      </w:r>
-    </w:p>
-    <w:p>
-      <w:pPr>
-        <w:spacing w:after="5"/>
-        <w:ind w:right="75"/>
-        <w:rPr>
-          <w:rFonts w:asciiTheme="minorHAnsi" w:hAnsiTheme="minorHAnsi" w:cstheme="minorHAnsi"/>
-          <w:sz w:val="20"/>
-          <w:szCs w:val="20"/>
-          <w:lang w:val="en-US"/>
-        </w:rPr>
-      </w:pPr>
-      <w:r>
-        <w:rPr>
-          <w:rFonts w:asciiTheme="minorHAnsi" w:hAnsiTheme="minorHAnsi" w:cstheme="minorHAnsi"/>
-          <w:sz w:val="20"/>
-          <w:szCs w:val="20"/>
-          <w:lang w:val="en-US"/>
-        </w:rPr>
-        <w:t xml:space="preserve">    &lt;style&gt;</w:t>
-      </w:r>
-    </w:p>
-    <w:p>
-      <w:pPr>
-        <w:spacing w:after="5"/>
-        <w:ind w:right="75"/>
-        <w:rPr>
-          <w:rFonts w:asciiTheme="minorHAnsi" w:hAnsiTheme="minorHAnsi" w:cstheme="minorHAnsi"/>
-          <w:sz w:val="20"/>
-          <w:szCs w:val="20"/>
-          <w:lang w:val="en-US"/>
-        </w:rPr>
-      </w:pPr>
-      <w:r>
-        <w:rPr>
-          <w:rFonts w:asciiTheme="minorHAnsi" w:hAnsiTheme="minorHAnsi" w:cstheme="minorHAnsi"/>
-          <w:sz w:val="20"/>
-          <w:szCs w:val="20"/>
-          <w:lang w:val="en-US"/>
-        </w:rPr>
-        <w:t xml:space="preserve">        body {</w:t>
-      </w:r>
-    </w:p>
-    <w:p>
-      <w:pPr>
-        <w:spacing w:after="5"/>
-        <w:ind w:right="75"/>
-        <w:rPr>
-          <w:rFonts w:asciiTheme="minorHAnsi" w:hAnsiTheme="minorHAnsi" w:cstheme="minorHAnsi"/>
-          <w:sz w:val="20"/>
-          <w:szCs w:val="20"/>
-          <w:lang w:val="en-US"/>
-        </w:rPr>
-      </w:pPr>
-      <w:r>
-        <w:rPr>
-          <w:rFonts w:asciiTheme="minorHAnsi" w:hAnsiTheme="minorHAnsi" w:cstheme="minorHAnsi"/>
-          <w:sz w:val="20"/>
-          <w:szCs w:val="20"/>
-          <w:lang w:val="en-US"/>
-        </w:rPr>
-        <w:t xml:space="preserve">            background: linear-</w:t>
-      </w:r>
-      <w:proofErr w:type="gramStart"/>
-      <w:r>
-        <w:rPr>
-          <w:rFonts w:asciiTheme="minorHAnsi" w:hAnsiTheme="minorHAnsi" w:cstheme="minorHAnsi"/>
-          <w:sz w:val="20"/>
-          <w:szCs w:val="20"/>
-          <w:lang w:val="en-US"/>
-        </w:rPr>
-        <w:t>gradient(</w:t>
-      </w:r>
-      <w:proofErr w:type="gramEnd"/>
-      <w:r>
-        <w:rPr>
-          <w:rFonts w:asciiTheme="minorHAnsi" w:hAnsiTheme="minorHAnsi" w:cstheme="minorHAnsi"/>
-          <w:sz w:val="20"/>
-          <w:szCs w:val="20"/>
-          <w:lang w:val="en-US"/>
-        </w:rPr>
-        <w:t>to right, #667eea, #764ba2);</w:t>
-      </w:r>
-    </w:p>
-    <w:p>
-      <w:pPr>
-        <w:spacing w:after="5"/>
-        <w:ind w:right="75"/>
-        <w:rPr>
-          <w:rFonts w:asciiTheme="minorHAnsi" w:hAnsiTheme="minorHAnsi" w:cstheme="minorHAnsi"/>
-          <w:sz w:val="20"/>
-          <w:szCs w:val="20"/>
-          <w:lang w:val="en-US"/>
-        </w:rPr>
-      </w:pPr>
-      <w:r>
-        <w:rPr>
-          <w:rFonts w:asciiTheme="minorHAnsi" w:hAnsiTheme="minorHAnsi" w:cstheme="minorHAnsi"/>
-          <w:sz w:val="20"/>
-          <w:szCs w:val="20"/>
-          <w:lang w:val="en-US"/>
-        </w:rPr>
-        <w:t xml:space="preserve">            margin: 0;</w:t>
-      </w:r>
-    </w:p>
-    <w:p>
-      <w:pPr>
-        <w:spacing w:after="5"/>
-        <w:ind w:right="75"/>
-        <w:rPr>
-          <w:rFonts w:asciiTheme="minorHAnsi" w:hAnsiTheme="minorHAnsi" w:cstheme="minorHAnsi"/>
-          <w:sz w:val="20"/>
-          <w:szCs w:val="20"/>
-          <w:lang w:val="en-US"/>
-        </w:rPr>
-      </w:pPr>
-      <w:r>
-        <w:rPr>
-          <w:rFonts w:asciiTheme="minorHAnsi" w:hAnsiTheme="minorHAnsi" w:cstheme="minorHAnsi"/>
-          <w:sz w:val="20"/>
-          <w:szCs w:val="20"/>
-          <w:lang w:val="en-US"/>
-        </w:rPr>
-        <w:t xml:space="preserve">            padding: 20px;</w:t>
-      </w:r>
-    </w:p>
-    <w:p>
-      <w:pPr>
-        <w:spacing w:after="5"/>
-        <w:ind w:right="75"/>
-        <w:rPr>
-          <w:rFonts w:asciiTheme="minorHAnsi" w:hAnsiTheme="minorHAnsi" w:cstheme="minorHAnsi"/>
-          <w:sz w:val="20"/>
-          <w:szCs w:val="20"/>
-          <w:lang w:val="en-US"/>
-        </w:rPr>
-      </w:pPr>
-      <w:r>
-        <w:rPr>
-          <w:rFonts w:asciiTheme="minorHAnsi" w:hAnsiTheme="minorHAnsi" w:cstheme="minorHAnsi"/>
-          <w:sz w:val="20"/>
-          <w:szCs w:val="20"/>
-          <w:lang w:val="en-US"/>
-        </w:rPr>
-        <w:t xml:space="preserve">            text-align: center;</w:t>
-      </w:r>
-    </w:p>
-    <w:p>
-      <w:pPr>
-        <w:spacing w:after="5"/>
-        <w:ind w:right="75"/>
-        <w:rPr>
-          <w:rFonts w:asciiTheme="minorHAnsi" w:hAnsiTheme="minorHAnsi" w:cstheme="minorHAnsi"/>
-          <w:sz w:val="20"/>
-          <w:szCs w:val="20"/>
-          <w:lang w:val="en-US"/>
-        </w:rPr>
-      </w:pPr>
-      <w:r>
-        <w:rPr>
-          <w:rFonts w:asciiTheme="minorHAnsi" w:hAnsiTheme="minorHAnsi" w:cstheme="minorHAnsi"/>
-          <w:sz w:val="20"/>
-          <w:szCs w:val="20"/>
-          <w:lang w:val="en-US"/>
-        </w:rPr>
-        <w:t xml:space="preserve">            font-family: Arial, sans-serif;</w:t>
-      </w:r>
-    </w:p>
-    <w:p>
-      <w:pPr>
-        <w:spacing w:after="5"/>
-        <w:ind w:right="75"/>
-        <w:rPr>
-          <w:rFonts w:asciiTheme="minorHAnsi" w:hAnsiTheme="minorHAnsi" w:cstheme="minorHAnsi"/>
-          <w:sz w:val="20"/>
-          <w:szCs w:val="20"/>
-          <w:lang w:val="en-US"/>
-        </w:rPr>
-      </w:pPr>
-      <w:r>
-        <w:rPr>
-          <w:rFonts w:asciiTheme="minorHAnsi" w:hAnsiTheme="minorHAnsi" w:cstheme="minorHAnsi"/>
-          <w:sz w:val="20"/>
-          <w:szCs w:val="20"/>
-          <w:lang w:val="en-US"/>
-        </w:rPr>
-        <w:t xml:space="preserve">        }</w:t>
-      </w:r>
-    </w:p>
-    <w:p>
-      <w:pPr>
-        <w:spacing w:after="5"/>
-        <w:ind w:right="75"/>
-        <w:rPr>
-          <w:rFonts w:asciiTheme="minorHAnsi" w:hAnsiTheme="minorHAnsi" w:cstheme="minorHAnsi"/>
-          <w:sz w:val="20"/>
-          <w:szCs w:val="20"/>
-          <w:lang w:val="en-US"/>
-        </w:rPr>
-      </w:pPr>
-      <w:r>
-        <w:rPr>
-          <w:rFonts w:asciiTheme="minorHAnsi" w:hAnsiTheme="minorHAnsi" w:cstheme="minorHAnsi"/>
-          <w:sz w:val="20"/>
-          <w:szCs w:val="20"/>
-          <w:lang w:val="en-US"/>
-        </w:rPr>
-        <w:t xml:space="preserve">        h1 {</w:t>
-      </w:r>
-    </w:p>
-    <w:p>
-      <w:pPr>
-        <w:spacing w:after="5"/>
-        <w:ind w:right="75"/>
-        <w:rPr>
-          <w:rFonts w:asciiTheme="minorHAnsi" w:hAnsiTheme="minorHAnsi" w:cstheme="minorHAnsi"/>
-          <w:sz w:val="20"/>
-          <w:szCs w:val="20"/>
-          <w:lang w:val="en-US"/>
-        </w:rPr>
-      </w:pPr>
-      <w:r>
-        <w:rPr>
-          <w:rFonts w:asciiTheme="minorHAnsi" w:hAnsiTheme="minorHAnsi" w:cstheme="minorHAnsi"/>
-          <w:sz w:val="20"/>
-          <w:szCs w:val="20"/>
-          <w:lang w:val="en-US"/>
-        </w:rPr>
-        <w:t xml:space="preserve">            color: white;</w:t>
-      </w:r>
-    </w:p>
-    <w:p>
-      <w:pPr>
-        <w:spacing w:after="5"/>
-        <w:ind w:right="75"/>
-        <w:rPr>
-          <w:rFonts w:asciiTheme="minorHAnsi" w:hAnsiTheme="minorHAnsi" w:cstheme="minorHAnsi"/>
-          <w:sz w:val="20"/>
-          <w:szCs w:val="20"/>
-          <w:lang w:val="en-US"/>
-        </w:rPr>
-      </w:pPr>
-      <w:r>
-        <w:rPr>
-          <w:rFonts w:asciiTheme="minorHAnsi" w:hAnsiTheme="minorHAnsi" w:cstheme="minorHAnsi"/>
-          <w:sz w:val="20"/>
-          <w:szCs w:val="20"/>
-          <w:lang w:val="en-US"/>
-        </w:rPr>
-        <w:t xml:space="preserve">            margin: 0;</w:t>
-      </w:r>
-    </w:p>
-    <w:p>
-      <w:pPr>
-        <w:spacing w:after="5"/>
-        <w:ind w:right="75"/>
-        <w:rPr>
-          <w:rFonts w:asciiTheme="minorHAnsi" w:hAnsiTheme="minorHAnsi" w:cstheme="minorHAnsi"/>
-          <w:sz w:val="20"/>
-          <w:szCs w:val="20"/>
-          <w:lang w:val="en-US"/>
-        </w:rPr>
-      </w:pPr>
-      <w:r>
-        <w:rPr>
-          <w:rFonts w:asciiTheme="minorHAnsi" w:hAnsiTheme="minorHAnsi" w:cstheme="minorHAnsi"/>
-          <w:sz w:val="20"/>
-          <w:szCs w:val="20"/>
-          <w:lang w:val="en-US"/>
-        </w:rPr>
-        <w:t xml:space="preserve">            font-size: 24px;</w:t>
-      </w:r>
-    </w:p>
-    <w:p>
-      <w:pPr>
-        <w:spacing w:after="5"/>
-        <w:ind w:right="75"/>
-        <w:rPr>
-          <w:rFonts w:asciiTheme="minorHAnsi" w:hAnsiTheme="minorHAnsi" w:cstheme="minorHAnsi"/>
-          <w:sz w:val="20"/>
-          <w:szCs w:val="20"/>
-          <w:lang w:val="en-US"/>
-        </w:rPr>
-      </w:pPr>
-      <w:r>
-        <w:rPr>
-          <w:rFonts w:asciiTheme="minorHAnsi" w:hAnsiTheme="minorHAnsi" w:cstheme="minorHAnsi"/>
-          <w:sz w:val="20"/>
-          <w:szCs w:val="20"/>
-          <w:lang w:val="en-US"/>
-        </w:rPr>
-        <w:t xml:space="preserve">            text-shadow: 2px </w:t>
-      </w:r>
-      <w:proofErr w:type="spellStart"/>
-      <w:r>
-        <w:rPr>
-          <w:rFonts w:asciiTheme="minorHAnsi" w:hAnsiTheme="minorHAnsi" w:cstheme="minorHAnsi"/>
-          <w:sz w:val="20"/>
-          <w:szCs w:val="20"/>
-          <w:lang w:val="en-US"/>
-        </w:rPr>
-        <w:t>2px</w:t>
-      </w:r>
-      <w:proofErr w:type="spellEnd"/>
-      <w:r>
-        <w:rPr>
-          <w:rFonts w:asciiTheme="minorHAnsi" w:hAnsiTheme="minorHAnsi" w:cstheme="minorHAnsi"/>
-          <w:sz w:val="20"/>
-          <w:szCs w:val="20"/>
-          <w:lang w:val="en-US"/>
-        </w:rPr>
-        <w:t xml:space="preserve"> 4px </w:t>
-      </w:r>
-      <w:proofErr w:type="spellStart"/>
-      <w:proofErr w:type="gramStart"/>
-      <w:r>
-        <w:rPr>
-          <w:rFonts w:asciiTheme="minorHAnsi" w:hAnsiTheme="minorHAnsi" w:cstheme="minorHAnsi"/>
-          <w:sz w:val="20"/>
-          <w:szCs w:val="20"/>
-          <w:lang w:val="en-US"/>
-        </w:rPr>
-        <w:t>rgba</w:t>
-      </w:r>
-      <w:proofErr w:type="spellEnd"/>
-      <w:r>
-        <w:rPr>
-          <w:rFonts w:asciiTheme="minorHAnsi" w:hAnsiTheme="minorHAnsi" w:cstheme="minorHAnsi"/>
-          <w:sz w:val="20"/>
-          <w:szCs w:val="20"/>
-          <w:lang w:val="en-US"/>
-        </w:rPr>
-        <w:t>(</w:t>
-      </w:r>
-      <w:proofErr w:type="gramEnd"/>
-      <w:r>
-        <w:rPr>
-          <w:rFonts w:asciiTheme="minorHAnsi" w:hAnsiTheme="minorHAnsi" w:cstheme="minorHAnsi"/>
-          <w:sz w:val="20"/>
-          <w:szCs w:val="20"/>
-          <w:lang w:val="en-US"/>
-        </w:rPr>
-        <w:t>0,0,0,0.3);</w:t>
-      </w:r>
-    </w:p>
-    <w:p>
-      <w:pPr>
-        <w:spacing w:after="5"/>
-        <w:ind w:right="75"/>
-        <w:rPr>
-          <w:rFonts w:asciiTheme="minorHAnsi" w:hAnsiTheme="minorHAnsi" w:cstheme="minorHAnsi"/>
-          <w:sz w:val="20"/>
-          <w:szCs w:val="20"/>
-          <w:lang w:val="en-US"/>
-        </w:rPr>
-      </w:pPr>
-      <w:r>
-        <w:rPr>
-          <w:rFonts w:asciiTheme="minorHAnsi" w:hAnsiTheme="minorHAnsi" w:cstheme="minorHAnsi"/>
-          <w:sz w:val="20"/>
-          <w:szCs w:val="20"/>
-          <w:lang w:val="en-US"/>
-        </w:rPr>
-        <w:t xml:space="preserve">        }</w:t>
-      </w:r>
-    </w:p>
-    <w:p>
-      <w:pPr>
-        <w:spacing w:after="5"/>
-        <w:ind w:right="75"/>
-        <w:rPr>
-          <w:rFonts w:asciiTheme="minorHAnsi" w:hAnsiTheme="minorHAnsi" w:cstheme="minorHAnsi"/>
-          <w:sz w:val="20"/>
-          <w:szCs w:val="20"/>
-          <w:lang w:val="en-US"/>
-        </w:rPr>
-      </w:pPr>
-      <w:r>
-        <w:rPr>
-          <w:rFonts w:asciiTheme="minorHAnsi" w:hAnsiTheme="minorHAnsi" w:cstheme="minorHAnsi"/>
-          <w:sz w:val="20"/>
-          <w:szCs w:val="20"/>
-          <w:lang w:val="en-US"/>
-        </w:rPr>
-        <w:t xml:space="preserve">    &lt;/style&gt;</w:t>
-      </w:r>
-    </w:p>
-    <w:p>
-      <w:pPr>
-        <w:spacing w:after="5"/>
-        <w:ind w:right="75"/>
-        <w:rPr>
-          <w:rFonts w:asciiTheme="minorHAnsi" w:hAnsiTheme="minorHAnsi" w:cstheme="minorHAnsi"/>
-          <w:sz w:val="20"/>
-          <w:szCs w:val="20"/>
-          <w:lang w:val="en-US"/>
-        </w:rPr>
-      </w:pPr>
-      <w:r>
-        <w:rPr>
-          <w:rFonts w:asciiTheme="minorHAnsi" w:hAnsiTheme="minorHAnsi" w:cstheme="minorHAnsi"/>
-          <w:sz w:val="20"/>
-          <w:szCs w:val="20"/>
-          <w:lang w:val="en-US"/>
-        </w:rPr>
-        <w:t>&lt;/head&gt;</w:t>
-      </w:r>
-    </w:p>
-    <w:p>
-      <w:pPr>
-        <w:spacing w:after="5"/>
-        <w:ind w:right="75"/>
-        <w:rPr>
-          <w:rFonts w:asciiTheme="minorHAnsi" w:hAnsiTheme="minorHAnsi" w:cstheme="minorHAnsi"/>
-          <w:sz w:val="20"/>
-          <w:szCs w:val="20"/>
-          <w:lang w:val="en-US"/>
-        </w:rPr>
-      </w:pPr>
-      <w:r>
-        <w:rPr>
-          <w:rFonts w:asciiTheme="minorHAnsi" w:hAnsiTheme="minorHAnsi" w:cstheme="minorHAnsi"/>
-          <w:sz w:val="20"/>
-          <w:szCs w:val="20"/>
-          <w:lang w:val="en-US"/>
-        </w:rPr>
-        <w:t>&lt;body&gt;</w:t>
-      </w:r>
-    </w:p>
-    <w:p>
-      <w:pPr>
-        <w:spacing w:after="5"/>
-        <w:ind w:right="75"/>
-        <w:rPr>
-          <w:rFonts w:asciiTheme="minorHAnsi" w:hAnsiTheme="minorHAnsi" w:cstheme="minorHAnsi"/>
-          <w:sz w:val="20"/>
-          <w:szCs w:val="20"/>
-          <w:lang w:val="en-US"/>
-        </w:rPr>
-      </w:pPr>
-      <w:r>
-        <w:rPr>
-          <w:rFonts w:asciiTheme="minorHAnsi" w:hAnsiTheme="minorHAnsi" w:cstheme="minorHAnsi"/>
-          <w:sz w:val="20"/>
-          <w:szCs w:val="20"/>
-          <w:lang w:val="en-US"/>
-        </w:rPr>
-        <w:t xml:space="preserve">    &lt;h1&gt;</w:t>
-      </w:r>
-      <w:proofErr w:type="spellStart"/>
-      <w:r>
-        <w:rPr>
-          <w:rFonts w:asciiTheme="minorHAnsi" w:hAnsiTheme="minorHAnsi" w:cstheme="minorHAnsi"/>
-          <w:sz w:val="20"/>
-          <w:szCs w:val="20"/>
-          <w:lang w:val="en-US"/>
-        </w:rPr>
-        <w:t>Мой</w:t>
-      </w:r>
-      <w:proofErr w:type="spellEnd"/>
-      <w:r>
-        <w:rPr>
-          <w:rFonts w:asciiTheme="minorHAnsi" w:hAnsiTheme="minorHAnsi" w:cstheme="minorHAnsi"/>
-          <w:sz w:val="20"/>
-          <w:szCs w:val="20"/>
-          <w:lang w:val="en-US"/>
-        </w:rPr>
-        <w:t xml:space="preserve"> </w:t>
-      </w:r>
-      <w:proofErr w:type="spellStart"/>
-      <w:r>
-        <w:rPr>
-          <w:rFonts w:asciiTheme="minorHAnsi" w:hAnsiTheme="minorHAnsi" w:cstheme="minorHAnsi"/>
-          <w:sz w:val="20"/>
-          <w:szCs w:val="20"/>
-          <w:lang w:val="en-US"/>
-        </w:rPr>
-        <w:t>сайт</w:t>
-      </w:r>
-      <w:proofErr w:type="spellEnd"/>
-      <w:r>
-        <w:rPr>
-          <w:rFonts w:asciiTheme="minorHAnsi" w:hAnsiTheme="minorHAnsi" w:cstheme="minorHAnsi"/>
-          <w:sz w:val="20"/>
-          <w:szCs w:val="20"/>
-          <w:lang w:val="en-US"/>
-        </w:rPr>
-        <w:t xml:space="preserve"> с </w:t>
-      </w:r>
-      <w:proofErr w:type="spellStart"/>
-      <w:r>
-        <w:rPr>
-          <w:rFonts w:asciiTheme="minorHAnsi" w:hAnsiTheme="minorHAnsi" w:cstheme="minorHAnsi"/>
-          <w:sz w:val="20"/>
-          <w:szCs w:val="20"/>
-          <w:lang w:val="en-US"/>
-        </w:rPr>
-        <w:t>фреймами</w:t>
-      </w:r>
-      <w:proofErr w:type="spellEnd"/>
-      <w:r>
-        <w:rPr>
-          <w:rFonts w:asciiTheme="minorHAnsi" w:hAnsiTheme="minorHAnsi" w:cstheme="minorHAnsi"/>
-          <w:sz w:val="20"/>
-          <w:szCs w:val="20"/>
-          <w:lang w:val="en-US"/>
-        </w:rPr>
-        <w:t>&lt;/h1&gt;</w:t>
-      </w:r>
-    </w:p>
-    <w:p>
-      <w:pPr>
-        <w:spacing w:after="5"/>
-        <w:ind w:right="75"/>
-        <w:rPr>
-          <w:rFonts w:asciiTheme="minorHAnsi" w:hAnsiTheme="minorHAnsi" w:cstheme="minorHAnsi"/>
-          <w:sz w:val="20"/>
-          <w:szCs w:val="20"/>
-          <w:lang w:val="en-US"/>
-        </w:rPr>
-      </w:pPr>
-      <w:r>
-        <w:rPr>
-          <w:rFonts w:asciiTheme="minorHAnsi" w:hAnsiTheme="minorHAnsi" w:cstheme="minorHAnsi"/>
-          <w:sz w:val="20"/>
-          <w:szCs w:val="20"/>
-          <w:lang w:val="en-US"/>
-        </w:rPr>
-        <w:t xml:space="preserve">    &lt;p style="color: white; margin: 5px 0 0;"&gt;</w:t>
-      </w:r>
-      <w:proofErr w:type="spellStart"/>
-      <w:r>
-        <w:rPr>
-          <w:rFonts w:asciiTheme="minorHAnsi" w:hAnsiTheme="minorHAnsi" w:cstheme="minorHAnsi"/>
-          <w:sz w:val="20"/>
-          <w:szCs w:val="20"/>
-          <w:lang w:val="en-US"/>
-        </w:rPr>
-        <w:t>Лабораторная</w:t>
-      </w:r>
-      <w:proofErr w:type="spellEnd"/>
-      <w:r>
-        <w:rPr>
-          <w:rFonts w:asciiTheme="minorHAnsi" w:hAnsiTheme="minorHAnsi" w:cstheme="minorHAnsi"/>
-          <w:sz w:val="20"/>
-          <w:szCs w:val="20"/>
-          <w:lang w:val="en-US"/>
-        </w:rPr>
-        <w:t xml:space="preserve"> </w:t>
-      </w:r>
-      <w:proofErr w:type="spellStart"/>
-      <w:r>
-        <w:rPr>
-          <w:rFonts w:asciiTheme="minorHAnsi" w:hAnsiTheme="minorHAnsi" w:cstheme="minorHAnsi"/>
-          <w:sz w:val="20"/>
-          <w:szCs w:val="20"/>
-          <w:lang w:val="en-US"/>
-        </w:rPr>
-        <w:t>работа</w:t>
-      </w:r>
-      <w:proofErr w:type="spellEnd"/>
-      <w:r>
-        <w:rPr>
-          <w:rFonts w:asciiTheme="minorHAnsi" w:hAnsiTheme="minorHAnsi" w:cstheme="minorHAnsi"/>
-          <w:sz w:val="20"/>
-          <w:szCs w:val="20"/>
-          <w:lang w:val="en-US"/>
-        </w:rPr>
-        <w:t xml:space="preserve"> №5&lt;/p&gt;</w:t>
-      </w:r>
-    </w:p>
-    <w:p>
-      <w:pPr>
-        <w:spacing w:after="5"/>
-        <w:ind w:right="75"/>
-        <w:rPr>
-          <w:rFonts w:asciiTheme="minorHAnsi" w:hAnsiTheme="minorHAnsi" w:cstheme="minorHAnsi"/>
-          <w:sz w:val="20"/>
-          <w:szCs w:val="20"/>
-          <w:lang w:val="en-US"/>
-        </w:rPr>
-      </w:pPr>
-      <w:r>
-        <w:rPr>
-          <w:rFonts w:asciiTheme="minorHAnsi" w:hAnsiTheme="minorHAnsi" w:cstheme="minorHAnsi"/>
-          <w:sz w:val="20"/>
-          <w:szCs w:val="20"/>
-          <w:lang w:val="en-US"/>
-        </w:rPr>
-        <w:t>&lt;/body&gt;</w:t>
-      </w:r>
-    </w:p>
-    <w:p>
-      <w:pPr>
-        <w:spacing w:after="5"/>
-        <w:ind w:right="75"/>
-        <w:rPr>
-          <w:rFonts w:asciiTheme="minorHAnsi" w:hAnsiTheme="minorHAnsi" w:cstheme="minorHAnsi"/>
-          <w:sz w:val="20"/>
-          <w:szCs w:val="20"/>
-          <w:lang w:val="en-US"/>
-        </w:rPr>
-      </w:pPr>
-      <w:r>
-        <w:rPr>
-          <w:rFonts w:asciiTheme="minorHAnsi" w:hAnsiTheme="minorHAnsi" w:cstheme="minorHAnsi"/>
-          <w:sz w:val="20"/>
-          <w:szCs w:val="20"/>
-          <w:lang w:val="en-US"/>
-        </w:rPr>
-        <w:t>&lt;/html&gt;</w:t>
-      </w:r>
-    </w:p>
-    <w:p>
-      <w:r>
         <w:drawing>
-          <wp:inline distT="0" distB="0" distL="0" distR="0" wp14:anchorId="79A0F63E" wp14:editId="47EF38FA">
-            <wp:extent cx="5940425" cy="376555"/>
-            <wp:effectExtent l="0" t="0" r="3175" b="4445"/>
-            <wp:docPr id="1" name="Рисунок 1"/>
+          <wp:inline distT="0" distB="0" distL="0" distR="0" wp14:anchorId="40EBDE5B" wp14:editId="156CB4CE">
+            <wp:extent cx="5940425" cy="2334895"/>
+            <wp:effectExtent l="0" t="0" r="3175" b="8255"/>
+            <wp:docPr id="5" name="Рисунок 5"/>
             <wp:cNvGraphicFramePr>
               <a:graphicFrameLocks xmlns:a="http://schemas.openxmlformats.org/drawingml/2006/main" noChangeAspect="1"/>
             </wp:cNvGraphicFramePr>
@@ -6005,7 +5251,7 @@
                   <pic:spPr>
                     <a:xfrm>
                       <a:off x="0" y="0"/>
-                      <a:ext cx="5940425" cy="376555"/>
+                      <a:ext cx="5940425" cy="2334895"/>
                     </a:xfrm>
                     <a:prstGeom prst="rect">
                       <a:avLst/>
@@ -6019,17 +5265,26 @@
       </w:r>
     </w:p>
     <w:p>
-      <w:r>
+      <w:pPr>
+        <w:spacing w:after="5"/>
+        <w:ind w:right="75"/>
         <w:rPr>
           <w:b/>
           <w:bCs/>
-        </w:rPr>
-        <w:t>Код</w:t>
-      </w:r>
+          <w:lang w:val="en-US"/>
+        </w:rPr>
+      </w:pPr>
       <w:r>
         <w:rPr>
           <w:b/>
           <w:bCs/>
+        </w:rPr>
+        <w:t>Код</w:t>
+      </w:r>
+      <w:r>
+        <w:rPr>
+          <w:b/>
+          <w:bCs/>
           <w:lang w:val="en-US"/>
         </w:rPr>
         <w:t xml:space="preserve"> html:</w:t>
@@ -6037,6 +5292,8 @@
     </w:p>
     <w:p>
       <w:pPr>
+        <w:spacing w:after="5"/>
+        <w:ind w:right="75"/>
         <w:rPr>
           <w:rFonts w:asciiTheme="minorHAnsi" w:hAnsiTheme="minorHAnsi" w:cstheme="minorHAnsi"/>
           <w:sz w:val="20"/>
@@ -6056,6 +5313,8 @@
     </w:p>
     <w:p>
       <w:pPr>
+        <w:spacing w:after="5"/>
+        <w:ind w:right="75"/>
         <w:rPr>
           <w:rFonts w:asciiTheme="minorHAnsi" w:hAnsiTheme="minorHAnsi" w:cstheme="minorHAnsi"/>
           <w:sz w:val="20"/>
@@ -6075,6 +5334,8 @@
     </w:p>
     <w:p>
       <w:pPr>
+        <w:spacing w:after="5"/>
+        <w:ind w:right="75"/>
         <w:rPr>
           <w:rFonts w:asciiTheme="minorHAnsi" w:hAnsiTheme="minorHAnsi" w:cstheme="minorHAnsi"/>
           <w:sz w:val="20"/>
@@ -6094,6 +5355,8 @@
     </w:p>
     <w:p>
       <w:pPr>
+        <w:spacing w:after="5"/>
+        <w:ind w:right="75"/>
         <w:rPr>
           <w:rFonts w:asciiTheme="minorHAnsi" w:hAnsiTheme="minorHAnsi" w:cstheme="minorHAnsi"/>
           <w:sz w:val="20"/>
@@ -6110,14 +5373,17 @@
         </w:rPr>
         <w:t xml:space="preserve">    &lt;title&gt;</w:t>
       </w:r>
-      <w:r>
-        <w:rPr>
-          <w:rFonts w:asciiTheme="minorHAnsi" w:hAnsiTheme="minorHAnsi" w:cstheme="minorHAnsi"/>
-          <w:sz w:val="20"/>
-          <w:szCs w:val="20"/>
-        </w:rPr>
-        <w:t>Меню</w:t>
-      </w:r>
+      <w:proofErr w:type="spellStart"/>
+      <w:r>
+        <w:rPr>
+          <w:rFonts w:asciiTheme="minorHAnsi" w:hAnsiTheme="minorHAnsi" w:cstheme="minorHAnsi"/>
+          <w:sz w:val="20"/>
+          <w:szCs w:val="20"/>
+          <w:lang w:val="en-US"/>
+        </w:rPr>
+        <w:t>Заголовок</w:t>
+      </w:r>
+      <w:proofErr w:type="spellEnd"/>
       <w:r>
         <w:rPr>
           <w:rFonts w:asciiTheme="minorHAnsi" w:hAnsiTheme="minorHAnsi" w:cstheme="minorHAnsi"/>
@@ -6130,6 +5396,8 @@
     </w:p>
     <w:p>
       <w:pPr>
+        <w:spacing w:after="5"/>
+        <w:ind w:right="75"/>
         <w:rPr>
           <w:rFonts w:asciiTheme="minorHAnsi" w:hAnsiTheme="minorHAnsi" w:cstheme="minorHAnsi"/>
           <w:sz w:val="20"/>
@@ -6149,6 +5417,8 @@
     </w:p>
     <w:p>
       <w:pPr>
+        <w:spacing w:after="5"/>
+        <w:ind w:right="75"/>
         <w:rPr>
           <w:rFonts w:asciiTheme="minorHAnsi" w:hAnsiTheme="minorHAnsi" w:cstheme="minorHAnsi"/>
           <w:sz w:val="20"/>
@@ -6168,25 +5438,49 @@
     </w:p>
     <w:p>
       <w:pPr>
-        <w:rPr>
-          <w:rFonts w:asciiTheme="minorHAnsi" w:hAnsiTheme="minorHAnsi" w:cstheme="minorHAnsi"/>
-          <w:sz w:val="20"/>
-          <w:szCs w:val="20"/>
-          <w:lang w:val="en-US"/>
-        </w:rPr>
-      </w:pPr>
-      <w:r>
-        <w:rPr>
-          <w:rFonts w:asciiTheme="minorHAnsi" w:hAnsiTheme="minorHAnsi" w:cstheme="minorHAnsi"/>
-          <w:sz w:val="20"/>
-          <w:szCs w:val="20"/>
-          <w:lang w:val="en-US"/>
-        </w:rPr>
-        <w:t xml:space="preserve">            background-color: #f0f0f0;</w:t>
-      </w:r>
-    </w:p>
-    <w:p>
-      <w:pPr>
+        <w:spacing w:after="5"/>
+        <w:ind w:right="75"/>
+        <w:rPr>
+          <w:rFonts w:asciiTheme="minorHAnsi" w:hAnsiTheme="minorHAnsi" w:cstheme="minorHAnsi"/>
+          <w:sz w:val="20"/>
+          <w:szCs w:val="20"/>
+          <w:lang w:val="en-US"/>
+        </w:rPr>
+      </w:pPr>
+      <w:r>
+        <w:rPr>
+          <w:rFonts w:asciiTheme="minorHAnsi" w:hAnsiTheme="minorHAnsi" w:cstheme="minorHAnsi"/>
+          <w:sz w:val="20"/>
+          <w:szCs w:val="20"/>
+          <w:lang w:val="en-US"/>
+        </w:rPr>
+        <w:t xml:space="preserve">            background: linear-</w:t>
+      </w:r>
+      <w:proofErr w:type="gramStart"/>
+      <w:r>
+        <w:rPr>
+          <w:rFonts w:asciiTheme="minorHAnsi" w:hAnsiTheme="minorHAnsi" w:cstheme="minorHAnsi"/>
+          <w:sz w:val="20"/>
+          <w:szCs w:val="20"/>
+          <w:lang w:val="en-US"/>
+        </w:rPr>
+        <w:t>gradient(</w:t>
+      </w:r>
+      <w:proofErr w:type="gramEnd"/>
+      <w:r>
+        <w:rPr>
+          <w:rFonts w:asciiTheme="minorHAnsi" w:hAnsiTheme="minorHAnsi" w:cstheme="minorHAnsi"/>
+          <w:sz w:val="20"/>
+          <w:szCs w:val="20"/>
+          <w:lang w:val="en-US"/>
+        </w:rPr>
+        <w:t>to right, #667eea, #764ba2);</w:t>
+      </w:r>
+    </w:p>
+    <w:p>
+      <w:pPr>
+        <w:spacing w:after="5"/>
+        <w:ind w:right="75"/>
         <w:rPr>
           <w:rFonts w:asciiTheme="minorHAnsi" w:hAnsiTheme="minorHAnsi" w:cstheme="minorHAnsi"/>
           <w:sz w:val="20"/>
@@ -6206,25 +5500,50 @@
     </w:p>
     <w:p>
       <w:pPr>
-        <w:rPr>
-          <w:rFonts w:asciiTheme="minorHAnsi" w:hAnsiTheme="minorHAnsi" w:cstheme="minorHAnsi"/>
-          <w:sz w:val="20"/>
-          <w:szCs w:val="20"/>
-          <w:lang w:val="en-US"/>
-        </w:rPr>
-      </w:pPr>
-      <w:r>
-        <w:rPr>
-          <w:rFonts w:asciiTheme="minorHAnsi" w:hAnsiTheme="minorHAnsi" w:cstheme="minorHAnsi"/>
-          <w:sz w:val="20"/>
-          <w:szCs w:val="20"/>
-          <w:lang w:val="en-US"/>
-        </w:rPr>
-        <w:t xml:space="preserve">            padding: 15px;</w:t>
-      </w:r>
-    </w:p>
-    <w:p>
-      <w:pPr>
+        <w:spacing w:after="5"/>
+        <w:ind w:right="75"/>
+        <w:rPr>
+          <w:rFonts w:asciiTheme="minorHAnsi" w:hAnsiTheme="minorHAnsi" w:cstheme="minorHAnsi"/>
+          <w:sz w:val="20"/>
+          <w:szCs w:val="20"/>
+          <w:lang w:val="en-US"/>
+        </w:rPr>
+      </w:pPr>
+      <w:r>
+        <w:rPr>
+          <w:rFonts w:asciiTheme="minorHAnsi" w:hAnsiTheme="minorHAnsi" w:cstheme="minorHAnsi"/>
+          <w:sz w:val="20"/>
+          <w:szCs w:val="20"/>
+          <w:lang w:val="en-US"/>
+        </w:rPr>
+        <w:t xml:space="preserve">            padding: 20px;</w:t>
+      </w:r>
+    </w:p>
+    <w:p>
+      <w:pPr>
+        <w:spacing w:after="5"/>
+        <w:ind w:right="75"/>
+        <w:rPr>
+          <w:rFonts w:asciiTheme="minorHAnsi" w:hAnsiTheme="minorHAnsi" w:cstheme="minorHAnsi"/>
+          <w:sz w:val="20"/>
+          <w:szCs w:val="20"/>
+          <w:lang w:val="en-US"/>
+        </w:rPr>
+      </w:pPr>
+      <w:r>
+        <w:rPr>
+          <w:rFonts w:asciiTheme="minorHAnsi" w:hAnsiTheme="minorHAnsi" w:cstheme="minorHAnsi"/>
+          <w:sz w:val="20"/>
+          <w:szCs w:val="20"/>
+          <w:lang w:val="en-US"/>
+        </w:rPr>
+        <w:t xml:space="preserve">            text-align: center;</w:t>
+      </w:r>
+    </w:p>
+    <w:p>
+      <w:pPr>
+        <w:spacing w:after="5"/>
+        <w:ind w:right="75"/>
         <w:rPr>
           <w:rFonts w:asciiTheme="minorHAnsi" w:hAnsiTheme="minorHAnsi" w:cstheme="minorHAnsi"/>
           <w:sz w:val="20"/>
@@ -6244,102 +5563,185 @@
     </w:p>
     <w:p>
       <w:pPr>
-        <w:rPr>
-          <w:rFonts w:asciiTheme="minorHAnsi" w:hAnsiTheme="minorHAnsi" w:cstheme="minorHAnsi"/>
-          <w:sz w:val="20"/>
-          <w:szCs w:val="20"/>
-          <w:lang w:val="en-US"/>
-        </w:rPr>
-      </w:pPr>
-      <w:r>
-        <w:rPr>
-          <w:rFonts w:asciiTheme="minorHAnsi" w:hAnsiTheme="minorHAnsi" w:cstheme="minorHAnsi"/>
-          <w:sz w:val="20"/>
-          <w:szCs w:val="20"/>
-          <w:lang w:val="en-US"/>
-        </w:rPr>
-        <w:lastRenderedPageBreak/>
+        <w:spacing w:after="5"/>
+        <w:ind w:right="75"/>
+        <w:rPr>
+          <w:rFonts w:asciiTheme="minorHAnsi" w:hAnsiTheme="minorHAnsi" w:cstheme="minorHAnsi"/>
+          <w:sz w:val="20"/>
+          <w:szCs w:val="20"/>
+          <w:lang w:val="en-US"/>
+        </w:rPr>
+      </w:pPr>
+      <w:r>
+        <w:rPr>
+          <w:rFonts w:asciiTheme="minorHAnsi" w:hAnsiTheme="minorHAnsi" w:cstheme="minorHAnsi"/>
+          <w:sz w:val="20"/>
+          <w:szCs w:val="20"/>
+          <w:lang w:val="en-US"/>
+        </w:rPr>
         <w:t xml:space="preserve">        }</w:t>
       </w:r>
     </w:p>
     <w:p>
       <w:pPr>
-        <w:rPr>
-          <w:rFonts w:asciiTheme="minorHAnsi" w:hAnsiTheme="minorHAnsi" w:cstheme="minorHAnsi"/>
-          <w:sz w:val="20"/>
-          <w:szCs w:val="20"/>
-          <w:lang w:val="en-US"/>
-        </w:rPr>
-      </w:pPr>
-      <w:r>
-        <w:rPr>
-          <w:rFonts w:asciiTheme="minorHAnsi" w:hAnsiTheme="minorHAnsi" w:cstheme="minorHAnsi"/>
-          <w:sz w:val="20"/>
-          <w:szCs w:val="20"/>
-          <w:lang w:val="en-US"/>
-        </w:rPr>
-        <w:t xml:space="preserve">        h3 {</w:t>
-      </w:r>
-    </w:p>
-    <w:p>
-      <w:pPr>
-        <w:rPr>
-          <w:rFonts w:asciiTheme="minorHAnsi" w:hAnsiTheme="minorHAnsi" w:cstheme="minorHAnsi"/>
-          <w:sz w:val="20"/>
-          <w:szCs w:val="20"/>
-          <w:lang w:val="en-US"/>
-        </w:rPr>
-      </w:pPr>
-      <w:r>
-        <w:rPr>
-          <w:rFonts w:asciiTheme="minorHAnsi" w:hAnsiTheme="minorHAnsi" w:cstheme="minorHAnsi"/>
-          <w:sz w:val="20"/>
-          <w:szCs w:val="20"/>
-          <w:lang w:val="en-US"/>
-        </w:rPr>
-        <w:t xml:space="preserve">            color: #333;</w:t>
-      </w:r>
-    </w:p>
-    <w:p>
-      <w:pPr>
-        <w:rPr>
-          <w:rFonts w:asciiTheme="minorHAnsi" w:hAnsiTheme="minorHAnsi" w:cstheme="minorHAnsi"/>
-          <w:sz w:val="20"/>
-          <w:szCs w:val="20"/>
-          <w:lang w:val="en-US"/>
-        </w:rPr>
-      </w:pPr>
-      <w:r>
-        <w:rPr>
-          <w:rFonts w:asciiTheme="minorHAnsi" w:hAnsiTheme="minorHAnsi" w:cstheme="minorHAnsi"/>
-          <w:sz w:val="20"/>
-          <w:szCs w:val="20"/>
-          <w:lang w:val="en-US"/>
-        </w:rPr>
-        <w:t xml:space="preserve">            border-bottom: 2px solid #667eea;</w:t>
-      </w:r>
-    </w:p>
-    <w:p>
-      <w:pPr>
-        <w:rPr>
-          <w:rFonts w:asciiTheme="minorHAnsi" w:hAnsiTheme="minorHAnsi" w:cstheme="minorHAnsi"/>
-          <w:sz w:val="20"/>
-          <w:szCs w:val="20"/>
-          <w:lang w:val="en-US"/>
-        </w:rPr>
-      </w:pPr>
-      <w:r>
-        <w:rPr>
-          <w:rFonts w:asciiTheme="minorHAnsi" w:hAnsiTheme="minorHAnsi" w:cstheme="minorHAnsi"/>
-          <w:sz w:val="20"/>
-          <w:szCs w:val="20"/>
-          <w:lang w:val="en-US"/>
-        </w:rPr>
-        <w:t xml:space="preserve">            padding-bottom: 5px;</w:t>
-      </w:r>
-    </w:p>
-    <w:p>
-      <w:pPr>
+        <w:spacing w:after="5"/>
+        <w:ind w:right="75"/>
+        <w:rPr>
+          <w:rFonts w:asciiTheme="minorHAnsi" w:hAnsiTheme="minorHAnsi" w:cstheme="minorHAnsi"/>
+          <w:sz w:val="20"/>
+          <w:szCs w:val="20"/>
+          <w:lang w:val="en-US"/>
+        </w:rPr>
+      </w:pPr>
+      <w:r>
+        <w:rPr>
+          <w:rFonts w:asciiTheme="minorHAnsi" w:hAnsiTheme="minorHAnsi" w:cstheme="minorHAnsi"/>
+          <w:sz w:val="20"/>
+          <w:szCs w:val="20"/>
+          <w:lang w:val="en-US"/>
+        </w:rPr>
+        <w:t xml:space="preserve">        h1 {</w:t>
+      </w:r>
+    </w:p>
+    <w:p>
+      <w:pPr>
+        <w:spacing w:after="5"/>
+        <w:ind w:right="75"/>
+        <w:rPr>
+          <w:rFonts w:asciiTheme="minorHAnsi" w:hAnsiTheme="minorHAnsi" w:cstheme="minorHAnsi"/>
+          <w:sz w:val="20"/>
+          <w:szCs w:val="20"/>
+          <w:lang w:val="en-US"/>
+        </w:rPr>
+      </w:pPr>
+      <w:r>
+        <w:rPr>
+          <w:rFonts w:asciiTheme="minorHAnsi" w:hAnsiTheme="minorHAnsi" w:cstheme="minorHAnsi"/>
+          <w:sz w:val="20"/>
+          <w:szCs w:val="20"/>
+          <w:lang w:val="en-US"/>
+        </w:rPr>
+        <w:t xml:space="preserve">            color: white;</w:t>
+      </w:r>
+    </w:p>
+    <w:p>
+      <w:pPr>
+        <w:spacing w:after="5"/>
+        <w:ind w:right="75"/>
+        <w:rPr>
+          <w:rFonts w:asciiTheme="minorHAnsi" w:hAnsiTheme="minorHAnsi" w:cstheme="minorHAnsi"/>
+          <w:sz w:val="20"/>
+          <w:szCs w:val="20"/>
+          <w:lang w:val="en-US"/>
+        </w:rPr>
+      </w:pPr>
+      <w:r>
+        <w:rPr>
+          <w:rFonts w:asciiTheme="minorHAnsi" w:hAnsiTheme="minorHAnsi" w:cstheme="minorHAnsi"/>
+          <w:sz w:val="20"/>
+          <w:szCs w:val="20"/>
+          <w:lang w:val="en-US"/>
+        </w:rPr>
+        <w:t xml:space="preserve">            margin: 0;</w:t>
+      </w:r>
+    </w:p>
+    <w:p>
+      <w:pPr>
+        <w:spacing w:after="5"/>
+        <w:ind w:right="75"/>
+        <w:rPr>
+          <w:rFonts w:asciiTheme="minorHAnsi" w:hAnsiTheme="minorHAnsi" w:cstheme="minorHAnsi"/>
+          <w:sz w:val="20"/>
+          <w:szCs w:val="20"/>
+          <w:lang w:val="en-US"/>
+        </w:rPr>
+      </w:pPr>
+      <w:r>
+        <w:rPr>
+          <w:rFonts w:asciiTheme="minorHAnsi" w:hAnsiTheme="minorHAnsi" w:cstheme="minorHAnsi"/>
+          <w:sz w:val="20"/>
+          <w:szCs w:val="20"/>
+          <w:lang w:val="en-US"/>
+        </w:rPr>
+        <w:t xml:space="preserve">            font-size: 24px;</w:t>
+      </w:r>
+    </w:p>
+    <w:p>
+      <w:pPr>
+        <w:spacing w:after="5"/>
+        <w:ind w:right="75"/>
+        <w:rPr>
+          <w:rFonts w:asciiTheme="minorHAnsi" w:hAnsiTheme="minorHAnsi" w:cstheme="minorHAnsi"/>
+          <w:sz w:val="20"/>
+          <w:szCs w:val="20"/>
+          <w:lang w:val="en-US"/>
+        </w:rPr>
+      </w:pPr>
+      <w:r>
+        <w:rPr>
+          <w:rFonts w:asciiTheme="minorHAnsi" w:hAnsiTheme="minorHAnsi" w:cstheme="minorHAnsi"/>
+          <w:sz w:val="20"/>
+          <w:szCs w:val="20"/>
+          <w:lang w:val="en-US"/>
+        </w:rPr>
+        <w:t xml:space="preserve">            text-shadow: 2px </w:t>
+      </w:r>
+      <w:proofErr w:type="spellStart"/>
+      <w:r>
+        <w:rPr>
+          <w:rFonts w:asciiTheme="minorHAnsi" w:hAnsiTheme="minorHAnsi" w:cstheme="minorHAnsi"/>
+          <w:sz w:val="20"/>
+          <w:szCs w:val="20"/>
+          <w:lang w:val="en-US"/>
+        </w:rPr>
+        <w:t>2px</w:t>
+      </w:r>
+      <w:proofErr w:type="spellEnd"/>
+      <w:r>
+        <w:rPr>
+          <w:rFonts w:asciiTheme="minorHAnsi" w:hAnsiTheme="minorHAnsi" w:cstheme="minorHAnsi"/>
+          <w:sz w:val="20"/>
+          <w:szCs w:val="20"/>
+          <w:lang w:val="en-US"/>
+        </w:rPr>
+        <w:t xml:space="preserve"> 4px </w:t>
+      </w:r>
+      <w:proofErr w:type="spellStart"/>
+      <w:proofErr w:type="gramStart"/>
+      <w:r>
+        <w:rPr>
+          <w:rFonts w:asciiTheme="minorHAnsi" w:hAnsiTheme="minorHAnsi" w:cstheme="minorHAnsi"/>
+          <w:sz w:val="20"/>
+          <w:szCs w:val="20"/>
+          <w:lang w:val="en-US"/>
+        </w:rPr>
+        <w:t>rgba</w:t>
+      </w:r>
+      <w:proofErr w:type="spellEnd"/>
+      <w:r>
+        <w:rPr>
+          <w:rFonts w:asciiTheme="minorHAnsi" w:hAnsiTheme="minorHAnsi" w:cstheme="minorHAnsi"/>
+          <w:sz w:val="20"/>
+          <w:szCs w:val="20"/>
+          <w:lang w:val="en-US"/>
+        </w:rPr>
+        <w:t>(</w:t>
+      </w:r>
+      <w:proofErr w:type="gramEnd"/>
+      <w:r>
+        <w:rPr>
+          <w:rFonts w:asciiTheme="minorHAnsi" w:hAnsiTheme="minorHAnsi" w:cstheme="minorHAnsi"/>
+          <w:sz w:val="20"/>
+          <w:szCs w:val="20"/>
+          <w:lang w:val="en-US"/>
+        </w:rPr>
+        <w:t>0,0,0,0.3);</w:t>
+      </w:r>
+    </w:p>
+    <w:p>
+      <w:pPr>
+        <w:spacing w:after="5"/>
+        <w:ind w:right="75"/>
         <w:rPr>
           <w:rFonts w:asciiTheme="minorHAnsi" w:hAnsiTheme="minorHAnsi" w:cstheme="minorHAnsi"/>
           <w:sz w:val="20"/>
@@ -6359,421 +5761,86 @@
     </w:p>
     <w:p>
       <w:pPr>
-        <w:rPr>
-          <w:rFonts w:asciiTheme="minorHAnsi" w:hAnsiTheme="minorHAnsi" w:cstheme="minorHAnsi"/>
-          <w:sz w:val="20"/>
-          <w:szCs w:val="20"/>
-          <w:lang w:val="en-US"/>
-        </w:rPr>
-      </w:pPr>
-      <w:r>
-        <w:rPr>
-          <w:rFonts w:asciiTheme="minorHAnsi" w:hAnsiTheme="minorHAnsi" w:cstheme="minorHAnsi"/>
-          <w:sz w:val="20"/>
-          <w:szCs w:val="20"/>
-          <w:lang w:val="en-US"/>
-        </w:rPr>
-        <w:t xml:space="preserve">        ul {</w:t>
-      </w:r>
-    </w:p>
-    <w:p>
-      <w:pPr>
-        <w:rPr>
-          <w:rFonts w:asciiTheme="minorHAnsi" w:hAnsiTheme="minorHAnsi" w:cstheme="minorHAnsi"/>
-          <w:sz w:val="20"/>
-          <w:szCs w:val="20"/>
-          <w:lang w:val="en-US"/>
-        </w:rPr>
-      </w:pPr>
-      <w:r>
-        <w:rPr>
-          <w:rFonts w:asciiTheme="minorHAnsi" w:hAnsiTheme="minorHAnsi" w:cstheme="minorHAnsi"/>
-          <w:sz w:val="20"/>
-          <w:szCs w:val="20"/>
-          <w:lang w:val="en-US"/>
-        </w:rPr>
-        <w:t xml:space="preserve">            list-style: none;</w:t>
-      </w:r>
-    </w:p>
-    <w:p>
-      <w:pPr>
-        <w:rPr>
-          <w:rFonts w:asciiTheme="minorHAnsi" w:hAnsiTheme="minorHAnsi" w:cstheme="minorHAnsi"/>
-          <w:sz w:val="20"/>
-          <w:szCs w:val="20"/>
-          <w:lang w:val="en-US"/>
-        </w:rPr>
-      </w:pPr>
-      <w:r>
-        <w:rPr>
-          <w:rFonts w:asciiTheme="minorHAnsi" w:hAnsiTheme="minorHAnsi" w:cstheme="minorHAnsi"/>
-          <w:sz w:val="20"/>
-          <w:szCs w:val="20"/>
-          <w:lang w:val="en-US"/>
-        </w:rPr>
-        <w:t xml:space="preserve">            padding: 0;</w:t>
-      </w:r>
-    </w:p>
-    <w:p>
-      <w:pPr>
-        <w:rPr>
-          <w:rFonts w:asciiTheme="minorHAnsi" w:hAnsiTheme="minorHAnsi" w:cstheme="minorHAnsi"/>
-          <w:sz w:val="20"/>
-          <w:szCs w:val="20"/>
-          <w:lang w:val="en-US"/>
-        </w:rPr>
-      </w:pPr>
-      <w:r>
-        <w:rPr>
-          <w:rFonts w:asciiTheme="minorHAnsi" w:hAnsiTheme="minorHAnsi" w:cstheme="minorHAnsi"/>
-          <w:sz w:val="20"/>
-          <w:szCs w:val="20"/>
-          <w:lang w:val="en-US"/>
-        </w:rPr>
-        <w:t xml:space="preserve">        }</w:t>
-      </w:r>
-    </w:p>
-    <w:p>
-      <w:pPr>
-        <w:rPr>
-          <w:rFonts w:asciiTheme="minorHAnsi" w:hAnsiTheme="minorHAnsi" w:cstheme="minorHAnsi"/>
-          <w:sz w:val="20"/>
-          <w:szCs w:val="20"/>
-          <w:lang w:val="en-US"/>
-        </w:rPr>
-      </w:pPr>
-      <w:r>
-        <w:rPr>
-          <w:rFonts w:asciiTheme="minorHAnsi" w:hAnsiTheme="minorHAnsi" w:cstheme="minorHAnsi"/>
-          <w:sz w:val="20"/>
-          <w:szCs w:val="20"/>
-          <w:lang w:val="en-US"/>
-        </w:rPr>
-        <w:t xml:space="preserve">        li {</w:t>
-      </w:r>
-    </w:p>
-    <w:p>
-      <w:pPr>
-        <w:rPr>
-          <w:rFonts w:asciiTheme="minorHAnsi" w:hAnsiTheme="minorHAnsi" w:cstheme="minorHAnsi"/>
-          <w:sz w:val="20"/>
-          <w:szCs w:val="20"/>
-          <w:lang w:val="en-US"/>
-        </w:rPr>
-      </w:pPr>
-      <w:r>
-        <w:rPr>
-          <w:rFonts w:asciiTheme="minorHAnsi" w:hAnsiTheme="minorHAnsi" w:cstheme="minorHAnsi"/>
-          <w:sz w:val="20"/>
-          <w:szCs w:val="20"/>
-          <w:lang w:val="en-US"/>
-        </w:rPr>
-        <w:t xml:space="preserve">            margin-bottom: 10px;</w:t>
-      </w:r>
-    </w:p>
-    <w:p>
-      <w:pPr>
-        <w:rPr>
-          <w:rFonts w:asciiTheme="minorHAnsi" w:hAnsiTheme="minorHAnsi" w:cstheme="minorHAnsi"/>
-          <w:sz w:val="20"/>
-          <w:szCs w:val="20"/>
-          <w:lang w:val="en-US"/>
-        </w:rPr>
-      </w:pPr>
-      <w:r>
-        <w:rPr>
-          <w:rFonts w:asciiTheme="minorHAnsi" w:hAnsiTheme="minorHAnsi" w:cstheme="minorHAnsi"/>
-          <w:sz w:val="20"/>
-          <w:szCs w:val="20"/>
-          <w:lang w:val="en-US"/>
-        </w:rPr>
-        <w:t xml:space="preserve">        }</w:t>
-      </w:r>
-    </w:p>
-    <w:p>
-      <w:pPr>
-        <w:rPr>
-          <w:rFonts w:asciiTheme="minorHAnsi" w:hAnsiTheme="minorHAnsi" w:cstheme="minorHAnsi"/>
-          <w:sz w:val="20"/>
-          <w:szCs w:val="20"/>
-          <w:lang w:val="en-US"/>
-        </w:rPr>
-      </w:pPr>
-      <w:r>
-        <w:rPr>
-          <w:rFonts w:asciiTheme="minorHAnsi" w:hAnsiTheme="minorHAnsi" w:cstheme="minorHAnsi"/>
-          <w:sz w:val="20"/>
-          <w:szCs w:val="20"/>
-          <w:lang w:val="en-US"/>
-        </w:rPr>
-        <w:t xml:space="preserve">        a {</w:t>
-      </w:r>
-    </w:p>
-    <w:p>
-      <w:pPr>
-        <w:rPr>
-          <w:rFonts w:asciiTheme="minorHAnsi" w:hAnsiTheme="minorHAnsi" w:cstheme="minorHAnsi"/>
-          <w:sz w:val="20"/>
-          <w:szCs w:val="20"/>
-          <w:lang w:val="en-US"/>
-        </w:rPr>
-      </w:pPr>
-      <w:r>
-        <w:rPr>
-          <w:rFonts w:asciiTheme="minorHAnsi" w:hAnsiTheme="minorHAnsi" w:cstheme="minorHAnsi"/>
-          <w:sz w:val="20"/>
-          <w:szCs w:val="20"/>
-          <w:lang w:val="en-US"/>
-        </w:rPr>
-        <w:t xml:space="preserve">            display: block;</w:t>
-      </w:r>
-    </w:p>
-    <w:p>
-      <w:pPr>
-        <w:rPr>
-          <w:rFonts w:asciiTheme="minorHAnsi" w:hAnsiTheme="minorHAnsi" w:cstheme="minorHAnsi"/>
-          <w:sz w:val="20"/>
-          <w:szCs w:val="20"/>
-          <w:lang w:val="en-US"/>
-        </w:rPr>
-      </w:pPr>
-      <w:r>
-        <w:rPr>
-          <w:rFonts w:asciiTheme="minorHAnsi" w:hAnsiTheme="minorHAnsi" w:cstheme="minorHAnsi"/>
-          <w:sz w:val="20"/>
-          <w:szCs w:val="20"/>
-          <w:lang w:val="en-US"/>
-        </w:rPr>
-        <w:t xml:space="preserve">            padding: 10px;</w:t>
-      </w:r>
-    </w:p>
-    <w:p>
-      <w:pPr>
-        <w:rPr>
-          <w:rFonts w:asciiTheme="minorHAnsi" w:hAnsiTheme="minorHAnsi" w:cstheme="minorHAnsi"/>
-          <w:sz w:val="20"/>
-          <w:szCs w:val="20"/>
-          <w:lang w:val="en-US"/>
-        </w:rPr>
-      </w:pPr>
-      <w:r>
-        <w:rPr>
-          <w:rFonts w:asciiTheme="minorHAnsi" w:hAnsiTheme="minorHAnsi" w:cstheme="minorHAnsi"/>
-          <w:sz w:val="20"/>
-          <w:szCs w:val="20"/>
-          <w:lang w:val="en-US"/>
-        </w:rPr>
-        <w:t xml:space="preserve">            background-color: white;</w:t>
-      </w:r>
-    </w:p>
-    <w:p>
-      <w:pPr>
-        <w:rPr>
-          <w:rFonts w:asciiTheme="minorHAnsi" w:hAnsiTheme="minorHAnsi" w:cstheme="minorHAnsi"/>
-          <w:sz w:val="20"/>
-          <w:szCs w:val="20"/>
-          <w:lang w:val="en-US"/>
-        </w:rPr>
-      </w:pPr>
-      <w:r>
-        <w:rPr>
-          <w:rFonts w:asciiTheme="minorHAnsi" w:hAnsiTheme="minorHAnsi" w:cstheme="minorHAnsi"/>
-          <w:sz w:val="20"/>
-          <w:szCs w:val="20"/>
-          <w:lang w:val="en-US"/>
-        </w:rPr>
-        <w:t xml:space="preserve">            color: #333;</w:t>
-      </w:r>
-    </w:p>
-    <w:p>
-      <w:pPr>
-        <w:rPr>
-          <w:rFonts w:asciiTheme="minorHAnsi" w:hAnsiTheme="minorHAnsi" w:cstheme="minorHAnsi"/>
-          <w:sz w:val="20"/>
-          <w:szCs w:val="20"/>
-          <w:lang w:val="en-US"/>
-        </w:rPr>
-      </w:pPr>
-      <w:r>
-        <w:rPr>
-          <w:rFonts w:asciiTheme="minorHAnsi" w:hAnsiTheme="minorHAnsi" w:cstheme="minorHAnsi"/>
-          <w:sz w:val="20"/>
-          <w:szCs w:val="20"/>
-          <w:lang w:val="en-US"/>
-        </w:rPr>
-        <w:t xml:space="preserve">            text-decoration: none;</w:t>
-      </w:r>
-    </w:p>
-    <w:p>
-      <w:pPr>
-        <w:rPr>
-          <w:rFonts w:asciiTheme="minorHAnsi" w:hAnsiTheme="minorHAnsi" w:cstheme="minorHAnsi"/>
-          <w:sz w:val="20"/>
-          <w:szCs w:val="20"/>
-          <w:lang w:val="en-US"/>
-        </w:rPr>
-      </w:pPr>
-      <w:r>
-        <w:rPr>
-          <w:rFonts w:asciiTheme="minorHAnsi" w:hAnsiTheme="minorHAnsi" w:cstheme="minorHAnsi"/>
-          <w:sz w:val="20"/>
-          <w:szCs w:val="20"/>
-          <w:lang w:val="en-US"/>
-        </w:rPr>
-        <w:t xml:space="preserve">            border-radius: 5px;</w:t>
-      </w:r>
-    </w:p>
-    <w:p>
-      <w:pPr>
-        <w:rPr>
-          <w:rFonts w:asciiTheme="minorHAnsi" w:hAnsiTheme="minorHAnsi" w:cstheme="minorHAnsi"/>
-          <w:sz w:val="20"/>
-          <w:szCs w:val="20"/>
-          <w:lang w:val="en-US"/>
-        </w:rPr>
-      </w:pPr>
-      <w:r>
-        <w:rPr>
-          <w:rFonts w:asciiTheme="minorHAnsi" w:hAnsiTheme="minorHAnsi" w:cstheme="minorHAnsi"/>
-          <w:sz w:val="20"/>
-          <w:szCs w:val="20"/>
-          <w:lang w:val="en-US"/>
-        </w:rPr>
-        <w:t xml:space="preserve">            transition: all 0.3s;</w:t>
-      </w:r>
-    </w:p>
-    <w:p>
-      <w:pPr>
-        <w:rPr>
-          <w:rFonts w:asciiTheme="minorHAnsi" w:hAnsiTheme="minorHAnsi" w:cstheme="minorHAnsi"/>
-          <w:sz w:val="20"/>
-          <w:szCs w:val="20"/>
-          <w:lang w:val="en-US"/>
-        </w:rPr>
-      </w:pPr>
-      <w:r>
-        <w:rPr>
-          <w:rFonts w:asciiTheme="minorHAnsi" w:hAnsiTheme="minorHAnsi" w:cstheme="minorHAnsi"/>
-          <w:sz w:val="20"/>
-          <w:szCs w:val="20"/>
-          <w:lang w:val="en-US"/>
-        </w:rPr>
-        <w:t xml:space="preserve">            border-left: 4px solid #667eea;</w:t>
-      </w:r>
-    </w:p>
-    <w:p>
-      <w:pPr>
-        <w:rPr>
-          <w:rFonts w:asciiTheme="minorHAnsi" w:hAnsiTheme="minorHAnsi" w:cstheme="minorHAnsi"/>
-          <w:sz w:val="20"/>
-          <w:szCs w:val="20"/>
-          <w:lang w:val="en-US"/>
-        </w:rPr>
-      </w:pPr>
-      <w:r>
-        <w:rPr>
-          <w:rFonts w:asciiTheme="minorHAnsi" w:hAnsiTheme="minorHAnsi" w:cstheme="minorHAnsi"/>
-          <w:sz w:val="20"/>
-          <w:szCs w:val="20"/>
-          <w:lang w:val="en-US"/>
-        </w:rPr>
-        <w:t xml:space="preserve">        }</w:t>
-      </w:r>
-    </w:p>
-    <w:p>
-      <w:pPr>
-        <w:rPr>
-          <w:rFonts w:asciiTheme="minorHAnsi" w:hAnsiTheme="minorHAnsi" w:cstheme="minorHAnsi"/>
-          <w:sz w:val="20"/>
-          <w:szCs w:val="20"/>
-          <w:lang w:val="en-US"/>
-        </w:rPr>
-      </w:pPr>
-      <w:r>
-        <w:rPr>
-          <w:rFonts w:asciiTheme="minorHAnsi" w:hAnsiTheme="minorHAnsi" w:cstheme="minorHAnsi"/>
-          <w:sz w:val="20"/>
-          <w:szCs w:val="20"/>
-          <w:lang w:val="en-US"/>
-        </w:rPr>
-        <w:t xml:space="preserve">        </w:t>
-      </w:r>
-      <w:proofErr w:type="gramStart"/>
-      <w:r>
-        <w:rPr>
-          <w:rFonts w:asciiTheme="minorHAnsi" w:hAnsiTheme="minorHAnsi" w:cstheme="minorHAnsi"/>
-          <w:sz w:val="20"/>
-          <w:szCs w:val="20"/>
-          <w:lang w:val="en-US"/>
-        </w:rPr>
-        <w:t>a:hover</w:t>
-      </w:r>
-      <w:proofErr w:type="gramEnd"/>
-      <w:r>
-        <w:rPr>
-          <w:rFonts w:asciiTheme="minorHAnsi" w:hAnsiTheme="minorHAnsi" w:cstheme="minorHAnsi"/>
-          <w:sz w:val="20"/>
-          <w:szCs w:val="20"/>
-          <w:lang w:val="en-US"/>
-        </w:rPr>
-        <w:t xml:space="preserve"> {</w:t>
-      </w:r>
-    </w:p>
-    <w:p>
-      <w:pPr>
-        <w:rPr>
-          <w:rFonts w:asciiTheme="minorHAnsi" w:hAnsiTheme="minorHAnsi" w:cstheme="minorHAnsi"/>
-          <w:sz w:val="20"/>
-          <w:szCs w:val="20"/>
-          <w:lang w:val="en-US"/>
-        </w:rPr>
-      </w:pPr>
-      <w:r>
-        <w:rPr>
-          <w:rFonts w:asciiTheme="minorHAnsi" w:hAnsiTheme="minorHAnsi" w:cstheme="minorHAnsi"/>
-          <w:sz w:val="20"/>
-          <w:szCs w:val="20"/>
-          <w:lang w:val="en-US"/>
-        </w:rPr>
-        <w:t xml:space="preserve">            background-color: #667eea;</w:t>
-      </w:r>
-    </w:p>
-    <w:p>
-      <w:pPr>
-        <w:rPr>
-          <w:rFonts w:asciiTheme="minorHAnsi" w:hAnsiTheme="minorHAnsi" w:cstheme="minorHAnsi"/>
-          <w:sz w:val="20"/>
-          <w:szCs w:val="20"/>
-          <w:lang w:val="en-US"/>
-        </w:rPr>
-      </w:pPr>
-      <w:r>
-        <w:rPr>
-          <w:rFonts w:asciiTheme="minorHAnsi" w:hAnsiTheme="minorHAnsi" w:cstheme="minorHAnsi"/>
-          <w:sz w:val="20"/>
-          <w:szCs w:val="20"/>
-          <w:lang w:val="en-US"/>
-        </w:rPr>
-        <w:t xml:space="preserve">            color: white;</w:t>
-      </w:r>
-    </w:p>
-    <w:p>
-      <w:pPr>
-        <w:rPr>
-          <w:rFonts w:asciiTheme="minorHAnsi" w:hAnsiTheme="minorHAnsi" w:cstheme="minorHAnsi"/>
-          <w:sz w:val="20"/>
-          <w:szCs w:val="20"/>
-          <w:lang w:val="en-US"/>
-        </w:rPr>
-      </w:pPr>
-      <w:r>
-        <w:rPr>
-          <w:rFonts w:asciiTheme="minorHAnsi" w:hAnsiTheme="minorHAnsi" w:cstheme="minorHAnsi"/>
-          <w:sz w:val="20"/>
-          <w:szCs w:val="20"/>
-          <w:lang w:val="en-US"/>
-        </w:rPr>
-        <w:t xml:space="preserve">            transform: </w:t>
+        <w:spacing w:after="5"/>
+        <w:ind w:right="75"/>
+        <w:rPr>
+          <w:rFonts w:asciiTheme="minorHAnsi" w:hAnsiTheme="minorHAnsi" w:cstheme="minorHAnsi"/>
+          <w:sz w:val="20"/>
+          <w:szCs w:val="20"/>
+          <w:lang w:val="en-US"/>
+        </w:rPr>
+      </w:pPr>
+      <w:r>
+        <w:rPr>
+          <w:rFonts w:asciiTheme="minorHAnsi" w:hAnsiTheme="minorHAnsi" w:cstheme="minorHAnsi"/>
+          <w:sz w:val="20"/>
+          <w:szCs w:val="20"/>
+          <w:lang w:val="en-US"/>
+        </w:rPr>
+        <w:t xml:space="preserve">    &lt;/style&gt;</w:t>
+      </w:r>
+    </w:p>
+    <w:p>
+      <w:pPr>
+        <w:spacing w:after="5"/>
+        <w:ind w:right="75"/>
+        <w:rPr>
+          <w:rFonts w:asciiTheme="minorHAnsi" w:hAnsiTheme="minorHAnsi" w:cstheme="minorHAnsi"/>
+          <w:sz w:val="20"/>
+          <w:szCs w:val="20"/>
+          <w:lang w:val="en-US"/>
+        </w:rPr>
+      </w:pPr>
+      <w:r>
+        <w:rPr>
+          <w:rFonts w:asciiTheme="minorHAnsi" w:hAnsiTheme="minorHAnsi" w:cstheme="minorHAnsi"/>
+          <w:sz w:val="20"/>
+          <w:szCs w:val="20"/>
+          <w:lang w:val="en-US"/>
+        </w:rPr>
+        <w:t>&lt;/head&gt;</w:t>
+      </w:r>
+    </w:p>
+    <w:p>
+      <w:pPr>
+        <w:spacing w:after="5"/>
+        <w:ind w:right="75"/>
+        <w:rPr>
+          <w:rFonts w:asciiTheme="minorHAnsi" w:hAnsiTheme="minorHAnsi" w:cstheme="minorHAnsi"/>
+          <w:sz w:val="20"/>
+          <w:szCs w:val="20"/>
+          <w:lang w:val="en-US"/>
+        </w:rPr>
+      </w:pPr>
+      <w:r>
+        <w:rPr>
+          <w:rFonts w:asciiTheme="minorHAnsi" w:hAnsiTheme="minorHAnsi" w:cstheme="minorHAnsi"/>
+          <w:sz w:val="20"/>
+          <w:szCs w:val="20"/>
+          <w:lang w:val="en-US"/>
+        </w:rPr>
+        <w:t>&lt;body&gt;</w:t>
+      </w:r>
+    </w:p>
+    <w:p>
+      <w:pPr>
+        <w:spacing w:after="5"/>
+        <w:ind w:right="75"/>
+        <w:rPr>
+          <w:rFonts w:asciiTheme="minorHAnsi" w:hAnsiTheme="minorHAnsi" w:cstheme="minorHAnsi"/>
+          <w:sz w:val="20"/>
+          <w:szCs w:val="20"/>
+          <w:lang w:val="en-US"/>
+        </w:rPr>
+      </w:pPr>
+      <w:r>
+        <w:rPr>
+          <w:rFonts w:asciiTheme="minorHAnsi" w:hAnsiTheme="minorHAnsi" w:cstheme="minorHAnsi"/>
+          <w:sz w:val="20"/>
+          <w:szCs w:val="20"/>
+          <w:lang w:val="en-US"/>
+        </w:rPr>
+        <w:t xml:space="preserve">    &lt;h1&gt;</w:t>
       </w:r>
       <w:proofErr w:type="spellStart"/>
       <w:r>
@@ -6783,7 +5850,7 @@
           <w:szCs w:val="20"/>
           <w:lang w:val="en-US"/>
         </w:rPr>
-        <w:t>translateX</w:t>
+        <w:t>Мой</w:t>
       </w:r>
       <w:proofErr w:type="spellEnd"/>
       <w:r>
@@ -6793,157 +5860,7 @@
           <w:szCs w:val="20"/>
           <w:lang w:val="en-US"/>
         </w:rPr>
-        <w:t>(5px);</w:t>
-      </w:r>
-    </w:p>
-    <w:p>
-      <w:pPr>
-        <w:rPr>
-          <w:rFonts w:asciiTheme="minorHAnsi" w:hAnsiTheme="minorHAnsi" w:cstheme="minorHAnsi"/>
-          <w:sz w:val="20"/>
-          <w:szCs w:val="20"/>
-          <w:lang w:val="en-US"/>
-        </w:rPr>
-      </w:pPr>
-      <w:r>
-        <w:rPr>
-          <w:rFonts w:asciiTheme="minorHAnsi" w:hAnsiTheme="minorHAnsi" w:cstheme="minorHAnsi"/>
-          <w:sz w:val="20"/>
-          <w:szCs w:val="20"/>
-          <w:lang w:val="en-US"/>
-        </w:rPr>
-        <w:t xml:space="preserve">        }</w:t>
-      </w:r>
-    </w:p>
-    <w:p>
-      <w:pPr>
-        <w:rPr>
-          <w:rFonts w:asciiTheme="minorHAnsi" w:hAnsiTheme="minorHAnsi" w:cstheme="minorHAnsi"/>
-          <w:sz w:val="20"/>
-          <w:szCs w:val="20"/>
-          <w:lang w:val="en-US"/>
-        </w:rPr>
-      </w:pPr>
-      <w:r>
-        <w:rPr>
-          <w:rFonts w:asciiTheme="minorHAnsi" w:hAnsiTheme="minorHAnsi" w:cstheme="minorHAnsi"/>
-          <w:sz w:val="20"/>
-          <w:szCs w:val="20"/>
-          <w:lang w:val="en-US"/>
-        </w:rPr>
-        <w:t xml:space="preserve">    &lt;/style&gt;</w:t>
-      </w:r>
-    </w:p>
-    <w:p>
-      <w:pPr>
-        <w:rPr>
-          <w:rFonts w:asciiTheme="minorHAnsi" w:hAnsiTheme="minorHAnsi" w:cstheme="minorHAnsi"/>
-          <w:sz w:val="20"/>
-          <w:szCs w:val="20"/>
-          <w:lang w:val="en-US"/>
-        </w:rPr>
-      </w:pPr>
-      <w:r>
-        <w:rPr>
-          <w:rFonts w:asciiTheme="minorHAnsi" w:hAnsiTheme="minorHAnsi" w:cstheme="minorHAnsi"/>
-          <w:sz w:val="20"/>
-          <w:szCs w:val="20"/>
-          <w:lang w:val="en-US"/>
-        </w:rPr>
-        <w:t>&lt;/head&gt;</w:t>
-      </w:r>
-    </w:p>
-    <w:p>
-      <w:pPr>
-        <w:rPr>
-          <w:rFonts w:asciiTheme="minorHAnsi" w:hAnsiTheme="minorHAnsi" w:cstheme="minorHAnsi"/>
-          <w:sz w:val="20"/>
-          <w:szCs w:val="20"/>
-          <w:lang w:val="en-US"/>
-        </w:rPr>
-      </w:pPr>
-      <w:r>
-        <w:rPr>
-          <w:rFonts w:asciiTheme="minorHAnsi" w:hAnsiTheme="minorHAnsi" w:cstheme="minorHAnsi"/>
-          <w:sz w:val="20"/>
-          <w:szCs w:val="20"/>
-          <w:lang w:val="en-US"/>
-        </w:rPr>
-        <w:t>&lt;body&gt;</w:t>
-      </w:r>
-    </w:p>
-    <w:p>
-      <w:pPr>
-        <w:rPr>
-          <w:rFonts w:asciiTheme="minorHAnsi" w:hAnsiTheme="minorHAnsi" w:cstheme="minorHAnsi"/>
-          <w:sz w:val="20"/>
-          <w:szCs w:val="20"/>
-          <w:lang w:val="en-US"/>
-        </w:rPr>
-      </w:pPr>
-      <w:r>
-        <w:rPr>
-          <w:rFonts w:asciiTheme="minorHAnsi" w:hAnsiTheme="minorHAnsi" w:cstheme="minorHAnsi"/>
-          <w:sz w:val="20"/>
-          <w:szCs w:val="20"/>
-          <w:lang w:val="en-US"/>
-        </w:rPr>
-        <w:t xml:space="preserve">    &lt;h3&gt;</w:t>
-      </w:r>
-      <w:r>
-        <w:rPr>
-          <w:rFonts w:asciiTheme="minorHAnsi" w:hAnsiTheme="minorHAnsi" w:cstheme="minorHAnsi"/>
-          <w:sz w:val="20"/>
-          <w:szCs w:val="20"/>
-        </w:rPr>
-        <w:t>Навигация</w:t>
-      </w:r>
-      <w:r>
-        <w:rPr>
-          <w:rFonts w:asciiTheme="minorHAnsi" w:hAnsiTheme="minorHAnsi" w:cstheme="minorHAnsi"/>
-          <w:sz w:val="20"/>
-          <w:szCs w:val="20"/>
-          <w:lang w:val="en-US"/>
-        </w:rPr>
-        <w:t>&lt;/h3&gt;</w:t>
-      </w:r>
-    </w:p>
-    <w:p>
-      <w:pPr>
-        <w:rPr>
-          <w:rFonts w:asciiTheme="minorHAnsi" w:hAnsiTheme="minorHAnsi" w:cstheme="minorHAnsi"/>
-          <w:sz w:val="20"/>
-          <w:szCs w:val="20"/>
-          <w:lang w:val="en-US"/>
-        </w:rPr>
-      </w:pPr>
-      <w:r>
-        <w:rPr>
-          <w:rFonts w:asciiTheme="minorHAnsi" w:hAnsiTheme="minorHAnsi" w:cstheme="minorHAnsi"/>
-          <w:sz w:val="20"/>
-          <w:szCs w:val="20"/>
-          <w:lang w:val="en-US"/>
-        </w:rPr>
-        <w:t xml:space="preserve">    &lt;ul&gt;</w:t>
-      </w:r>
-    </w:p>
-    <w:p>
-      <w:pPr>
-        <w:rPr>
-          <w:rFonts w:asciiTheme="minorHAnsi" w:hAnsiTheme="minorHAnsi" w:cstheme="minorHAnsi"/>
-          <w:sz w:val="20"/>
-          <w:szCs w:val="20"/>
-          <w:lang w:val="en-US"/>
-        </w:rPr>
-      </w:pPr>
-      <w:r>
-        <w:rPr>
-          <w:rFonts w:asciiTheme="minorHAnsi" w:hAnsiTheme="minorHAnsi" w:cstheme="minorHAnsi"/>
-          <w:sz w:val="20"/>
-          <w:szCs w:val="20"/>
-          <w:lang w:val="en-US"/>
-        </w:rPr>
-        <w:t xml:space="preserve">        &lt;li&gt;&lt;a </w:t>
+        <w:t xml:space="preserve"> </w:t>
       </w:r>
       <w:proofErr w:type="spellStart"/>
       <w:r>
@@ -6953,7 +5870,7 @@
           <w:szCs w:val="20"/>
           <w:lang w:val="en-US"/>
         </w:rPr>
-        <w:t>href</w:t>
+        <w:t>сайт</w:t>
       </w:r>
       <w:proofErr w:type="spellEnd"/>
       <w:r>
@@ -6963,7 +5880,7 @@
           <w:szCs w:val="20"/>
           <w:lang w:val="en-US"/>
         </w:rPr>
-        <w:t>="content1.html" target="</w:t>
+        <w:t xml:space="preserve"> с </w:t>
       </w:r>
       <w:proofErr w:type="spellStart"/>
       <w:r>
@@ -6973,7 +5890,7 @@
           <w:szCs w:val="20"/>
           <w:lang w:val="en-US"/>
         </w:rPr>
-        <w:t>info_frame</w:t>
+        <w:t>фреймами</w:t>
       </w:r>
       <w:proofErr w:type="spellEnd"/>
       <w:r>
@@ -6983,16 +5900,40 @@
           <w:szCs w:val="20"/>
           <w:lang w:val="en-US"/>
         </w:rPr>
-        <w:t>"&gt;</w:t>
-      </w:r>
-      <w:r>
-        <w:rPr>
-          <w:rFonts w:asciiTheme="minorHAnsi" w:hAnsiTheme="minorHAnsi" w:cstheme="minorHAnsi"/>
-          <w:sz w:val="20"/>
-          <w:szCs w:val="20"/>
-        </w:rPr>
-        <w:t>Главная</w:t>
-      </w:r>
+        <w:t>&lt;/h1&gt;</w:t>
+      </w:r>
+    </w:p>
+    <w:p>
+      <w:pPr>
+        <w:spacing w:after="5"/>
+        <w:ind w:right="75"/>
+        <w:rPr>
+          <w:rFonts w:asciiTheme="minorHAnsi" w:hAnsiTheme="minorHAnsi" w:cstheme="minorHAnsi"/>
+          <w:sz w:val="20"/>
+          <w:szCs w:val="20"/>
+          <w:lang w:val="en-US"/>
+        </w:rPr>
+      </w:pPr>
+      <w:r>
+        <w:rPr>
+          <w:rFonts w:asciiTheme="minorHAnsi" w:hAnsiTheme="minorHAnsi" w:cstheme="minorHAnsi"/>
+          <w:sz w:val="20"/>
+          <w:szCs w:val="20"/>
+          <w:lang w:val="en-US"/>
+        </w:rPr>
+        <w:t xml:space="preserve">    &lt;p style="color: white; margin: 5px 0 0;"&gt;</w:t>
+      </w:r>
+      <w:proofErr w:type="spellStart"/>
+      <w:r>
+        <w:rPr>
+          <w:rFonts w:asciiTheme="minorHAnsi" w:hAnsiTheme="minorHAnsi" w:cstheme="minorHAnsi"/>
+          <w:sz w:val="20"/>
+          <w:szCs w:val="20"/>
+          <w:lang w:val="en-US"/>
+        </w:rPr>
+        <w:t>Лабораторная</w:t>
+      </w:r>
+      <w:proofErr w:type="spellEnd"/>
       <w:r>
         <w:rPr>
           <w:rFonts w:asciiTheme="minorHAnsi" w:hAnsiTheme="minorHAnsi" w:cstheme="minorHAnsi"/>
@@ -7002,42 +5943,6 @@
         </w:rPr>
         <w:t xml:space="preserve"> </w:t>
       </w:r>
-      <w:r>
-        <w:rPr>
-          <w:rFonts w:asciiTheme="minorHAnsi" w:hAnsiTheme="minorHAnsi" w:cstheme="minorHAnsi"/>
-          <w:sz w:val="20"/>
-          <w:szCs w:val="20"/>
-        </w:rPr>
-        <w:t>страница</w:t>
-      </w:r>
-      <w:r>
-        <w:rPr>
-          <w:rFonts w:asciiTheme="minorHAnsi" w:hAnsiTheme="minorHAnsi" w:cstheme="minorHAnsi"/>
-          <w:sz w:val="20"/>
-          <w:szCs w:val="20"/>
-          <w:lang w:val="en-US"/>
-        </w:rPr>
-        <w:t>&lt;/a&gt;&lt;/li&gt;</w:t>
-      </w:r>
-    </w:p>
-    <w:p>
-      <w:pPr>
-        <w:rPr>
-          <w:rFonts w:asciiTheme="minorHAnsi" w:hAnsiTheme="minorHAnsi" w:cstheme="minorHAnsi"/>
-          <w:sz w:val="20"/>
-          <w:szCs w:val="20"/>
-          <w:lang w:val="en-US"/>
-        </w:rPr>
-      </w:pPr>
-      <w:r>
-        <w:rPr>
-          <w:rFonts w:asciiTheme="minorHAnsi" w:hAnsiTheme="minorHAnsi" w:cstheme="minorHAnsi"/>
-          <w:sz w:val="20"/>
-          <w:szCs w:val="20"/>
-          <w:lang w:val="en-US"/>
-        </w:rPr>
-        <w:t xml:space="preserve">        &lt;li&gt;&lt;a </w:t>
-      </w:r>
       <w:proofErr w:type="spellStart"/>
       <w:r>
         <w:rPr>
@@ -7046,7 +5951,7 @@
           <w:szCs w:val="20"/>
           <w:lang w:val="en-US"/>
         </w:rPr>
-        <w:t>href</w:t>
+        <w:t>работа</w:t>
       </w:r>
       <w:proofErr w:type="spellEnd"/>
       <w:r>
@@ -7056,348 +5961,61 @@
           <w:szCs w:val="20"/>
           <w:lang w:val="en-US"/>
         </w:rPr>
-        <w:t>="content2.html" target="</w:t>
-      </w:r>
-      <w:proofErr w:type="spellStart"/>
-      <w:r>
-        <w:rPr>
-          <w:rFonts w:asciiTheme="minorHAnsi" w:hAnsiTheme="minorHAnsi" w:cstheme="minorHAnsi"/>
-          <w:sz w:val="20"/>
-          <w:szCs w:val="20"/>
-          <w:lang w:val="en-US"/>
-        </w:rPr>
-        <w:t>info_frame</w:t>
-      </w:r>
-      <w:proofErr w:type="spellEnd"/>
-      <w:r>
-        <w:rPr>
-          <w:rFonts w:asciiTheme="minorHAnsi" w:hAnsiTheme="minorHAnsi" w:cstheme="minorHAnsi"/>
-          <w:sz w:val="20"/>
-          <w:szCs w:val="20"/>
-          <w:lang w:val="en-US"/>
-        </w:rPr>
-        <w:t>"&gt;</w:t>
-      </w:r>
-      <w:r>
-        <w:rPr>
-          <w:rFonts w:asciiTheme="minorHAnsi" w:hAnsiTheme="minorHAnsi" w:cstheme="minorHAnsi"/>
-          <w:sz w:val="20"/>
-          <w:szCs w:val="20"/>
-        </w:rPr>
-        <w:t>Галерея</w:t>
-      </w:r>
-      <w:r>
-        <w:rPr>
-          <w:rFonts w:asciiTheme="minorHAnsi" w:hAnsiTheme="minorHAnsi" w:cstheme="minorHAnsi"/>
-          <w:sz w:val="20"/>
-          <w:szCs w:val="20"/>
-          <w:lang w:val="en-US"/>
-        </w:rPr>
-        <w:t>&lt;/a&gt;&lt;/li&gt;</w:t>
-      </w:r>
-    </w:p>
-    <w:p>
-      <w:pPr>
-        <w:rPr>
-          <w:rFonts w:asciiTheme="minorHAnsi" w:hAnsiTheme="minorHAnsi" w:cstheme="minorHAnsi"/>
-          <w:sz w:val="20"/>
-          <w:szCs w:val="20"/>
-          <w:lang w:val="en-US"/>
-        </w:rPr>
-      </w:pPr>
-      <w:r>
-        <w:rPr>
-          <w:rFonts w:asciiTheme="minorHAnsi" w:hAnsiTheme="minorHAnsi" w:cstheme="minorHAnsi"/>
-          <w:sz w:val="20"/>
-          <w:szCs w:val="20"/>
-          <w:lang w:val="en-US"/>
-        </w:rPr>
-        <w:t xml:space="preserve">        &lt;li&gt;&lt;a </w:t>
-      </w:r>
-      <w:proofErr w:type="spellStart"/>
-      <w:r>
-        <w:rPr>
-          <w:rFonts w:asciiTheme="minorHAnsi" w:hAnsiTheme="minorHAnsi" w:cstheme="minorHAnsi"/>
-          <w:sz w:val="20"/>
-          <w:szCs w:val="20"/>
-          <w:lang w:val="en-US"/>
-        </w:rPr>
-        <w:t>href</w:t>
-      </w:r>
-      <w:proofErr w:type="spellEnd"/>
-      <w:r>
-        <w:rPr>
-          <w:rFonts w:asciiTheme="minorHAnsi" w:hAnsiTheme="minorHAnsi" w:cstheme="minorHAnsi"/>
-          <w:sz w:val="20"/>
-          <w:szCs w:val="20"/>
-          <w:lang w:val="en-US"/>
-        </w:rPr>
-        <w:t>="https://www.google.com" target="</w:t>
-      </w:r>
-      <w:proofErr w:type="spellStart"/>
-      <w:r>
-        <w:rPr>
-          <w:rFonts w:asciiTheme="minorHAnsi" w:hAnsiTheme="minorHAnsi" w:cstheme="minorHAnsi"/>
-          <w:sz w:val="20"/>
-          <w:szCs w:val="20"/>
-          <w:lang w:val="en-US"/>
-        </w:rPr>
-        <w:t>info_frame</w:t>
-      </w:r>
-      <w:proofErr w:type="spellEnd"/>
-      <w:r>
-        <w:rPr>
-          <w:rFonts w:asciiTheme="minorHAnsi" w:hAnsiTheme="minorHAnsi" w:cstheme="minorHAnsi"/>
-          <w:sz w:val="20"/>
-          <w:szCs w:val="20"/>
-          <w:lang w:val="en-US"/>
-        </w:rPr>
-        <w:t>"&gt;</w:t>
-      </w:r>
-      <w:r>
-        <w:rPr>
-          <w:rFonts w:asciiTheme="minorHAnsi" w:hAnsiTheme="minorHAnsi" w:cstheme="minorHAnsi"/>
-          <w:sz w:val="20"/>
-          <w:szCs w:val="20"/>
-        </w:rPr>
-        <w:t>Поиск</w:t>
-      </w:r>
-      <w:r>
-        <w:rPr>
-          <w:rFonts w:asciiTheme="minorHAnsi" w:hAnsiTheme="minorHAnsi" w:cstheme="minorHAnsi"/>
-          <w:sz w:val="20"/>
-          <w:szCs w:val="20"/>
-          <w:lang w:val="en-US"/>
-        </w:rPr>
-        <w:t xml:space="preserve"> Google&lt;/a&gt;&lt;/li&gt;</w:t>
-      </w:r>
-    </w:p>
-    <w:p>
-      <w:pPr>
-        <w:rPr>
-          <w:rFonts w:asciiTheme="minorHAnsi" w:hAnsiTheme="minorHAnsi" w:cstheme="minorHAnsi"/>
-          <w:sz w:val="20"/>
-          <w:szCs w:val="20"/>
-          <w:lang w:val="en-US"/>
-        </w:rPr>
-      </w:pPr>
-      <w:r>
-        <w:rPr>
-          <w:rFonts w:asciiTheme="minorHAnsi" w:hAnsiTheme="minorHAnsi" w:cstheme="minorHAnsi"/>
-          <w:sz w:val="20"/>
-          <w:szCs w:val="20"/>
-          <w:lang w:val="en-US"/>
-        </w:rPr>
-        <w:t xml:space="preserve">    &lt;/ul&gt;</w:t>
-      </w:r>
-    </w:p>
-    <w:p>
-      <w:pPr>
-        <w:rPr>
-          <w:rFonts w:asciiTheme="minorHAnsi" w:hAnsiTheme="minorHAnsi" w:cstheme="minorHAnsi"/>
-          <w:sz w:val="20"/>
-          <w:szCs w:val="20"/>
-          <w:lang w:val="en-US"/>
-        </w:rPr>
-      </w:pPr>
-      <w:r>
-        <w:rPr>
-          <w:rFonts w:asciiTheme="minorHAnsi" w:hAnsiTheme="minorHAnsi" w:cstheme="minorHAnsi"/>
-          <w:sz w:val="20"/>
-          <w:szCs w:val="20"/>
-          <w:lang w:val="en-US"/>
-        </w:rPr>
-        <w:t xml:space="preserve">    </w:t>
-      </w:r>
-    </w:p>
-    <w:p>
-      <w:pPr>
-        <w:rPr>
-          <w:rFonts w:asciiTheme="minorHAnsi" w:hAnsiTheme="minorHAnsi" w:cstheme="minorHAnsi"/>
-          <w:sz w:val="20"/>
-          <w:szCs w:val="20"/>
-          <w:lang w:val="en-US"/>
-        </w:rPr>
-      </w:pPr>
-      <w:r>
-        <w:rPr>
-          <w:rFonts w:asciiTheme="minorHAnsi" w:hAnsiTheme="minorHAnsi" w:cstheme="minorHAnsi"/>
-          <w:sz w:val="20"/>
-          <w:szCs w:val="20"/>
-          <w:lang w:val="en-US"/>
-        </w:rPr>
-        <w:t xml:space="preserve">    &lt;h3 style="margin-top: 30px;"&gt;</w:t>
-      </w:r>
-      <w:r>
-        <w:rPr>
-          <w:rFonts w:asciiTheme="minorHAnsi" w:hAnsiTheme="minorHAnsi" w:cstheme="minorHAnsi"/>
-          <w:sz w:val="20"/>
-          <w:szCs w:val="20"/>
-        </w:rPr>
-        <w:t>Информация</w:t>
-      </w:r>
-      <w:r>
-        <w:rPr>
-          <w:rFonts w:asciiTheme="minorHAnsi" w:hAnsiTheme="minorHAnsi" w:cstheme="minorHAnsi"/>
-          <w:sz w:val="20"/>
-          <w:szCs w:val="20"/>
-          <w:lang w:val="en-US"/>
-        </w:rPr>
-        <w:t>&lt;/h3&gt;</w:t>
-      </w:r>
-    </w:p>
-    <w:p>
-      <w:pPr>
-        <w:rPr>
-          <w:rFonts w:asciiTheme="minorHAnsi" w:hAnsiTheme="minorHAnsi" w:cstheme="minorHAnsi"/>
-          <w:sz w:val="20"/>
-          <w:szCs w:val="20"/>
-          <w:lang w:val="en-US"/>
-        </w:rPr>
-      </w:pPr>
-      <w:r>
-        <w:rPr>
-          <w:rFonts w:asciiTheme="minorHAnsi" w:hAnsiTheme="minorHAnsi" w:cstheme="minorHAnsi"/>
-          <w:sz w:val="20"/>
-          <w:szCs w:val="20"/>
-          <w:lang w:val="en-US"/>
-        </w:rPr>
-        <w:t xml:space="preserve">    &lt;p style="background: white; padding: 10px; border-radius: 5px; font-size: 14px;"&gt;</w:t>
-      </w:r>
-    </w:p>
-    <w:p>
-      <w:pPr>
-        <w:rPr>
-          <w:rFonts w:asciiTheme="minorHAnsi" w:hAnsiTheme="minorHAnsi" w:cstheme="minorHAnsi"/>
-          <w:sz w:val="20"/>
-          <w:szCs w:val="20"/>
-        </w:rPr>
-      </w:pPr>
-      <w:r>
-        <w:rPr>
-          <w:rFonts w:asciiTheme="minorHAnsi" w:hAnsiTheme="minorHAnsi" w:cstheme="minorHAnsi"/>
-          <w:sz w:val="20"/>
-          <w:szCs w:val="20"/>
-          <w:lang w:val="en-US"/>
-        </w:rPr>
-        <w:lastRenderedPageBreak/>
-        <w:t xml:space="preserve">        </w:t>
-      </w:r>
-      <w:r>
-        <w:rPr>
-          <w:rFonts w:asciiTheme="minorHAnsi" w:hAnsiTheme="minorHAnsi" w:cstheme="minorHAnsi"/>
-          <w:sz w:val="20"/>
-          <w:szCs w:val="20"/>
-        </w:rPr>
-        <w:t>Это меню. Нажимай на ссылки, и в правом фрейме будет открываться новая страница.</w:t>
-      </w:r>
-    </w:p>
-    <w:p>
-      <w:pPr>
-        <w:rPr>
-          <w:rFonts w:asciiTheme="minorHAnsi" w:hAnsiTheme="minorHAnsi" w:cstheme="minorHAnsi"/>
-          <w:sz w:val="20"/>
-          <w:szCs w:val="20"/>
-        </w:rPr>
-      </w:pPr>
-      <w:r>
-        <w:rPr>
-          <w:rFonts w:asciiTheme="minorHAnsi" w:hAnsiTheme="minorHAnsi" w:cstheme="minorHAnsi"/>
-          <w:sz w:val="20"/>
-          <w:szCs w:val="20"/>
-        </w:rPr>
-        <w:t xml:space="preserve">    &lt;/p&gt;</w:t>
-      </w:r>
-    </w:p>
-    <w:p>
-      <w:pPr>
-        <w:rPr>
-          <w:rFonts w:asciiTheme="minorHAnsi" w:hAnsiTheme="minorHAnsi" w:cstheme="minorHAnsi"/>
-          <w:sz w:val="20"/>
-          <w:szCs w:val="20"/>
-        </w:rPr>
-      </w:pPr>
-      <w:r>
-        <w:rPr>
-          <w:rFonts w:asciiTheme="minorHAnsi" w:hAnsiTheme="minorHAnsi" w:cstheme="minorHAnsi"/>
-          <w:sz w:val="20"/>
-          <w:szCs w:val="20"/>
-        </w:rPr>
-        <w:t>&lt;/</w:t>
-      </w:r>
-      <w:proofErr w:type="spellStart"/>
-      <w:r>
-        <w:rPr>
-          <w:rFonts w:asciiTheme="minorHAnsi" w:hAnsiTheme="minorHAnsi" w:cstheme="minorHAnsi"/>
-          <w:sz w:val="20"/>
-          <w:szCs w:val="20"/>
-        </w:rPr>
-        <w:t>body</w:t>
-      </w:r>
-      <w:proofErr w:type="spellEnd"/>
-      <w:r>
-        <w:rPr>
-          <w:rFonts w:asciiTheme="minorHAnsi" w:hAnsiTheme="minorHAnsi" w:cstheme="minorHAnsi"/>
-          <w:sz w:val="20"/>
-          <w:szCs w:val="20"/>
-        </w:rPr>
-        <w:t>&gt;</w:t>
-      </w:r>
-    </w:p>
-    <w:p>
-      <w:pPr>
-        <w:rPr>
-          <w:rFonts w:asciiTheme="minorHAnsi" w:hAnsiTheme="minorHAnsi" w:cstheme="minorHAnsi"/>
-          <w:sz w:val="20"/>
-          <w:szCs w:val="20"/>
-        </w:rPr>
-      </w:pPr>
-      <w:r>
-        <w:rPr>
-          <w:rFonts w:asciiTheme="minorHAnsi" w:hAnsiTheme="minorHAnsi" w:cstheme="minorHAnsi"/>
-          <w:sz w:val="20"/>
-          <w:szCs w:val="20"/>
-        </w:rPr>
-        <w:t>&lt;/</w:t>
-      </w:r>
-      <w:proofErr w:type="spellStart"/>
-      <w:r>
-        <w:rPr>
-          <w:rFonts w:asciiTheme="minorHAnsi" w:hAnsiTheme="minorHAnsi" w:cstheme="minorHAnsi"/>
-          <w:sz w:val="20"/>
-          <w:szCs w:val="20"/>
-        </w:rPr>
-        <w:t>html</w:t>
-      </w:r>
-      <w:proofErr w:type="spellEnd"/>
-      <w:r>
-        <w:rPr>
-          <w:rFonts w:asciiTheme="minorHAnsi" w:hAnsiTheme="minorHAnsi" w:cstheme="minorHAnsi"/>
-          <w:sz w:val="20"/>
-          <w:szCs w:val="20"/>
-        </w:rPr>
-        <w:t>&gt;</w:t>
-      </w:r>
-    </w:p>
-    <w:p>
-      <w:pPr>
-        <w:rPr>
-          <w:rFonts w:asciiTheme="minorHAnsi" w:hAnsiTheme="minorHAnsi" w:cstheme="minorHAnsi"/>
-          <w:sz w:val="20"/>
-          <w:szCs w:val="20"/>
-        </w:rPr>
-      </w:pPr>
-      <w:r>
-        <w:rPr>
-          <w:rFonts w:asciiTheme="minorHAnsi" w:hAnsiTheme="minorHAnsi" w:cstheme="minorHAnsi"/>
-          <w:sz w:val="20"/>
-          <w:szCs w:val="20"/>
+        <w:t xml:space="preserve"> №5&lt;/p&gt;</w:t>
+      </w:r>
+    </w:p>
+    <w:p>
+      <w:pPr>
+        <w:spacing w:after="5"/>
+        <w:ind w:right="75"/>
+        <w:rPr>
+          <w:rFonts w:asciiTheme="minorHAnsi" w:hAnsiTheme="minorHAnsi" w:cstheme="minorHAnsi"/>
+          <w:sz w:val="20"/>
+          <w:szCs w:val="20"/>
+          <w:lang w:val="en-US"/>
+        </w:rPr>
+      </w:pPr>
+      <w:r>
+        <w:rPr>
+          <w:rFonts w:asciiTheme="minorHAnsi" w:hAnsiTheme="minorHAnsi" w:cstheme="minorHAnsi"/>
+          <w:sz w:val="20"/>
+          <w:szCs w:val="20"/>
+          <w:lang w:val="en-US"/>
+        </w:rPr>
+        <w:t>&lt;/body&gt;</w:t>
+      </w:r>
+    </w:p>
+    <w:p>
+      <w:pPr>
+        <w:spacing w:after="5"/>
+        <w:ind w:right="75"/>
+        <w:rPr>
+          <w:rFonts w:asciiTheme="minorHAnsi" w:hAnsiTheme="minorHAnsi" w:cstheme="minorHAnsi"/>
+          <w:sz w:val="20"/>
+          <w:szCs w:val="20"/>
+          <w:lang w:val="en-US"/>
+        </w:rPr>
+      </w:pPr>
+      <w:r>
+        <w:rPr>
+          <w:rFonts w:asciiTheme="minorHAnsi" w:hAnsiTheme="minorHAnsi" w:cstheme="minorHAnsi"/>
+          <w:sz w:val="20"/>
+          <w:szCs w:val="20"/>
+          <w:lang w:val="en-US"/>
+        </w:rPr>
+        <w:t>&lt;/html&gt;</w:t>
+      </w:r>
+    </w:p>
+    <w:p>
+      <w:r>
+        <w:rPr>
+          <w:noProof/>
         </w:rPr>
         <w:drawing>
-          <wp:inline distT="0" distB="0" distL="0" distR="0" wp14:anchorId="4C249430" wp14:editId="5F8FC4E4">
-            <wp:extent cx="5940425" cy="1249680"/>
-            <wp:effectExtent l="0" t="0" r="3175" b="7620"/>
-            <wp:docPr id="2" name="Рисунок 2"/>
+          <wp:inline distT="0" distB="0" distL="0" distR="0" wp14:anchorId="79A0F63E" wp14:editId="47EF38FA">
+            <wp:extent cx="5940425" cy="376555"/>
+            <wp:effectExtent l="0" t="0" r="3175" b="4445"/>
+            <wp:docPr id="1" name="Рисунок 1"/>
             <wp:cNvGraphicFramePr>
               <a:graphicFrameLocks xmlns:a="http://schemas.openxmlformats.org/drawingml/2006/main" noChangeAspect="1"/>
             </wp:cNvGraphicFramePr>
@@ -7417,7 +6035,7 @@
                   <pic:spPr>
                     <a:xfrm>
                       <a:off x="0" y="0"/>
-                      <a:ext cx="5940425" cy="1249680"/>
+                      <a:ext cx="5940425" cy="376555"/>
                     </a:xfrm>
                     <a:prstGeom prst="rect">
                       <a:avLst/>
@@ -7433,22 +6051,21 @@
     <w:p>
       <w:pPr>
         <w:rPr>
+          <w:lang w:val="en-US"/>
+        </w:rPr>
+      </w:pPr>
+      <w:r>
+        <w:rPr>
           <w:b/>
           <w:bCs/>
-          <w:lang w:val="en-US"/>
-        </w:rPr>
-      </w:pPr>
+        </w:rPr>
+        <w:lastRenderedPageBreak/>
+        <w:t>Код</w:t>
+      </w:r>
       <w:r>
         <w:rPr>
           <w:b/>
           <w:bCs/>
-        </w:rPr>
-        <w:t>Код</w:t>
-      </w:r>
-      <w:r>
-        <w:rPr>
-          <w:b/>
-          <w:bCs/>
           <w:lang w:val="en-US"/>
         </w:rPr>
         <w:t xml:space="preserve"> html:</w:t>
@@ -7535,6 +6152,881 @@
           <w:sz w:val="20"/>
           <w:szCs w:val="20"/>
         </w:rPr>
+        <w:t>Меню</w:t>
+      </w:r>
+      <w:r>
+        <w:rPr>
+          <w:rFonts w:asciiTheme="minorHAnsi" w:hAnsiTheme="minorHAnsi" w:cstheme="minorHAnsi"/>
+          <w:sz w:val="20"/>
+          <w:szCs w:val="20"/>
+          <w:lang w:val="en-US"/>
+        </w:rPr>
+        <w:t>&lt;/title&gt;</w:t>
+      </w:r>
+    </w:p>
+    <w:p>
+      <w:pPr>
+        <w:rPr>
+          <w:rFonts w:asciiTheme="minorHAnsi" w:hAnsiTheme="minorHAnsi" w:cstheme="minorHAnsi"/>
+          <w:sz w:val="20"/>
+          <w:szCs w:val="20"/>
+          <w:lang w:val="en-US"/>
+        </w:rPr>
+      </w:pPr>
+      <w:r>
+        <w:rPr>
+          <w:rFonts w:asciiTheme="minorHAnsi" w:hAnsiTheme="minorHAnsi" w:cstheme="minorHAnsi"/>
+          <w:sz w:val="20"/>
+          <w:szCs w:val="20"/>
+          <w:lang w:val="en-US"/>
+        </w:rPr>
+        <w:t xml:space="preserve">    &lt;style&gt;</w:t>
+      </w:r>
+    </w:p>
+    <w:p>
+      <w:pPr>
+        <w:rPr>
+          <w:rFonts w:asciiTheme="minorHAnsi" w:hAnsiTheme="minorHAnsi" w:cstheme="minorHAnsi"/>
+          <w:sz w:val="20"/>
+          <w:szCs w:val="20"/>
+          <w:lang w:val="en-US"/>
+        </w:rPr>
+      </w:pPr>
+      <w:r>
+        <w:rPr>
+          <w:rFonts w:asciiTheme="minorHAnsi" w:hAnsiTheme="minorHAnsi" w:cstheme="minorHAnsi"/>
+          <w:sz w:val="20"/>
+          <w:szCs w:val="20"/>
+          <w:lang w:val="en-US"/>
+        </w:rPr>
+        <w:t xml:space="preserve">        body {</w:t>
+      </w:r>
+    </w:p>
+    <w:p>
+      <w:pPr>
+        <w:rPr>
+          <w:rFonts w:asciiTheme="minorHAnsi" w:hAnsiTheme="minorHAnsi" w:cstheme="minorHAnsi"/>
+          <w:sz w:val="20"/>
+          <w:szCs w:val="20"/>
+          <w:lang w:val="en-US"/>
+        </w:rPr>
+      </w:pPr>
+      <w:r>
+        <w:rPr>
+          <w:rFonts w:asciiTheme="minorHAnsi" w:hAnsiTheme="minorHAnsi" w:cstheme="minorHAnsi"/>
+          <w:sz w:val="20"/>
+          <w:szCs w:val="20"/>
+          <w:lang w:val="en-US"/>
+        </w:rPr>
+        <w:t xml:space="preserve">            background-color: #f0f0f0;</w:t>
+      </w:r>
+    </w:p>
+    <w:p>
+      <w:pPr>
+        <w:rPr>
+          <w:rFonts w:asciiTheme="minorHAnsi" w:hAnsiTheme="minorHAnsi" w:cstheme="minorHAnsi"/>
+          <w:sz w:val="20"/>
+          <w:szCs w:val="20"/>
+          <w:lang w:val="en-US"/>
+        </w:rPr>
+      </w:pPr>
+      <w:r>
+        <w:rPr>
+          <w:rFonts w:asciiTheme="minorHAnsi" w:hAnsiTheme="minorHAnsi" w:cstheme="minorHAnsi"/>
+          <w:sz w:val="20"/>
+          <w:szCs w:val="20"/>
+          <w:lang w:val="en-US"/>
+        </w:rPr>
+        <w:t xml:space="preserve">            margin: 0;</w:t>
+      </w:r>
+    </w:p>
+    <w:p>
+      <w:pPr>
+        <w:rPr>
+          <w:rFonts w:asciiTheme="minorHAnsi" w:hAnsiTheme="minorHAnsi" w:cstheme="minorHAnsi"/>
+          <w:sz w:val="20"/>
+          <w:szCs w:val="20"/>
+          <w:lang w:val="en-US"/>
+        </w:rPr>
+      </w:pPr>
+      <w:r>
+        <w:rPr>
+          <w:rFonts w:asciiTheme="minorHAnsi" w:hAnsiTheme="minorHAnsi" w:cstheme="minorHAnsi"/>
+          <w:sz w:val="20"/>
+          <w:szCs w:val="20"/>
+          <w:lang w:val="en-US"/>
+        </w:rPr>
+        <w:t xml:space="preserve">            padding: 15px;</w:t>
+      </w:r>
+    </w:p>
+    <w:p>
+      <w:pPr>
+        <w:rPr>
+          <w:rFonts w:asciiTheme="minorHAnsi" w:hAnsiTheme="minorHAnsi" w:cstheme="minorHAnsi"/>
+          <w:sz w:val="20"/>
+          <w:szCs w:val="20"/>
+          <w:lang w:val="en-US"/>
+        </w:rPr>
+      </w:pPr>
+      <w:r>
+        <w:rPr>
+          <w:rFonts w:asciiTheme="minorHAnsi" w:hAnsiTheme="minorHAnsi" w:cstheme="minorHAnsi"/>
+          <w:sz w:val="20"/>
+          <w:szCs w:val="20"/>
+          <w:lang w:val="en-US"/>
+        </w:rPr>
+        <w:t xml:space="preserve">            font-family: Arial, sans-serif;</w:t>
+      </w:r>
+    </w:p>
+    <w:p>
+      <w:pPr>
+        <w:rPr>
+          <w:rFonts w:asciiTheme="minorHAnsi" w:hAnsiTheme="minorHAnsi" w:cstheme="minorHAnsi"/>
+          <w:sz w:val="20"/>
+          <w:szCs w:val="20"/>
+          <w:lang w:val="en-US"/>
+        </w:rPr>
+      </w:pPr>
+      <w:r>
+        <w:rPr>
+          <w:rFonts w:asciiTheme="minorHAnsi" w:hAnsiTheme="minorHAnsi" w:cstheme="minorHAnsi"/>
+          <w:sz w:val="20"/>
+          <w:szCs w:val="20"/>
+          <w:lang w:val="en-US"/>
+        </w:rPr>
+        <w:t xml:space="preserve">        }</w:t>
+      </w:r>
+    </w:p>
+    <w:p>
+      <w:pPr>
+        <w:rPr>
+          <w:rFonts w:asciiTheme="minorHAnsi" w:hAnsiTheme="minorHAnsi" w:cstheme="minorHAnsi"/>
+          <w:sz w:val="20"/>
+          <w:szCs w:val="20"/>
+          <w:lang w:val="en-US"/>
+        </w:rPr>
+      </w:pPr>
+      <w:r>
+        <w:rPr>
+          <w:rFonts w:asciiTheme="minorHAnsi" w:hAnsiTheme="minorHAnsi" w:cstheme="minorHAnsi"/>
+          <w:sz w:val="20"/>
+          <w:szCs w:val="20"/>
+          <w:lang w:val="en-US"/>
+        </w:rPr>
+        <w:t xml:space="preserve">        h3 {</w:t>
+      </w:r>
+    </w:p>
+    <w:p>
+      <w:pPr>
+        <w:rPr>
+          <w:rFonts w:asciiTheme="minorHAnsi" w:hAnsiTheme="minorHAnsi" w:cstheme="minorHAnsi"/>
+          <w:sz w:val="20"/>
+          <w:szCs w:val="20"/>
+          <w:lang w:val="en-US"/>
+        </w:rPr>
+      </w:pPr>
+      <w:r>
+        <w:rPr>
+          <w:rFonts w:asciiTheme="minorHAnsi" w:hAnsiTheme="minorHAnsi" w:cstheme="minorHAnsi"/>
+          <w:sz w:val="20"/>
+          <w:szCs w:val="20"/>
+          <w:lang w:val="en-US"/>
+        </w:rPr>
+        <w:t xml:space="preserve">            color: #333;</w:t>
+      </w:r>
+    </w:p>
+    <w:p>
+      <w:pPr>
+        <w:rPr>
+          <w:rFonts w:asciiTheme="minorHAnsi" w:hAnsiTheme="minorHAnsi" w:cstheme="minorHAnsi"/>
+          <w:sz w:val="20"/>
+          <w:szCs w:val="20"/>
+          <w:lang w:val="en-US"/>
+        </w:rPr>
+      </w:pPr>
+      <w:r>
+        <w:rPr>
+          <w:rFonts w:asciiTheme="minorHAnsi" w:hAnsiTheme="minorHAnsi" w:cstheme="minorHAnsi"/>
+          <w:sz w:val="20"/>
+          <w:szCs w:val="20"/>
+          <w:lang w:val="en-US"/>
+        </w:rPr>
+        <w:t xml:space="preserve">            border-bottom: 2px solid #667eea;</w:t>
+      </w:r>
+    </w:p>
+    <w:p>
+      <w:pPr>
+        <w:rPr>
+          <w:rFonts w:asciiTheme="minorHAnsi" w:hAnsiTheme="minorHAnsi" w:cstheme="minorHAnsi"/>
+          <w:sz w:val="20"/>
+          <w:szCs w:val="20"/>
+          <w:lang w:val="en-US"/>
+        </w:rPr>
+      </w:pPr>
+      <w:r>
+        <w:rPr>
+          <w:rFonts w:asciiTheme="minorHAnsi" w:hAnsiTheme="minorHAnsi" w:cstheme="minorHAnsi"/>
+          <w:sz w:val="20"/>
+          <w:szCs w:val="20"/>
+          <w:lang w:val="en-US"/>
+        </w:rPr>
+        <w:t xml:space="preserve">            padding-bottom: 5px;</w:t>
+      </w:r>
+    </w:p>
+    <w:p>
+      <w:pPr>
+        <w:rPr>
+          <w:rFonts w:asciiTheme="minorHAnsi" w:hAnsiTheme="minorHAnsi" w:cstheme="minorHAnsi"/>
+          <w:sz w:val="20"/>
+          <w:szCs w:val="20"/>
+          <w:lang w:val="en-US"/>
+        </w:rPr>
+      </w:pPr>
+      <w:r>
+        <w:rPr>
+          <w:rFonts w:asciiTheme="minorHAnsi" w:hAnsiTheme="minorHAnsi" w:cstheme="minorHAnsi"/>
+          <w:sz w:val="20"/>
+          <w:szCs w:val="20"/>
+          <w:lang w:val="en-US"/>
+        </w:rPr>
+        <w:t xml:space="preserve">        }</w:t>
+      </w:r>
+    </w:p>
+    <w:p>
+      <w:pPr>
+        <w:rPr>
+          <w:rFonts w:asciiTheme="minorHAnsi" w:hAnsiTheme="minorHAnsi" w:cstheme="minorHAnsi"/>
+          <w:sz w:val="20"/>
+          <w:szCs w:val="20"/>
+          <w:lang w:val="en-US"/>
+        </w:rPr>
+      </w:pPr>
+      <w:r>
+        <w:rPr>
+          <w:rFonts w:asciiTheme="minorHAnsi" w:hAnsiTheme="minorHAnsi" w:cstheme="minorHAnsi"/>
+          <w:sz w:val="20"/>
+          <w:szCs w:val="20"/>
+          <w:lang w:val="en-US"/>
+        </w:rPr>
+        <w:t xml:space="preserve">        ul {</w:t>
+      </w:r>
+    </w:p>
+    <w:p>
+      <w:pPr>
+        <w:rPr>
+          <w:rFonts w:asciiTheme="minorHAnsi" w:hAnsiTheme="minorHAnsi" w:cstheme="minorHAnsi"/>
+          <w:sz w:val="20"/>
+          <w:szCs w:val="20"/>
+          <w:lang w:val="en-US"/>
+        </w:rPr>
+      </w:pPr>
+      <w:r>
+        <w:rPr>
+          <w:rFonts w:asciiTheme="minorHAnsi" w:hAnsiTheme="minorHAnsi" w:cstheme="minorHAnsi"/>
+          <w:sz w:val="20"/>
+          <w:szCs w:val="20"/>
+          <w:lang w:val="en-US"/>
+        </w:rPr>
+        <w:t xml:space="preserve">            list-style: none;</w:t>
+      </w:r>
+    </w:p>
+    <w:p>
+      <w:pPr>
+        <w:rPr>
+          <w:rFonts w:asciiTheme="minorHAnsi" w:hAnsiTheme="minorHAnsi" w:cstheme="minorHAnsi"/>
+          <w:sz w:val="20"/>
+          <w:szCs w:val="20"/>
+          <w:lang w:val="en-US"/>
+        </w:rPr>
+      </w:pPr>
+      <w:r>
+        <w:rPr>
+          <w:rFonts w:asciiTheme="minorHAnsi" w:hAnsiTheme="minorHAnsi" w:cstheme="minorHAnsi"/>
+          <w:sz w:val="20"/>
+          <w:szCs w:val="20"/>
+          <w:lang w:val="en-US"/>
+        </w:rPr>
+        <w:t xml:space="preserve">            padding: 0;</w:t>
+      </w:r>
+    </w:p>
+    <w:p>
+      <w:pPr>
+        <w:rPr>
+          <w:rFonts w:asciiTheme="minorHAnsi" w:hAnsiTheme="minorHAnsi" w:cstheme="minorHAnsi"/>
+          <w:sz w:val="20"/>
+          <w:szCs w:val="20"/>
+          <w:lang w:val="en-US"/>
+        </w:rPr>
+      </w:pPr>
+      <w:r>
+        <w:rPr>
+          <w:rFonts w:asciiTheme="minorHAnsi" w:hAnsiTheme="minorHAnsi" w:cstheme="minorHAnsi"/>
+          <w:sz w:val="20"/>
+          <w:szCs w:val="20"/>
+          <w:lang w:val="en-US"/>
+        </w:rPr>
+        <w:t xml:space="preserve">        }</w:t>
+      </w:r>
+    </w:p>
+    <w:p>
+      <w:pPr>
+        <w:rPr>
+          <w:rFonts w:asciiTheme="minorHAnsi" w:hAnsiTheme="minorHAnsi" w:cstheme="minorHAnsi"/>
+          <w:sz w:val="20"/>
+          <w:szCs w:val="20"/>
+          <w:lang w:val="en-US"/>
+        </w:rPr>
+      </w:pPr>
+      <w:r>
+        <w:rPr>
+          <w:rFonts w:asciiTheme="minorHAnsi" w:hAnsiTheme="minorHAnsi" w:cstheme="minorHAnsi"/>
+          <w:sz w:val="20"/>
+          <w:szCs w:val="20"/>
+          <w:lang w:val="en-US"/>
+        </w:rPr>
+        <w:t xml:space="preserve">        li {</w:t>
+      </w:r>
+    </w:p>
+    <w:p>
+      <w:pPr>
+        <w:rPr>
+          <w:rFonts w:asciiTheme="minorHAnsi" w:hAnsiTheme="minorHAnsi" w:cstheme="minorHAnsi"/>
+          <w:sz w:val="20"/>
+          <w:szCs w:val="20"/>
+          <w:lang w:val="en-US"/>
+        </w:rPr>
+      </w:pPr>
+      <w:r>
+        <w:rPr>
+          <w:rFonts w:asciiTheme="minorHAnsi" w:hAnsiTheme="minorHAnsi" w:cstheme="minorHAnsi"/>
+          <w:sz w:val="20"/>
+          <w:szCs w:val="20"/>
+          <w:lang w:val="en-US"/>
+        </w:rPr>
+        <w:t xml:space="preserve">            margin-bottom: 10px;</w:t>
+      </w:r>
+    </w:p>
+    <w:p>
+      <w:pPr>
+        <w:rPr>
+          <w:rFonts w:asciiTheme="minorHAnsi" w:hAnsiTheme="minorHAnsi" w:cstheme="minorHAnsi"/>
+          <w:sz w:val="20"/>
+          <w:szCs w:val="20"/>
+          <w:lang w:val="en-US"/>
+        </w:rPr>
+      </w:pPr>
+      <w:r>
+        <w:rPr>
+          <w:rFonts w:asciiTheme="minorHAnsi" w:hAnsiTheme="minorHAnsi" w:cstheme="minorHAnsi"/>
+          <w:sz w:val="20"/>
+          <w:szCs w:val="20"/>
+          <w:lang w:val="en-US"/>
+        </w:rPr>
+        <w:t xml:space="preserve">        }</w:t>
+      </w:r>
+    </w:p>
+    <w:p>
+      <w:pPr>
+        <w:rPr>
+          <w:rFonts w:asciiTheme="minorHAnsi" w:hAnsiTheme="minorHAnsi" w:cstheme="minorHAnsi"/>
+          <w:sz w:val="20"/>
+          <w:szCs w:val="20"/>
+          <w:lang w:val="en-US"/>
+        </w:rPr>
+      </w:pPr>
+      <w:r>
+        <w:rPr>
+          <w:rFonts w:asciiTheme="minorHAnsi" w:hAnsiTheme="minorHAnsi" w:cstheme="minorHAnsi"/>
+          <w:sz w:val="20"/>
+          <w:szCs w:val="20"/>
+          <w:lang w:val="en-US"/>
+        </w:rPr>
+        <w:t xml:space="preserve">        a {</w:t>
+      </w:r>
+    </w:p>
+    <w:p>
+      <w:pPr>
+        <w:rPr>
+          <w:rFonts w:asciiTheme="minorHAnsi" w:hAnsiTheme="minorHAnsi" w:cstheme="minorHAnsi"/>
+          <w:sz w:val="20"/>
+          <w:szCs w:val="20"/>
+          <w:lang w:val="en-US"/>
+        </w:rPr>
+      </w:pPr>
+      <w:r>
+        <w:rPr>
+          <w:rFonts w:asciiTheme="minorHAnsi" w:hAnsiTheme="minorHAnsi" w:cstheme="minorHAnsi"/>
+          <w:sz w:val="20"/>
+          <w:szCs w:val="20"/>
+          <w:lang w:val="en-US"/>
+        </w:rPr>
+        <w:t xml:space="preserve">            display: block;</w:t>
+      </w:r>
+    </w:p>
+    <w:p>
+      <w:pPr>
+        <w:rPr>
+          <w:rFonts w:asciiTheme="minorHAnsi" w:hAnsiTheme="minorHAnsi" w:cstheme="minorHAnsi"/>
+          <w:sz w:val="20"/>
+          <w:szCs w:val="20"/>
+          <w:lang w:val="en-US"/>
+        </w:rPr>
+      </w:pPr>
+      <w:r>
+        <w:rPr>
+          <w:rFonts w:asciiTheme="minorHAnsi" w:hAnsiTheme="minorHAnsi" w:cstheme="minorHAnsi"/>
+          <w:sz w:val="20"/>
+          <w:szCs w:val="20"/>
+          <w:lang w:val="en-US"/>
+        </w:rPr>
+        <w:t xml:space="preserve">            padding: 10px;</w:t>
+      </w:r>
+    </w:p>
+    <w:p>
+      <w:pPr>
+        <w:rPr>
+          <w:rFonts w:asciiTheme="minorHAnsi" w:hAnsiTheme="minorHAnsi" w:cstheme="minorHAnsi"/>
+          <w:sz w:val="20"/>
+          <w:szCs w:val="20"/>
+          <w:lang w:val="en-US"/>
+        </w:rPr>
+      </w:pPr>
+      <w:r>
+        <w:rPr>
+          <w:rFonts w:asciiTheme="minorHAnsi" w:hAnsiTheme="minorHAnsi" w:cstheme="minorHAnsi"/>
+          <w:sz w:val="20"/>
+          <w:szCs w:val="20"/>
+          <w:lang w:val="en-US"/>
+        </w:rPr>
+        <w:t xml:space="preserve">            background-color: white;</w:t>
+      </w:r>
+    </w:p>
+    <w:p>
+      <w:pPr>
+        <w:rPr>
+          <w:rFonts w:asciiTheme="minorHAnsi" w:hAnsiTheme="minorHAnsi" w:cstheme="minorHAnsi"/>
+          <w:sz w:val="20"/>
+          <w:szCs w:val="20"/>
+          <w:lang w:val="en-US"/>
+        </w:rPr>
+      </w:pPr>
+      <w:r>
+        <w:rPr>
+          <w:rFonts w:asciiTheme="minorHAnsi" w:hAnsiTheme="minorHAnsi" w:cstheme="minorHAnsi"/>
+          <w:sz w:val="20"/>
+          <w:szCs w:val="20"/>
+          <w:lang w:val="en-US"/>
+        </w:rPr>
+        <w:t xml:space="preserve">            color: #333;</w:t>
+      </w:r>
+    </w:p>
+    <w:p>
+      <w:pPr>
+        <w:rPr>
+          <w:rFonts w:asciiTheme="minorHAnsi" w:hAnsiTheme="minorHAnsi" w:cstheme="minorHAnsi"/>
+          <w:sz w:val="20"/>
+          <w:szCs w:val="20"/>
+          <w:lang w:val="en-US"/>
+        </w:rPr>
+      </w:pPr>
+      <w:r>
+        <w:rPr>
+          <w:rFonts w:asciiTheme="minorHAnsi" w:hAnsiTheme="minorHAnsi" w:cstheme="minorHAnsi"/>
+          <w:sz w:val="20"/>
+          <w:szCs w:val="20"/>
+          <w:lang w:val="en-US"/>
+        </w:rPr>
+        <w:t xml:space="preserve">            text-decoration: none;</w:t>
+      </w:r>
+    </w:p>
+    <w:p>
+      <w:pPr>
+        <w:rPr>
+          <w:rFonts w:asciiTheme="minorHAnsi" w:hAnsiTheme="minorHAnsi" w:cstheme="minorHAnsi"/>
+          <w:sz w:val="20"/>
+          <w:szCs w:val="20"/>
+          <w:lang w:val="en-US"/>
+        </w:rPr>
+      </w:pPr>
+      <w:r>
+        <w:rPr>
+          <w:rFonts w:asciiTheme="minorHAnsi" w:hAnsiTheme="minorHAnsi" w:cstheme="minorHAnsi"/>
+          <w:sz w:val="20"/>
+          <w:szCs w:val="20"/>
+          <w:lang w:val="en-US"/>
+        </w:rPr>
+        <w:t xml:space="preserve">            border-radius: 5px;</w:t>
+      </w:r>
+    </w:p>
+    <w:p>
+      <w:pPr>
+        <w:rPr>
+          <w:rFonts w:asciiTheme="minorHAnsi" w:hAnsiTheme="minorHAnsi" w:cstheme="minorHAnsi"/>
+          <w:sz w:val="20"/>
+          <w:szCs w:val="20"/>
+          <w:lang w:val="en-US"/>
+        </w:rPr>
+      </w:pPr>
+      <w:r>
+        <w:rPr>
+          <w:rFonts w:asciiTheme="minorHAnsi" w:hAnsiTheme="minorHAnsi" w:cstheme="minorHAnsi"/>
+          <w:sz w:val="20"/>
+          <w:szCs w:val="20"/>
+          <w:lang w:val="en-US"/>
+        </w:rPr>
+        <w:t xml:space="preserve">            transition: all 0.3s;</w:t>
+      </w:r>
+    </w:p>
+    <w:p>
+      <w:pPr>
+        <w:rPr>
+          <w:rFonts w:asciiTheme="minorHAnsi" w:hAnsiTheme="minorHAnsi" w:cstheme="minorHAnsi"/>
+          <w:sz w:val="20"/>
+          <w:szCs w:val="20"/>
+          <w:lang w:val="en-US"/>
+        </w:rPr>
+      </w:pPr>
+      <w:r>
+        <w:rPr>
+          <w:rFonts w:asciiTheme="minorHAnsi" w:hAnsiTheme="minorHAnsi" w:cstheme="minorHAnsi"/>
+          <w:sz w:val="20"/>
+          <w:szCs w:val="20"/>
+          <w:lang w:val="en-US"/>
+        </w:rPr>
+        <w:t xml:space="preserve">            border-left: 4px solid #667eea;</w:t>
+      </w:r>
+    </w:p>
+    <w:p>
+      <w:pPr>
+        <w:rPr>
+          <w:rFonts w:asciiTheme="minorHAnsi" w:hAnsiTheme="minorHAnsi" w:cstheme="minorHAnsi"/>
+          <w:sz w:val="20"/>
+          <w:szCs w:val="20"/>
+          <w:lang w:val="en-US"/>
+        </w:rPr>
+      </w:pPr>
+      <w:r>
+        <w:rPr>
+          <w:rFonts w:asciiTheme="minorHAnsi" w:hAnsiTheme="minorHAnsi" w:cstheme="minorHAnsi"/>
+          <w:sz w:val="20"/>
+          <w:szCs w:val="20"/>
+          <w:lang w:val="en-US"/>
+        </w:rPr>
+        <w:t xml:space="preserve">        }</w:t>
+      </w:r>
+    </w:p>
+    <w:p>
+      <w:pPr>
+        <w:rPr>
+          <w:rFonts w:asciiTheme="minorHAnsi" w:hAnsiTheme="minorHAnsi" w:cstheme="minorHAnsi"/>
+          <w:sz w:val="20"/>
+          <w:szCs w:val="20"/>
+          <w:lang w:val="en-US"/>
+        </w:rPr>
+      </w:pPr>
+      <w:r>
+        <w:rPr>
+          <w:rFonts w:asciiTheme="minorHAnsi" w:hAnsiTheme="minorHAnsi" w:cstheme="minorHAnsi"/>
+          <w:sz w:val="20"/>
+          <w:szCs w:val="20"/>
+          <w:lang w:val="en-US"/>
+        </w:rPr>
+        <w:t xml:space="preserve">        </w:t>
+      </w:r>
+      <w:proofErr w:type="gramStart"/>
+      <w:r>
+        <w:rPr>
+          <w:rFonts w:asciiTheme="minorHAnsi" w:hAnsiTheme="minorHAnsi" w:cstheme="minorHAnsi"/>
+          <w:sz w:val="20"/>
+          <w:szCs w:val="20"/>
+          <w:lang w:val="en-US"/>
+        </w:rPr>
+        <w:t>a:hover</w:t>
+      </w:r>
+      <w:proofErr w:type="gramEnd"/>
+      <w:r>
+        <w:rPr>
+          <w:rFonts w:asciiTheme="minorHAnsi" w:hAnsiTheme="minorHAnsi" w:cstheme="minorHAnsi"/>
+          <w:sz w:val="20"/>
+          <w:szCs w:val="20"/>
+          <w:lang w:val="en-US"/>
+        </w:rPr>
+        <w:t xml:space="preserve"> {</w:t>
+      </w:r>
+    </w:p>
+    <w:p>
+      <w:pPr>
+        <w:rPr>
+          <w:rFonts w:asciiTheme="minorHAnsi" w:hAnsiTheme="minorHAnsi" w:cstheme="minorHAnsi"/>
+          <w:sz w:val="20"/>
+          <w:szCs w:val="20"/>
+          <w:lang w:val="en-US"/>
+        </w:rPr>
+      </w:pPr>
+      <w:r>
+        <w:rPr>
+          <w:rFonts w:asciiTheme="minorHAnsi" w:hAnsiTheme="minorHAnsi" w:cstheme="minorHAnsi"/>
+          <w:sz w:val="20"/>
+          <w:szCs w:val="20"/>
+          <w:lang w:val="en-US"/>
+        </w:rPr>
+        <w:t xml:space="preserve">            background-color: #667eea;</w:t>
+      </w:r>
+    </w:p>
+    <w:p>
+      <w:pPr>
+        <w:rPr>
+          <w:rFonts w:asciiTheme="minorHAnsi" w:hAnsiTheme="minorHAnsi" w:cstheme="minorHAnsi"/>
+          <w:sz w:val="20"/>
+          <w:szCs w:val="20"/>
+          <w:lang w:val="en-US"/>
+        </w:rPr>
+      </w:pPr>
+      <w:r>
+        <w:rPr>
+          <w:rFonts w:asciiTheme="minorHAnsi" w:hAnsiTheme="minorHAnsi" w:cstheme="minorHAnsi"/>
+          <w:sz w:val="20"/>
+          <w:szCs w:val="20"/>
+          <w:lang w:val="en-US"/>
+        </w:rPr>
+        <w:t xml:space="preserve">            color: white;</w:t>
+      </w:r>
+    </w:p>
+    <w:p>
+      <w:pPr>
+        <w:rPr>
+          <w:rFonts w:asciiTheme="minorHAnsi" w:hAnsiTheme="minorHAnsi" w:cstheme="minorHAnsi"/>
+          <w:sz w:val="20"/>
+          <w:szCs w:val="20"/>
+          <w:lang w:val="en-US"/>
+        </w:rPr>
+      </w:pPr>
+      <w:r>
+        <w:rPr>
+          <w:rFonts w:asciiTheme="minorHAnsi" w:hAnsiTheme="minorHAnsi" w:cstheme="minorHAnsi"/>
+          <w:sz w:val="20"/>
+          <w:szCs w:val="20"/>
+          <w:lang w:val="en-US"/>
+        </w:rPr>
+        <w:t xml:space="preserve">            transform: </w:t>
+      </w:r>
+      <w:proofErr w:type="spellStart"/>
+      <w:r>
+        <w:rPr>
+          <w:rFonts w:asciiTheme="minorHAnsi" w:hAnsiTheme="minorHAnsi" w:cstheme="minorHAnsi"/>
+          <w:sz w:val="20"/>
+          <w:szCs w:val="20"/>
+          <w:lang w:val="en-US"/>
+        </w:rPr>
+        <w:t>translateX</w:t>
+      </w:r>
+      <w:proofErr w:type="spellEnd"/>
+      <w:r>
+        <w:rPr>
+          <w:rFonts w:asciiTheme="minorHAnsi" w:hAnsiTheme="minorHAnsi" w:cstheme="minorHAnsi"/>
+          <w:sz w:val="20"/>
+          <w:szCs w:val="20"/>
+          <w:lang w:val="en-US"/>
+        </w:rPr>
+        <w:t>(5px);</w:t>
+      </w:r>
+    </w:p>
+    <w:p>
+      <w:pPr>
+        <w:rPr>
+          <w:rFonts w:asciiTheme="minorHAnsi" w:hAnsiTheme="minorHAnsi" w:cstheme="minorHAnsi"/>
+          <w:sz w:val="20"/>
+          <w:szCs w:val="20"/>
+          <w:lang w:val="en-US"/>
+        </w:rPr>
+      </w:pPr>
+      <w:r>
+        <w:rPr>
+          <w:rFonts w:asciiTheme="minorHAnsi" w:hAnsiTheme="minorHAnsi" w:cstheme="minorHAnsi"/>
+          <w:sz w:val="20"/>
+          <w:szCs w:val="20"/>
+          <w:lang w:val="en-US"/>
+        </w:rPr>
+        <w:t xml:space="preserve">        }</w:t>
+      </w:r>
+    </w:p>
+    <w:p>
+      <w:pPr>
+        <w:rPr>
+          <w:rFonts w:asciiTheme="minorHAnsi" w:hAnsiTheme="minorHAnsi" w:cstheme="minorHAnsi"/>
+          <w:sz w:val="20"/>
+          <w:szCs w:val="20"/>
+          <w:lang w:val="en-US"/>
+        </w:rPr>
+      </w:pPr>
+      <w:r>
+        <w:rPr>
+          <w:rFonts w:asciiTheme="minorHAnsi" w:hAnsiTheme="minorHAnsi" w:cstheme="minorHAnsi"/>
+          <w:sz w:val="20"/>
+          <w:szCs w:val="20"/>
+          <w:lang w:val="en-US"/>
+        </w:rPr>
+        <w:lastRenderedPageBreak/>
+        <w:t xml:space="preserve">    &lt;/style&gt;</w:t>
+      </w:r>
+    </w:p>
+    <w:p>
+      <w:pPr>
+        <w:rPr>
+          <w:rFonts w:asciiTheme="minorHAnsi" w:hAnsiTheme="minorHAnsi" w:cstheme="minorHAnsi"/>
+          <w:sz w:val="20"/>
+          <w:szCs w:val="20"/>
+          <w:lang w:val="en-US"/>
+        </w:rPr>
+      </w:pPr>
+      <w:r>
+        <w:rPr>
+          <w:rFonts w:asciiTheme="minorHAnsi" w:hAnsiTheme="minorHAnsi" w:cstheme="minorHAnsi"/>
+          <w:sz w:val="20"/>
+          <w:szCs w:val="20"/>
+          <w:lang w:val="en-US"/>
+        </w:rPr>
+        <w:t>&lt;/head&gt;</w:t>
+      </w:r>
+    </w:p>
+    <w:p>
+      <w:pPr>
+        <w:rPr>
+          <w:rFonts w:asciiTheme="minorHAnsi" w:hAnsiTheme="minorHAnsi" w:cstheme="minorHAnsi"/>
+          <w:sz w:val="20"/>
+          <w:szCs w:val="20"/>
+          <w:lang w:val="en-US"/>
+        </w:rPr>
+      </w:pPr>
+      <w:r>
+        <w:rPr>
+          <w:rFonts w:asciiTheme="minorHAnsi" w:hAnsiTheme="minorHAnsi" w:cstheme="minorHAnsi"/>
+          <w:sz w:val="20"/>
+          <w:szCs w:val="20"/>
+          <w:lang w:val="en-US"/>
+        </w:rPr>
+        <w:t>&lt;body&gt;</w:t>
+      </w:r>
+    </w:p>
+    <w:p>
+      <w:pPr>
+        <w:rPr>
+          <w:rFonts w:asciiTheme="minorHAnsi" w:hAnsiTheme="minorHAnsi" w:cstheme="minorHAnsi"/>
+          <w:sz w:val="20"/>
+          <w:szCs w:val="20"/>
+          <w:lang w:val="en-US"/>
+        </w:rPr>
+      </w:pPr>
+      <w:r>
+        <w:rPr>
+          <w:rFonts w:asciiTheme="minorHAnsi" w:hAnsiTheme="minorHAnsi" w:cstheme="minorHAnsi"/>
+          <w:sz w:val="20"/>
+          <w:szCs w:val="20"/>
+          <w:lang w:val="en-US"/>
+        </w:rPr>
+        <w:t xml:space="preserve">    &lt;h3&gt;</w:t>
+      </w:r>
+      <w:r>
+        <w:rPr>
+          <w:rFonts w:asciiTheme="minorHAnsi" w:hAnsiTheme="minorHAnsi" w:cstheme="minorHAnsi"/>
+          <w:sz w:val="20"/>
+          <w:szCs w:val="20"/>
+        </w:rPr>
+        <w:t>Навигация</w:t>
+      </w:r>
+      <w:r>
+        <w:rPr>
+          <w:rFonts w:asciiTheme="minorHAnsi" w:hAnsiTheme="minorHAnsi" w:cstheme="minorHAnsi"/>
+          <w:sz w:val="20"/>
+          <w:szCs w:val="20"/>
+          <w:lang w:val="en-US"/>
+        </w:rPr>
+        <w:t>&lt;/h3&gt;</w:t>
+      </w:r>
+    </w:p>
+    <w:p>
+      <w:pPr>
+        <w:rPr>
+          <w:rFonts w:asciiTheme="minorHAnsi" w:hAnsiTheme="minorHAnsi" w:cstheme="minorHAnsi"/>
+          <w:sz w:val="20"/>
+          <w:szCs w:val="20"/>
+          <w:lang w:val="en-US"/>
+        </w:rPr>
+      </w:pPr>
+      <w:r>
+        <w:rPr>
+          <w:rFonts w:asciiTheme="minorHAnsi" w:hAnsiTheme="minorHAnsi" w:cstheme="minorHAnsi"/>
+          <w:sz w:val="20"/>
+          <w:szCs w:val="20"/>
+          <w:lang w:val="en-US"/>
+        </w:rPr>
+        <w:t xml:space="preserve">    &lt;ul&gt;</w:t>
+      </w:r>
+    </w:p>
+    <w:p>
+      <w:pPr>
+        <w:rPr>
+          <w:rFonts w:asciiTheme="minorHAnsi" w:hAnsiTheme="minorHAnsi" w:cstheme="minorHAnsi"/>
+          <w:sz w:val="20"/>
+          <w:szCs w:val="20"/>
+          <w:lang w:val="en-US"/>
+        </w:rPr>
+      </w:pPr>
+      <w:r>
+        <w:rPr>
+          <w:rFonts w:asciiTheme="minorHAnsi" w:hAnsiTheme="minorHAnsi" w:cstheme="minorHAnsi"/>
+          <w:sz w:val="20"/>
+          <w:szCs w:val="20"/>
+          <w:lang w:val="en-US"/>
+        </w:rPr>
+        <w:t xml:space="preserve">        &lt;li&gt;&lt;a </w:t>
+      </w:r>
+      <w:proofErr w:type="spellStart"/>
+      <w:r>
+        <w:rPr>
+          <w:rFonts w:asciiTheme="minorHAnsi" w:hAnsiTheme="minorHAnsi" w:cstheme="minorHAnsi"/>
+          <w:sz w:val="20"/>
+          <w:szCs w:val="20"/>
+          <w:lang w:val="en-US"/>
+        </w:rPr>
+        <w:t>href</w:t>
+      </w:r>
+      <w:proofErr w:type="spellEnd"/>
+      <w:r>
+        <w:rPr>
+          <w:rFonts w:asciiTheme="minorHAnsi" w:hAnsiTheme="minorHAnsi" w:cstheme="minorHAnsi"/>
+          <w:sz w:val="20"/>
+          <w:szCs w:val="20"/>
+          <w:lang w:val="en-US"/>
+        </w:rPr>
+        <w:t>="content1.html" target="</w:t>
+      </w:r>
+      <w:proofErr w:type="spellStart"/>
+      <w:r>
+        <w:rPr>
+          <w:rFonts w:asciiTheme="minorHAnsi" w:hAnsiTheme="minorHAnsi" w:cstheme="minorHAnsi"/>
+          <w:sz w:val="20"/>
+          <w:szCs w:val="20"/>
+          <w:lang w:val="en-US"/>
+        </w:rPr>
+        <w:t>info_frame</w:t>
+      </w:r>
+      <w:proofErr w:type="spellEnd"/>
+      <w:r>
+        <w:rPr>
+          <w:rFonts w:asciiTheme="minorHAnsi" w:hAnsiTheme="minorHAnsi" w:cstheme="minorHAnsi"/>
+          <w:sz w:val="20"/>
+          <w:szCs w:val="20"/>
+          <w:lang w:val="en-US"/>
+        </w:rPr>
+        <w:t>"&gt;</w:t>
+      </w:r>
+      <w:r>
+        <w:rPr>
+          <w:rFonts w:asciiTheme="minorHAnsi" w:hAnsiTheme="minorHAnsi" w:cstheme="minorHAnsi"/>
+          <w:sz w:val="20"/>
+          <w:szCs w:val="20"/>
+        </w:rPr>
         <w:t>Главная</w:t>
       </w:r>
       <w:r>
@@ -7544,187 +7036,277 @@
           <w:szCs w:val="20"/>
           <w:lang w:val="en-US"/>
         </w:rPr>
-        <w:t>&lt;/title&gt;</w:t>
-      </w:r>
-    </w:p>
-    <w:p>
-      <w:pPr>
-        <w:rPr>
-          <w:rFonts w:asciiTheme="minorHAnsi" w:hAnsiTheme="minorHAnsi" w:cstheme="minorHAnsi"/>
-          <w:sz w:val="20"/>
-          <w:szCs w:val="20"/>
-          <w:lang w:val="en-US"/>
-        </w:rPr>
-      </w:pPr>
-      <w:r>
-        <w:rPr>
-          <w:rFonts w:asciiTheme="minorHAnsi" w:hAnsiTheme="minorHAnsi" w:cstheme="minorHAnsi"/>
-          <w:sz w:val="20"/>
-          <w:szCs w:val="20"/>
-          <w:lang w:val="en-US"/>
-        </w:rPr>
-        <w:t xml:space="preserve">    &lt;style&gt;</w:t>
-      </w:r>
-    </w:p>
-    <w:p>
-      <w:pPr>
-        <w:rPr>
-          <w:rFonts w:asciiTheme="minorHAnsi" w:hAnsiTheme="minorHAnsi" w:cstheme="minorHAnsi"/>
-          <w:sz w:val="20"/>
-          <w:szCs w:val="20"/>
-          <w:lang w:val="en-US"/>
-        </w:rPr>
-      </w:pPr>
-      <w:r>
-        <w:rPr>
-          <w:rFonts w:asciiTheme="minorHAnsi" w:hAnsiTheme="minorHAnsi" w:cstheme="minorHAnsi"/>
-          <w:sz w:val="20"/>
-          <w:szCs w:val="20"/>
-          <w:lang w:val="en-US"/>
-        </w:rPr>
-        <w:t xml:space="preserve">        body {</w:t>
-      </w:r>
-    </w:p>
-    <w:p>
-      <w:pPr>
-        <w:rPr>
-          <w:rFonts w:asciiTheme="minorHAnsi" w:hAnsiTheme="minorHAnsi" w:cstheme="minorHAnsi"/>
-          <w:sz w:val="20"/>
-          <w:szCs w:val="20"/>
-          <w:lang w:val="en-US"/>
-        </w:rPr>
-      </w:pPr>
-      <w:r>
-        <w:rPr>
-          <w:rFonts w:asciiTheme="minorHAnsi" w:hAnsiTheme="minorHAnsi" w:cstheme="minorHAnsi"/>
-          <w:sz w:val="20"/>
-          <w:szCs w:val="20"/>
-          <w:lang w:val="en-US"/>
-        </w:rPr>
-        <w:t xml:space="preserve">            font-family: Arial, sans-serif;</w:t>
-      </w:r>
-    </w:p>
-    <w:p>
-      <w:pPr>
-        <w:rPr>
-          <w:rFonts w:asciiTheme="minorHAnsi" w:hAnsiTheme="minorHAnsi" w:cstheme="minorHAnsi"/>
-          <w:sz w:val="20"/>
-          <w:szCs w:val="20"/>
-          <w:lang w:val="en-US"/>
-        </w:rPr>
-      </w:pPr>
-      <w:r>
-        <w:rPr>
-          <w:rFonts w:asciiTheme="minorHAnsi" w:hAnsiTheme="minorHAnsi" w:cstheme="minorHAnsi"/>
-          <w:sz w:val="20"/>
-          <w:szCs w:val="20"/>
-          <w:lang w:val="en-US"/>
-        </w:rPr>
-        <w:t xml:space="preserve">            padding: 20px;</w:t>
-      </w:r>
-    </w:p>
-    <w:p>
-      <w:pPr>
-        <w:rPr>
-          <w:rFonts w:asciiTheme="minorHAnsi" w:hAnsiTheme="minorHAnsi" w:cstheme="minorHAnsi"/>
-          <w:sz w:val="20"/>
-          <w:szCs w:val="20"/>
-          <w:lang w:val="en-US"/>
-        </w:rPr>
-      </w:pPr>
-      <w:r>
-        <w:rPr>
-          <w:rFonts w:asciiTheme="minorHAnsi" w:hAnsiTheme="minorHAnsi" w:cstheme="minorHAnsi"/>
-          <w:sz w:val="20"/>
-          <w:szCs w:val="20"/>
-          <w:lang w:val="en-US"/>
-        </w:rPr>
-        <w:t xml:space="preserve">            background-color: #fff;</w:t>
-      </w:r>
-    </w:p>
-    <w:p>
-      <w:pPr>
-        <w:rPr>
-          <w:rFonts w:asciiTheme="minorHAnsi" w:hAnsiTheme="minorHAnsi" w:cstheme="minorHAnsi"/>
-          <w:sz w:val="20"/>
-          <w:szCs w:val="20"/>
-          <w:lang w:val="en-US"/>
-        </w:rPr>
-      </w:pPr>
-      <w:r>
-        <w:rPr>
-          <w:rFonts w:asciiTheme="minorHAnsi" w:hAnsiTheme="minorHAnsi" w:cstheme="minorHAnsi"/>
-          <w:sz w:val="20"/>
-          <w:szCs w:val="20"/>
-          <w:lang w:val="en-US"/>
-        </w:rPr>
-        <w:t xml:space="preserve">        }</w:t>
-      </w:r>
-    </w:p>
-    <w:p>
-      <w:pPr>
-        <w:rPr>
-          <w:rFonts w:asciiTheme="minorHAnsi" w:hAnsiTheme="minorHAnsi" w:cstheme="minorHAnsi"/>
-          <w:sz w:val="20"/>
-          <w:szCs w:val="20"/>
-          <w:lang w:val="en-US"/>
-        </w:rPr>
-      </w:pPr>
-      <w:r>
-        <w:rPr>
-          <w:rFonts w:asciiTheme="minorHAnsi" w:hAnsiTheme="minorHAnsi" w:cstheme="minorHAnsi"/>
-          <w:sz w:val="20"/>
-          <w:szCs w:val="20"/>
-          <w:lang w:val="en-US"/>
-        </w:rPr>
-        <w:t xml:space="preserve">        h2 {</w:t>
-      </w:r>
-    </w:p>
-    <w:p>
-      <w:pPr>
-        <w:rPr>
-          <w:rFonts w:asciiTheme="minorHAnsi" w:hAnsiTheme="minorHAnsi" w:cstheme="minorHAnsi"/>
-          <w:sz w:val="20"/>
-          <w:szCs w:val="20"/>
-          <w:lang w:val="en-US"/>
-        </w:rPr>
-      </w:pPr>
-      <w:r>
-        <w:rPr>
-          <w:rFonts w:asciiTheme="minorHAnsi" w:hAnsiTheme="minorHAnsi" w:cstheme="minorHAnsi"/>
-          <w:sz w:val="20"/>
-          <w:szCs w:val="20"/>
-          <w:lang w:val="en-US"/>
-        </w:rPr>
-        <w:t xml:space="preserve">            color: #667eea;</w:t>
-      </w:r>
-    </w:p>
-    <w:p>
-      <w:pPr>
-        <w:rPr>
-          <w:rFonts w:asciiTheme="minorHAnsi" w:hAnsiTheme="minorHAnsi" w:cstheme="minorHAnsi"/>
-          <w:sz w:val="20"/>
-          <w:szCs w:val="20"/>
-          <w:lang w:val="en-US"/>
-        </w:rPr>
-      </w:pPr>
-      <w:r>
-        <w:rPr>
-          <w:rFonts w:asciiTheme="minorHAnsi" w:hAnsiTheme="minorHAnsi" w:cstheme="minorHAnsi"/>
-          <w:sz w:val="20"/>
-          <w:szCs w:val="20"/>
-          <w:lang w:val="en-US"/>
-        </w:rPr>
-        <w:t xml:space="preserve">        }</w:t>
-      </w:r>
-    </w:p>
-    <w:p>
-      <w:pPr>
-        <w:rPr>
-          <w:rFonts w:asciiTheme="minorHAnsi" w:hAnsiTheme="minorHAnsi" w:cstheme="minorHAnsi"/>
-          <w:sz w:val="20"/>
-          <w:szCs w:val="20"/>
-          <w:lang w:val="en-US"/>
+        <w:t xml:space="preserve"> </w:t>
+      </w:r>
+      <w:r>
+        <w:rPr>
+          <w:rFonts w:asciiTheme="minorHAnsi" w:hAnsiTheme="minorHAnsi" w:cstheme="minorHAnsi"/>
+          <w:sz w:val="20"/>
+          <w:szCs w:val="20"/>
+        </w:rPr>
+        <w:t>страница</w:t>
+      </w:r>
+      <w:r>
+        <w:rPr>
+          <w:rFonts w:asciiTheme="minorHAnsi" w:hAnsiTheme="minorHAnsi" w:cstheme="minorHAnsi"/>
+          <w:sz w:val="20"/>
+          <w:szCs w:val="20"/>
+          <w:lang w:val="en-US"/>
+        </w:rPr>
+        <w:t>&lt;/a&gt;&lt;/li&gt;</w:t>
+      </w:r>
+    </w:p>
+    <w:p>
+      <w:pPr>
+        <w:rPr>
+          <w:rFonts w:asciiTheme="minorHAnsi" w:hAnsiTheme="minorHAnsi" w:cstheme="minorHAnsi"/>
+          <w:sz w:val="20"/>
+          <w:szCs w:val="20"/>
+          <w:lang w:val="en-US"/>
+        </w:rPr>
+      </w:pPr>
+      <w:r>
+        <w:rPr>
+          <w:rFonts w:asciiTheme="minorHAnsi" w:hAnsiTheme="minorHAnsi" w:cstheme="minorHAnsi"/>
+          <w:sz w:val="20"/>
+          <w:szCs w:val="20"/>
+          <w:lang w:val="en-US"/>
+        </w:rPr>
+        <w:t xml:space="preserve">        &lt;li&gt;&lt;a </w:t>
+      </w:r>
+      <w:proofErr w:type="spellStart"/>
+      <w:r>
+        <w:rPr>
+          <w:rFonts w:asciiTheme="minorHAnsi" w:hAnsiTheme="minorHAnsi" w:cstheme="minorHAnsi"/>
+          <w:sz w:val="20"/>
+          <w:szCs w:val="20"/>
+          <w:lang w:val="en-US"/>
+        </w:rPr>
+        <w:t>href</w:t>
+      </w:r>
+      <w:proofErr w:type="spellEnd"/>
+      <w:r>
+        <w:rPr>
+          <w:rFonts w:asciiTheme="minorHAnsi" w:hAnsiTheme="minorHAnsi" w:cstheme="minorHAnsi"/>
+          <w:sz w:val="20"/>
+          <w:szCs w:val="20"/>
+          <w:lang w:val="en-US"/>
+        </w:rPr>
+        <w:t>="content2.html" target="</w:t>
+      </w:r>
+      <w:proofErr w:type="spellStart"/>
+      <w:r>
+        <w:rPr>
+          <w:rFonts w:asciiTheme="minorHAnsi" w:hAnsiTheme="minorHAnsi" w:cstheme="minorHAnsi"/>
+          <w:sz w:val="20"/>
+          <w:szCs w:val="20"/>
+          <w:lang w:val="en-US"/>
+        </w:rPr>
+        <w:t>info_frame</w:t>
+      </w:r>
+      <w:proofErr w:type="spellEnd"/>
+      <w:r>
+        <w:rPr>
+          <w:rFonts w:asciiTheme="minorHAnsi" w:hAnsiTheme="minorHAnsi" w:cstheme="minorHAnsi"/>
+          <w:sz w:val="20"/>
+          <w:szCs w:val="20"/>
+          <w:lang w:val="en-US"/>
+        </w:rPr>
+        <w:t>"&gt;</w:t>
+      </w:r>
+      <w:r>
+        <w:rPr>
+          <w:rFonts w:asciiTheme="minorHAnsi" w:hAnsiTheme="minorHAnsi" w:cstheme="minorHAnsi"/>
+          <w:sz w:val="20"/>
+          <w:szCs w:val="20"/>
+        </w:rPr>
+        <w:t>Галерея</w:t>
+      </w:r>
+      <w:r>
+        <w:rPr>
+          <w:rFonts w:asciiTheme="minorHAnsi" w:hAnsiTheme="minorHAnsi" w:cstheme="minorHAnsi"/>
+          <w:sz w:val="20"/>
+          <w:szCs w:val="20"/>
+          <w:lang w:val="en-US"/>
+        </w:rPr>
+        <w:t>&lt;/a&gt;&lt;/li&gt;</w:t>
+      </w:r>
+    </w:p>
+    <w:p>
+      <w:pPr>
+        <w:rPr>
+          <w:rFonts w:asciiTheme="minorHAnsi" w:hAnsiTheme="minorHAnsi" w:cstheme="minorHAnsi"/>
+          <w:sz w:val="20"/>
+          <w:szCs w:val="20"/>
+          <w:lang w:val="en-US"/>
+        </w:rPr>
+      </w:pPr>
+      <w:r>
+        <w:rPr>
+          <w:rFonts w:asciiTheme="minorHAnsi" w:hAnsiTheme="minorHAnsi" w:cstheme="minorHAnsi"/>
+          <w:sz w:val="20"/>
+          <w:szCs w:val="20"/>
+          <w:lang w:val="en-US"/>
+        </w:rPr>
+        <w:t xml:space="preserve">        &lt;li&gt;&lt;a </w:t>
+      </w:r>
+      <w:proofErr w:type="spellStart"/>
+      <w:r>
+        <w:rPr>
+          <w:rFonts w:asciiTheme="minorHAnsi" w:hAnsiTheme="minorHAnsi" w:cstheme="minorHAnsi"/>
+          <w:sz w:val="20"/>
+          <w:szCs w:val="20"/>
+          <w:lang w:val="en-US"/>
+        </w:rPr>
+        <w:t>href</w:t>
+      </w:r>
+      <w:proofErr w:type="spellEnd"/>
+      <w:r>
+        <w:rPr>
+          <w:rFonts w:asciiTheme="minorHAnsi" w:hAnsiTheme="minorHAnsi" w:cstheme="minorHAnsi"/>
+          <w:sz w:val="20"/>
+          <w:szCs w:val="20"/>
+          <w:lang w:val="en-US"/>
+        </w:rPr>
+        <w:t>="https://www.google.com" target="</w:t>
+      </w:r>
+      <w:proofErr w:type="spellStart"/>
+      <w:r>
+        <w:rPr>
+          <w:rFonts w:asciiTheme="minorHAnsi" w:hAnsiTheme="minorHAnsi" w:cstheme="minorHAnsi"/>
+          <w:sz w:val="20"/>
+          <w:szCs w:val="20"/>
+          <w:lang w:val="en-US"/>
+        </w:rPr>
+        <w:t>info_frame</w:t>
+      </w:r>
+      <w:proofErr w:type="spellEnd"/>
+      <w:r>
+        <w:rPr>
+          <w:rFonts w:asciiTheme="minorHAnsi" w:hAnsiTheme="minorHAnsi" w:cstheme="minorHAnsi"/>
+          <w:sz w:val="20"/>
+          <w:szCs w:val="20"/>
+          <w:lang w:val="en-US"/>
+        </w:rPr>
+        <w:t>"&gt;</w:t>
+      </w:r>
+      <w:r>
+        <w:rPr>
+          <w:rFonts w:asciiTheme="minorHAnsi" w:hAnsiTheme="minorHAnsi" w:cstheme="minorHAnsi"/>
+          <w:sz w:val="20"/>
+          <w:szCs w:val="20"/>
+        </w:rPr>
+        <w:t>Поиск</w:t>
+      </w:r>
+      <w:r>
+        <w:rPr>
+          <w:rFonts w:asciiTheme="minorHAnsi" w:hAnsiTheme="minorHAnsi" w:cstheme="minorHAnsi"/>
+          <w:sz w:val="20"/>
+          <w:szCs w:val="20"/>
+          <w:lang w:val="en-US"/>
+        </w:rPr>
+        <w:t xml:space="preserve"> Google&lt;/a&gt;&lt;/li&gt;</w:t>
+      </w:r>
+    </w:p>
+    <w:p>
+      <w:pPr>
+        <w:rPr>
+          <w:rFonts w:asciiTheme="minorHAnsi" w:hAnsiTheme="minorHAnsi" w:cstheme="minorHAnsi"/>
+          <w:sz w:val="20"/>
+          <w:szCs w:val="20"/>
+          <w:lang w:val="en-US"/>
+        </w:rPr>
+      </w:pPr>
+      <w:r>
+        <w:rPr>
+          <w:rFonts w:asciiTheme="minorHAnsi" w:hAnsiTheme="minorHAnsi" w:cstheme="minorHAnsi"/>
+          <w:sz w:val="20"/>
+          <w:szCs w:val="20"/>
+          <w:lang w:val="en-US"/>
+        </w:rPr>
+        <w:t xml:space="preserve">    &lt;/ul&gt;</w:t>
+      </w:r>
+    </w:p>
+    <w:p>
+      <w:pPr>
+        <w:rPr>
+          <w:rFonts w:asciiTheme="minorHAnsi" w:hAnsiTheme="minorHAnsi" w:cstheme="minorHAnsi"/>
+          <w:sz w:val="20"/>
+          <w:szCs w:val="20"/>
+          <w:lang w:val="en-US"/>
+        </w:rPr>
+      </w:pPr>
+      <w:r>
+        <w:rPr>
+          <w:rFonts w:asciiTheme="minorHAnsi" w:hAnsiTheme="minorHAnsi" w:cstheme="minorHAnsi"/>
+          <w:sz w:val="20"/>
+          <w:szCs w:val="20"/>
+          <w:lang w:val="en-US"/>
+        </w:rPr>
+        <w:t xml:space="preserve">    </w:t>
+      </w:r>
+    </w:p>
+    <w:p>
+      <w:pPr>
+        <w:rPr>
+          <w:rFonts w:asciiTheme="minorHAnsi" w:hAnsiTheme="minorHAnsi" w:cstheme="minorHAnsi"/>
+          <w:sz w:val="20"/>
+          <w:szCs w:val="20"/>
+          <w:lang w:val="en-US"/>
+        </w:rPr>
+      </w:pPr>
+      <w:r>
+        <w:rPr>
+          <w:rFonts w:asciiTheme="minorHAnsi" w:hAnsiTheme="minorHAnsi" w:cstheme="minorHAnsi"/>
+          <w:sz w:val="20"/>
+          <w:szCs w:val="20"/>
+          <w:lang w:val="en-US"/>
+        </w:rPr>
+        <w:t xml:space="preserve">    &lt;h3 style="margin-top: 30px;"&gt;</w:t>
+      </w:r>
+      <w:r>
+        <w:rPr>
+          <w:rFonts w:asciiTheme="minorHAnsi" w:hAnsiTheme="minorHAnsi" w:cstheme="minorHAnsi"/>
+          <w:sz w:val="20"/>
+          <w:szCs w:val="20"/>
+        </w:rPr>
+        <w:t>Информация</w:t>
+      </w:r>
+      <w:r>
+        <w:rPr>
+          <w:rFonts w:asciiTheme="minorHAnsi" w:hAnsiTheme="minorHAnsi" w:cstheme="minorHAnsi"/>
+          <w:sz w:val="20"/>
+          <w:szCs w:val="20"/>
+          <w:lang w:val="en-US"/>
+        </w:rPr>
+        <w:t>&lt;/h3&gt;</w:t>
+      </w:r>
+    </w:p>
+    <w:p>
+      <w:pPr>
+        <w:rPr>
+          <w:rFonts w:asciiTheme="minorHAnsi" w:hAnsiTheme="minorHAnsi" w:cstheme="minorHAnsi"/>
+          <w:sz w:val="20"/>
+          <w:szCs w:val="20"/>
+          <w:lang w:val="en-US"/>
+        </w:rPr>
+      </w:pPr>
+      <w:r>
+        <w:rPr>
+          <w:rFonts w:asciiTheme="minorHAnsi" w:hAnsiTheme="minorHAnsi" w:cstheme="minorHAnsi"/>
+          <w:sz w:val="20"/>
+          <w:szCs w:val="20"/>
+          <w:lang w:val="en-US"/>
+        </w:rPr>
+        <w:t xml:space="preserve">    &lt;p style="background: white; padding: 10px; border-radius: 5px; font-size: 14px;"&gt;</w:t>
+      </w:r>
+    </w:p>
+    <w:p>
+      <w:pPr>
+        <w:rPr>
+          <w:rFonts w:asciiTheme="minorHAnsi" w:hAnsiTheme="minorHAnsi" w:cstheme="minorHAnsi"/>
+          <w:sz w:val="20"/>
+          <w:szCs w:val="20"/>
         </w:rPr>
       </w:pPr>
       <w:r>
@@ -7736,579 +7318,82 @@
         </w:rPr>
         <w:t xml:space="preserve">        </w:t>
       </w:r>
-      <w:proofErr w:type="gramStart"/>
-      <w:r>
-        <w:rPr>
-          <w:rFonts w:asciiTheme="minorHAnsi" w:hAnsiTheme="minorHAnsi" w:cstheme="minorHAnsi"/>
-          <w:sz w:val="20"/>
-          <w:szCs w:val="20"/>
-          <w:lang w:val="en-US"/>
-        </w:rPr>
-        <w:t>.buttons</w:t>
-      </w:r>
-      <w:proofErr w:type="gramEnd"/>
-      <w:r>
-        <w:rPr>
-          <w:rFonts w:asciiTheme="minorHAnsi" w:hAnsiTheme="minorHAnsi" w:cstheme="minorHAnsi"/>
-          <w:sz w:val="20"/>
-          <w:szCs w:val="20"/>
-          <w:lang w:val="en-US"/>
-        </w:rPr>
-        <w:t xml:space="preserve"> {</w:t>
-      </w:r>
-    </w:p>
-    <w:p>
-      <w:pPr>
-        <w:rPr>
-          <w:rFonts w:asciiTheme="minorHAnsi" w:hAnsiTheme="minorHAnsi" w:cstheme="minorHAnsi"/>
-          <w:sz w:val="20"/>
-          <w:szCs w:val="20"/>
-          <w:lang w:val="en-US"/>
-        </w:rPr>
-      </w:pPr>
-      <w:r>
-        <w:rPr>
-          <w:rFonts w:asciiTheme="minorHAnsi" w:hAnsiTheme="minorHAnsi" w:cstheme="minorHAnsi"/>
-          <w:sz w:val="20"/>
-          <w:szCs w:val="20"/>
-          <w:lang w:val="en-US"/>
-        </w:rPr>
-        <w:t xml:space="preserve">            margin: 20px 0;</w:t>
-      </w:r>
-    </w:p>
-    <w:p>
-      <w:pPr>
-        <w:rPr>
-          <w:rFonts w:asciiTheme="minorHAnsi" w:hAnsiTheme="minorHAnsi" w:cstheme="minorHAnsi"/>
-          <w:sz w:val="20"/>
-          <w:szCs w:val="20"/>
-          <w:lang w:val="en-US"/>
-        </w:rPr>
-      </w:pPr>
-      <w:r>
-        <w:rPr>
-          <w:rFonts w:asciiTheme="minorHAnsi" w:hAnsiTheme="minorHAnsi" w:cstheme="minorHAnsi"/>
-          <w:sz w:val="20"/>
-          <w:szCs w:val="20"/>
-          <w:lang w:val="en-US"/>
-        </w:rPr>
-        <w:t xml:space="preserve">            padding: 15px;</w:t>
-      </w:r>
-    </w:p>
-    <w:p>
-      <w:pPr>
-        <w:rPr>
-          <w:rFonts w:asciiTheme="minorHAnsi" w:hAnsiTheme="minorHAnsi" w:cstheme="minorHAnsi"/>
-          <w:sz w:val="20"/>
-          <w:szCs w:val="20"/>
-          <w:lang w:val="en-US"/>
-        </w:rPr>
-      </w:pPr>
-      <w:r>
-        <w:rPr>
-          <w:rFonts w:asciiTheme="minorHAnsi" w:hAnsiTheme="minorHAnsi" w:cstheme="minorHAnsi"/>
-          <w:sz w:val="20"/>
-          <w:szCs w:val="20"/>
-          <w:lang w:val="en-US"/>
-        </w:rPr>
-        <w:t xml:space="preserve">            background-color: #f8f9fa;</w:t>
-      </w:r>
-    </w:p>
-    <w:p>
-      <w:pPr>
-        <w:rPr>
-          <w:rFonts w:asciiTheme="minorHAnsi" w:hAnsiTheme="minorHAnsi" w:cstheme="minorHAnsi"/>
-          <w:sz w:val="20"/>
-          <w:szCs w:val="20"/>
-          <w:lang w:val="en-US"/>
-        </w:rPr>
-      </w:pPr>
-      <w:r>
-        <w:rPr>
-          <w:rFonts w:asciiTheme="minorHAnsi" w:hAnsiTheme="minorHAnsi" w:cstheme="minorHAnsi"/>
-          <w:sz w:val="20"/>
-          <w:szCs w:val="20"/>
-          <w:lang w:val="en-US"/>
-        </w:rPr>
-        <w:t xml:space="preserve">            border-radius: 8px;</w:t>
-      </w:r>
-    </w:p>
-    <w:p>
-      <w:pPr>
-        <w:rPr>
-          <w:rFonts w:asciiTheme="minorHAnsi" w:hAnsiTheme="minorHAnsi" w:cstheme="minorHAnsi"/>
-          <w:sz w:val="20"/>
-          <w:szCs w:val="20"/>
-          <w:lang w:val="en-US"/>
-        </w:rPr>
-      </w:pPr>
-      <w:r>
-        <w:rPr>
-          <w:rFonts w:asciiTheme="minorHAnsi" w:hAnsiTheme="minorHAnsi" w:cstheme="minorHAnsi"/>
-          <w:sz w:val="20"/>
-          <w:szCs w:val="20"/>
-          <w:lang w:val="en-US"/>
-        </w:rPr>
-        <w:t xml:space="preserve">        }</w:t>
-      </w:r>
-    </w:p>
-    <w:p>
-      <w:pPr>
-        <w:rPr>
-          <w:rFonts w:asciiTheme="minorHAnsi" w:hAnsiTheme="minorHAnsi" w:cstheme="minorHAnsi"/>
-          <w:sz w:val="20"/>
-          <w:szCs w:val="20"/>
-          <w:lang w:val="en-US"/>
-        </w:rPr>
-      </w:pPr>
-      <w:r>
-        <w:rPr>
-          <w:rFonts w:asciiTheme="minorHAnsi" w:hAnsiTheme="minorHAnsi" w:cstheme="minorHAnsi"/>
-          <w:sz w:val="20"/>
-          <w:szCs w:val="20"/>
-          <w:lang w:val="en-US"/>
-        </w:rPr>
-        <w:t xml:space="preserve">        button {</w:t>
-      </w:r>
-    </w:p>
-    <w:p>
-      <w:pPr>
-        <w:rPr>
-          <w:rFonts w:asciiTheme="minorHAnsi" w:hAnsiTheme="minorHAnsi" w:cstheme="minorHAnsi"/>
-          <w:sz w:val="20"/>
-          <w:szCs w:val="20"/>
-          <w:lang w:val="en-US"/>
-        </w:rPr>
-      </w:pPr>
-      <w:r>
-        <w:rPr>
-          <w:rFonts w:asciiTheme="minorHAnsi" w:hAnsiTheme="minorHAnsi" w:cstheme="minorHAnsi"/>
-          <w:sz w:val="20"/>
-          <w:szCs w:val="20"/>
-          <w:lang w:val="en-US"/>
-        </w:rPr>
-        <w:t xml:space="preserve">            padding: 10px 20px;</w:t>
-      </w:r>
-    </w:p>
-    <w:p>
-      <w:pPr>
-        <w:rPr>
-          <w:rFonts w:asciiTheme="minorHAnsi" w:hAnsiTheme="minorHAnsi" w:cstheme="minorHAnsi"/>
-          <w:sz w:val="20"/>
-          <w:szCs w:val="20"/>
-          <w:lang w:val="en-US"/>
-        </w:rPr>
-      </w:pPr>
-      <w:r>
-        <w:rPr>
-          <w:rFonts w:asciiTheme="minorHAnsi" w:hAnsiTheme="minorHAnsi" w:cstheme="minorHAnsi"/>
-          <w:sz w:val="20"/>
-          <w:szCs w:val="20"/>
-          <w:lang w:val="en-US"/>
-        </w:rPr>
-        <w:t xml:space="preserve">            margin-right: 10px;</w:t>
-      </w:r>
-    </w:p>
-    <w:p>
-      <w:pPr>
-        <w:rPr>
-          <w:rFonts w:asciiTheme="minorHAnsi" w:hAnsiTheme="minorHAnsi" w:cstheme="minorHAnsi"/>
-          <w:sz w:val="20"/>
-          <w:szCs w:val="20"/>
-          <w:lang w:val="en-US"/>
-        </w:rPr>
-      </w:pPr>
-      <w:r>
-        <w:rPr>
-          <w:rFonts w:asciiTheme="minorHAnsi" w:hAnsiTheme="minorHAnsi" w:cstheme="minorHAnsi"/>
-          <w:sz w:val="20"/>
-          <w:szCs w:val="20"/>
-          <w:lang w:val="en-US"/>
-        </w:rPr>
-        <w:t xml:space="preserve">            background-color: #667eea;</w:t>
-      </w:r>
-    </w:p>
-    <w:p>
-      <w:pPr>
-        <w:rPr>
-          <w:rFonts w:asciiTheme="minorHAnsi" w:hAnsiTheme="minorHAnsi" w:cstheme="minorHAnsi"/>
-          <w:sz w:val="20"/>
-          <w:szCs w:val="20"/>
-          <w:lang w:val="en-US"/>
-        </w:rPr>
-      </w:pPr>
-      <w:r>
-        <w:rPr>
-          <w:rFonts w:asciiTheme="minorHAnsi" w:hAnsiTheme="minorHAnsi" w:cstheme="minorHAnsi"/>
-          <w:sz w:val="20"/>
-          <w:szCs w:val="20"/>
-          <w:lang w:val="en-US"/>
-        </w:rPr>
-        <w:t xml:space="preserve">            color: white;</w:t>
-      </w:r>
-    </w:p>
-    <w:p>
-      <w:pPr>
-        <w:rPr>
-          <w:rFonts w:asciiTheme="minorHAnsi" w:hAnsiTheme="minorHAnsi" w:cstheme="minorHAnsi"/>
-          <w:sz w:val="20"/>
-          <w:szCs w:val="20"/>
-          <w:lang w:val="en-US"/>
-        </w:rPr>
-      </w:pPr>
-      <w:r>
-        <w:rPr>
-          <w:rFonts w:asciiTheme="minorHAnsi" w:hAnsiTheme="minorHAnsi" w:cstheme="minorHAnsi"/>
-          <w:sz w:val="20"/>
-          <w:szCs w:val="20"/>
-          <w:lang w:val="en-US"/>
-        </w:rPr>
-        <w:t xml:space="preserve">            border: none;</w:t>
-      </w:r>
-    </w:p>
-    <w:p>
-      <w:pPr>
-        <w:rPr>
-          <w:rFonts w:asciiTheme="minorHAnsi" w:hAnsiTheme="minorHAnsi" w:cstheme="minorHAnsi"/>
-          <w:sz w:val="20"/>
-          <w:szCs w:val="20"/>
-          <w:lang w:val="en-US"/>
-        </w:rPr>
-      </w:pPr>
-      <w:r>
-        <w:rPr>
-          <w:rFonts w:asciiTheme="minorHAnsi" w:hAnsiTheme="minorHAnsi" w:cstheme="minorHAnsi"/>
-          <w:sz w:val="20"/>
-          <w:szCs w:val="20"/>
-          <w:lang w:val="en-US"/>
-        </w:rPr>
-        <w:t xml:space="preserve">            border-radius: 5px;</w:t>
-      </w:r>
-    </w:p>
-    <w:p>
-      <w:pPr>
-        <w:rPr>
-          <w:rFonts w:asciiTheme="minorHAnsi" w:hAnsiTheme="minorHAnsi" w:cstheme="minorHAnsi"/>
-          <w:sz w:val="20"/>
-          <w:szCs w:val="20"/>
-          <w:lang w:val="en-US"/>
-        </w:rPr>
-      </w:pPr>
-      <w:r>
-        <w:rPr>
-          <w:rFonts w:asciiTheme="minorHAnsi" w:hAnsiTheme="minorHAnsi" w:cstheme="minorHAnsi"/>
-          <w:sz w:val="20"/>
-          <w:szCs w:val="20"/>
-          <w:lang w:val="en-US"/>
-        </w:rPr>
-        <w:t xml:space="preserve">            cursor: pointer;</w:t>
-      </w:r>
-    </w:p>
-    <w:p>
-      <w:pPr>
-        <w:rPr>
-          <w:rFonts w:asciiTheme="minorHAnsi" w:hAnsiTheme="minorHAnsi" w:cstheme="minorHAnsi"/>
-          <w:sz w:val="20"/>
-          <w:szCs w:val="20"/>
-          <w:lang w:val="en-US"/>
-        </w:rPr>
-      </w:pPr>
-      <w:r>
-        <w:rPr>
-          <w:rFonts w:asciiTheme="minorHAnsi" w:hAnsiTheme="minorHAnsi" w:cstheme="minorHAnsi"/>
-          <w:sz w:val="20"/>
-          <w:szCs w:val="20"/>
-          <w:lang w:val="en-US"/>
-        </w:rPr>
-        <w:t xml:space="preserve">            font-size: 14px;</w:t>
-      </w:r>
-    </w:p>
-    <w:p>
-      <w:pPr>
-        <w:rPr>
-          <w:rFonts w:asciiTheme="minorHAnsi" w:hAnsiTheme="minorHAnsi" w:cstheme="minorHAnsi"/>
-          <w:sz w:val="20"/>
-          <w:szCs w:val="20"/>
-          <w:lang w:val="en-US"/>
-        </w:rPr>
-      </w:pPr>
-      <w:r>
-        <w:rPr>
-          <w:rFonts w:asciiTheme="minorHAnsi" w:hAnsiTheme="minorHAnsi" w:cstheme="minorHAnsi"/>
-          <w:sz w:val="20"/>
-          <w:szCs w:val="20"/>
-          <w:lang w:val="en-US"/>
-        </w:rPr>
-        <w:t xml:space="preserve">        }</w:t>
-      </w:r>
-    </w:p>
-    <w:p>
-      <w:pPr>
-        <w:rPr>
-          <w:rFonts w:asciiTheme="minorHAnsi" w:hAnsiTheme="minorHAnsi" w:cstheme="minorHAnsi"/>
-          <w:sz w:val="20"/>
-          <w:szCs w:val="20"/>
-          <w:lang w:val="en-US"/>
-        </w:rPr>
-      </w:pPr>
-      <w:r>
-        <w:rPr>
-          <w:rFonts w:asciiTheme="minorHAnsi" w:hAnsiTheme="minorHAnsi" w:cstheme="minorHAnsi"/>
-          <w:sz w:val="20"/>
-          <w:szCs w:val="20"/>
-          <w:lang w:val="en-US"/>
-        </w:rPr>
-        <w:lastRenderedPageBreak/>
-        <w:t xml:space="preserve">        </w:t>
+      <w:r>
+        <w:rPr>
+          <w:rFonts w:asciiTheme="minorHAnsi" w:hAnsiTheme="minorHAnsi" w:cstheme="minorHAnsi"/>
+          <w:sz w:val="20"/>
+          <w:szCs w:val="20"/>
+        </w:rPr>
+        <w:t>Это меню. Нажимай на ссылки, и в правом фрейме будет открываться новая страница.</w:t>
+      </w:r>
+    </w:p>
+    <w:p>
+      <w:pPr>
+        <w:rPr>
+          <w:rFonts w:asciiTheme="minorHAnsi" w:hAnsiTheme="minorHAnsi" w:cstheme="minorHAnsi"/>
+          <w:sz w:val="20"/>
+          <w:szCs w:val="20"/>
+        </w:rPr>
+      </w:pPr>
+      <w:r>
+        <w:rPr>
+          <w:rFonts w:asciiTheme="minorHAnsi" w:hAnsiTheme="minorHAnsi" w:cstheme="minorHAnsi"/>
+          <w:sz w:val="20"/>
+          <w:szCs w:val="20"/>
+        </w:rPr>
+        <w:t xml:space="preserve">    &lt;/p&gt;</w:t>
+      </w:r>
+    </w:p>
+    <w:p>
+      <w:pPr>
+        <w:rPr>
+          <w:rFonts w:asciiTheme="minorHAnsi" w:hAnsiTheme="minorHAnsi" w:cstheme="minorHAnsi"/>
+          <w:sz w:val="20"/>
+          <w:szCs w:val="20"/>
+        </w:rPr>
+      </w:pPr>
+      <w:r>
+        <w:rPr>
+          <w:rFonts w:asciiTheme="minorHAnsi" w:hAnsiTheme="minorHAnsi" w:cstheme="minorHAnsi"/>
+          <w:sz w:val="20"/>
+          <w:szCs w:val="20"/>
+        </w:rPr>
+        <w:t>&lt;/</w:t>
       </w:r>
       <w:proofErr w:type="spellStart"/>
-      <w:proofErr w:type="gramStart"/>
-      <w:r>
-        <w:rPr>
-          <w:rFonts w:asciiTheme="minorHAnsi" w:hAnsiTheme="minorHAnsi" w:cstheme="minorHAnsi"/>
-          <w:sz w:val="20"/>
-          <w:szCs w:val="20"/>
-          <w:lang w:val="en-US"/>
-        </w:rPr>
-        <w:t>button:hover</w:t>
+      <w:r>
+        <w:rPr>
+          <w:rFonts w:asciiTheme="minorHAnsi" w:hAnsiTheme="minorHAnsi" w:cstheme="minorHAnsi"/>
+          <w:sz w:val="20"/>
+          <w:szCs w:val="20"/>
+        </w:rPr>
+        <w:t>body</w:t>
       </w:r>
       <w:proofErr w:type="spellEnd"/>
-      <w:proofErr w:type="gramEnd"/>
-      <w:r>
-        <w:rPr>
-          <w:rFonts w:asciiTheme="minorHAnsi" w:hAnsiTheme="minorHAnsi" w:cstheme="minorHAnsi"/>
-          <w:sz w:val="20"/>
-          <w:szCs w:val="20"/>
-          <w:lang w:val="en-US"/>
-        </w:rPr>
-        <w:t xml:space="preserve"> {</w:t>
-      </w:r>
-    </w:p>
-    <w:p>
-      <w:pPr>
-        <w:rPr>
-          <w:rFonts w:asciiTheme="minorHAnsi" w:hAnsiTheme="minorHAnsi" w:cstheme="minorHAnsi"/>
-          <w:sz w:val="20"/>
-          <w:szCs w:val="20"/>
-          <w:lang w:val="en-US"/>
-        </w:rPr>
-      </w:pPr>
-      <w:r>
-        <w:rPr>
-          <w:rFonts w:asciiTheme="minorHAnsi" w:hAnsiTheme="minorHAnsi" w:cstheme="minorHAnsi"/>
-          <w:sz w:val="20"/>
-          <w:szCs w:val="20"/>
-          <w:lang w:val="en-US"/>
-        </w:rPr>
-        <w:t xml:space="preserve">            background-color: #764ba2;</w:t>
-      </w:r>
-    </w:p>
-    <w:p>
-      <w:pPr>
-        <w:rPr>
-          <w:rFonts w:asciiTheme="minorHAnsi" w:hAnsiTheme="minorHAnsi" w:cstheme="minorHAnsi"/>
-          <w:sz w:val="20"/>
-          <w:szCs w:val="20"/>
-          <w:lang w:val="en-US"/>
-        </w:rPr>
-      </w:pPr>
-      <w:r>
-        <w:rPr>
-          <w:rFonts w:asciiTheme="minorHAnsi" w:hAnsiTheme="minorHAnsi" w:cstheme="minorHAnsi"/>
-          <w:sz w:val="20"/>
-          <w:szCs w:val="20"/>
-          <w:lang w:val="en-US"/>
-        </w:rPr>
-        <w:t xml:space="preserve">        }</w:t>
-      </w:r>
-    </w:p>
-    <w:p>
-      <w:pPr>
-        <w:rPr>
-          <w:rFonts w:asciiTheme="minorHAnsi" w:hAnsiTheme="minorHAnsi" w:cstheme="minorHAnsi"/>
-          <w:sz w:val="20"/>
-          <w:szCs w:val="20"/>
-          <w:lang w:val="en-US"/>
-        </w:rPr>
-      </w:pPr>
-      <w:r>
-        <w:rPr>
-          <w:rFonts w:asciiTheme="minorHAnsi" w:hAnsiTheme="minorHAnsi" w:cstheme="minorHAnsi"/>
-          <w:sz w:val="20"/>
-          <w:szCs w:val="20"/>
-          <w:lang w:val="en-US"/>
-        </w:rPr>
-        <w:t xml:space="preserve">        </w:t>
-      </w:r>
-      <w:proofErr w:type="gramStart"/>
-      <w:r>
-        <w:rPr>
-          <w:rFonts w:asciiTheme="minorHAnsi" w:hAnsiTheme="minorHAnsi" w:cstheme="minorHAnsi"/>
-          <w:sz w:val="20"/>
-          <w:szCs w:val="20"/>
-          <w:lang w:val="en-US"/>
-        </w:rPr>
-        <w:t>.content</w:t>
-      </w:r>
-      <w:proofErr w:type="gramEnd"/>
-      <w:r>
-        <w:rPr>
-          <w:rFonts w:asciiTheme="minorHAnsi" w:hAnsiTheme="minorHAnsi" w:cstheme="minorHAnsi"/>
-          <w:sz w:val="20"/>
-          <w:szCs w:val="20"/>
-          <w:lang w:val="en-US"/>
-        </w:rPr>
-        <w:t>-box {</w:t>
-      </w:r>
-    </w:p>
-    <w:p>
-      <w:pPr>
-        <w:rPr>
-          <w:rFonts w:asciiTheme="minorHAnsi" w:hAnsiTheme="minorHAnsi" w:cstheme="minorHAnsi"/>
-          <w:sz w:val="20"/>
-          <w:szCs w:val="20"/>
-          <w:lang w:val="en-US"/>
-        </w:rPr>
-      </w:pPr>
-      <w:r>
-        <w:rPr>
-          <w:rFonts w:asciiTheme="minorHAnsi" w:hAnsiTheme="minorHAnsi" w:cstheme="minorHAnsi"/>
-          <w:sz w:val="20"/>
-          <w:szCs w:val="20"/>
-          <w:lang w:val="en-US"/>
-        </w:rPr>
-        <w:t xml:space="preserve">            background-color: #f8f9fa;</w:t>
-      </w:r>
-    </w:p>
-    <w:p>
-      <w:pPr>
-        <w:rPr>
-          <w:rFonts w:asciiTheme="minorHAnsi" w:hAnsiTheme="minorHAnsi" w:cstheme="minorHAnsi"/>
-          <w:sz w:val="20"/>
-          <w:szCs w:val="20"/>
-          <w:lang w:val="en-US"/>
-        </w:rPr>
-      </w:pPr>
-      <w:r>
-        <w:rPr>
-          <w:rFonts w:asciiTheme="minorHAnsi" w:hAnsiTheme="minorHAnsi" w:cstheme="minorHAnsi"/>
-          <w:sz w:val="20"/>
-          <w:szCs w:val="20"/>
-          <w:lang w:val="en-US"/>
-        </w:rPr>
-        <w:t xml:space="preserve">            padding: 20px;</w:t>
-      </w:r>
-    </w:p>
-    <w:p>
-      <w:pPr>
-        <w:rPr>
-          <w:rFonts w:asciiTheme="minorHAnsi" w:hAnsiTheme="minorHAnsi" w:cstheme="minorHAnsi"/>
-          <w:sz w:val="20"/>
-          <w:szCs w:val="20"/>
-          <w:lang w:val="en-US"/>
-        </w:rPr>
-      </w:pPr>
-      <w:r>
-        <w:rPr>
-          <w:rFonts w:asciiTheme="minorHAnsi" w:hAnsiTheme="minorHAnsi" w:cstheme="minorHAnsi"/>
-          <w:sz w:val="20"/>
-          <w:szCs w:val="20"/>
-          <w:lang w:val="en-US"/>
-        </w:rPr>
-        <w:t xml:space="preserve">            border-radius: 8px;</w:t>
-      </w:r>
-    </w:p>
-    <w:p>
-      <w:pPr>
-        <w:rPr>
-          <w:rFonts w:asciiTheme="minorHAnsi" w:hAnsiTheme="minorHAnsi" w:cstheme="minorHAnsi"/>
-          <w:sz w:val="20"/>
-          <w:szCs w:val="20"/>
-          <w:lang w:val="en-US"/>
-        </w:rPr>
-      </w:pPr>
-      <w:r>
-        <w:rPr>
-          <w:rFonts w:asciiTheme="minorHAnsi" w:hAnsiTheme="minorHAnsi" w:cstheme="minorHAnsi"/>
-          <w:sz w:val="20"/>
-          <w:szCs w:val="20"/>
-          <w:lang w:val="en-US"/>
-        </w:rPr>
-        <w:t xml:space="preserve">            margin-top: 20px;</w:t>
-      </w:r>
-    </w:p>
-    <w:p>
-      <w:pPr>
-        <w:rPr>
-          <w:rFonts w:asciiTheme="minorHAnsi" w:hAnsiTheme="minorHAnsi" w:cstheme="minorHAnsi"/>
-          <w:sz w:val="20"/>
-          <w:szCs w:val="20"/>
-          <w:lang w:val="en-US"/>
-        </w:rPr>
-      </w:pPr>
-      <w:r>
-        <w:rPr>
-          <w:rFonts w:asciiTheme="minorHAnsi" w:hAnsiTheme="minorHAnsi" w:cstheme="minorHAnsi"/>
-          <w:sz w:val="20"/>
-          <w:szCs w:val="20"/>
-          <w:lang w:val="en-US"/>
-        </w:rPr>
-        <w:t xml:space="preserve">        }</w:t>
-      </w:r>
-    </w:p>
-    <w:p>
-      <w:pPr>
-        <w:rPr>
-          <w:rFonts w:asciiTheme="minorHAnsi" w:hAnsiTheme="minorHAnsi" w:cstheme="minorHAnsi"/>
-          <w:sz w:val="20"/>
-          <w:szCs w:val="20"/>
-          <w:lang w:val="en-US"/>
-        </w:rPr>
-      </w:pPr>
-      <w:r>
-        <w:rPr>
-          <w:rFonts w:asciiTheme="minorHAnsi" w:hAnsiTheme="minorHAnsi" w:cstheme="minorHAnsi"/>
-          <w:sz w:val="20"/>
-          <w:szCs w:val="20"/>
-          <w:lang w:val="en-US"/>
-        </w:rPr>
-        <w:t xml:space="preserve">    &lt;/style&gt;</w:t>
-      </w:r>
-    </w:p>
-    <w:p>
-      <w:pPr>
-        <w:rPr>
-          <w:rFonts w:asciiTheme="minorHAnsi" w:hAnsiTheme="minorHAnsi" w:cstheme="minorHAnsi"/>
-          <w:sz w:val="20"/>
-          <w:szCs w:val="20"/>
-          <w:lang w:val="en-US"/>
-        </w:rPr>
-      </w:pPr>
-      <w:r>
-        <w:rPr>
-          <w:rFonts w:asciiTheme="minorHAnsi" w:hAnsiTheme="minorHAnsi" w:cstheme="minorHAnsi"/>
-          <w:sz w:val="20"/>
-          <w:szCs w:val="20"/>
-          <w:lang w:val="en-US"/>
-        </w:rPr>
-        <w:t>&lt;/head&gt;</w:t>
-      </w:r>
-    </w:p>
-    <w:p>
-      <w:pPr>
-        <w:rPr>
-          <w:rFonts w:asciiTheme="minorHAnsi" w:hAnsiTheme="minorHAnsi" w:cstheme="minorHAnsi"/>
-          <w:sz w:val="20"/>
-          <w:szCs w:val="20"/>
-        </w:rPr>
-      </w:pPr>
-      <w:r>
-        <w:rPr>
-          <w:rFonts w:asciiTheme="minorHAnsi" w:hAnsiTheme="minorHAnsi" w:cstheme="minorHAnsi"/>
-          <w:sz w:val="20"/>
-          <w:szCs w:val="20"/>
-        </w:rPr>
-        <w:t>&lt;</w:t>
+      <w:r>
+        <w:rPr>
+          <w:rFonts w:asciiTheme="minorHAnsi" w:hAnsiTheme="minorHAnsi" w:cstheme="minorHAnsi"/>
+          <w:sz w:val="20"/>
+          <w:szCs w:val="20"/>
+        </w:rPr>
+        <w:t>&gt;</w:t>
+      </w:r>
+    </w:p>
+    <w:p>
+      <w:pPr>
+        <w:rPr>
+          <w:rFonts w:asciiTheme="minorHAnsi" w:hAnsiTheme="minorHAnsi" w:cstheme="minorHAnsi"/>
+          <w:sz w:val="20"/>
+          <w:szCs w:val="20"/>
+        </w:rPr>
+      </w:pPr>
+      <w:r>
+        <w:rPr>
+          <w:rFonts w:asciiTheme="minorHAnsi" w:hAnsiTheme="minorHAnsi" w:cstheme="minorHAnsi"/>
+          <w:sz w:val="20"/>
+          <w:szCs w:val="20"/>
+        </w:rPr>
+        <w:t>&lt;/</w:t>
       </w:r>
       <w:proofErr w:type="spellStart"/>
       <w:r>
@@ -8317,7 +7402,7 @@
           <w:sz w:val="20"/>
           <w:szCs w:val="20"/>
         </w:rPr>
-        <w:t>body</w:t>
+        <w:t>html</w:t>
       </w:r>
       <w:proofErr w:type="spellEnd"/>
       <w:r>
@@ -8340,854 +7425,15 @@
       <w:r>
         <w:rPr>
           <w:rFonts w:asciiTheme="minorHAnsi" w:hAnsiTheme="minorHAnsi" w:cstheme="minorHAnsi"/>
-          <w:sz w:val="20"/>
-          <w:szCs w:val="20"/>
-        </w:rPr>
-        <w:t xml:space="preserve">    &lt;h</w:t>
-      </w:r>
-      <w:proofErr w:type="gramStart"/>
-      <w:r>
-        <w:rPr>
-          <w:rFonts w:asciiTheme="minorHAnsi" w:hAnsiTheme="minorHAnsi" w:cstheme="minorHAnsi"/>
-          <w:sz w:val="20"/>
-          <w:szCs w:val="20"/>
-        </w:rPr>
-        <w:t>2&gt;Добро</w:t>
-      </w:r>
-      <w:proofErr w:type="gramEnd"/>
-      <w:r>
-        <w:rPr>
-          <w:rFonts w:asciiTheme="minorHAnsi" w:hAnsiTheme="minorHAnsi" w:cstheme="minorHAnsi"/>
-          <w:sz w:val="20"/>
-          <w:szCs w:val="20"/>
-        </w:rPr>
-        <w:t xml:space="preserve"> пожаловать!&lt;/h2&gt;</w:t>
-      </w:r>
-    </w:p>
-    <w:p>
-      <w:pPr>
-        <w:rPr>
-          <w:rFonts w:asciiTheme="minorHAnsi" w:hAnsiTheme="minorHAnsi" w:cstheme="minorHAnsi"/>
-          <w:sz w:val="20"/>
-          <w:szCs w:val="20"/>
-        </w:rPr>
-      </w:pPr>
-      <w:r>
-        <w:rPr>
-          <w:rFonts w:asciiTheme="minorHAnsi" w:hAnsiTheme="minorHAnsi" w:cstheme="minorHAnsi"/>
-          <w:sz w:val="20"/>
-          <w:szCs w:val="20"/>
-        </w:rPr>
-        <w:t xml:space="preserve">    </w:t>
-      </w:r>
-      <w:proofErr w:type="gramStart"/>
-      <w:r>
-        <w:rPr>
-          <w:rFonts w:asciiTheme="minorHAnsi" w:hAnsiTheme="minorHAnsi" w:cstheme="minorHAnsi"/>
-          <w:sz w:val="20"/>
-          <w:szCs w:val="20"/>
-        </w:rPr>
-        <w:t>&lt;!--</w:t>
-      </w:r>
-      <w:proofErr w:type="gramEnd"/>
-      <w:r>
-        <w:rPr>
-          <w:rFonts w:asciiTheme="minorHAnsi" w:hAnsiTheme="minorHAnsi" w:cstheme="minorHAnsi"/>
-          <w:sz w:val="20"/>
-          <w:szCs w:val="20"/>
-        </w:rPr>
-        <w:t xml:space="preserve"> Кнопки для навигации внутри информационного фрейма --&gt;</w:t>
-      </w:r>
-    </w:p>
-    <w:p>
-      <w:pPr>
-        <w:rPr>
-          <w:rFonts w:asciiTheme="minorHAnsi" w:hAnsiTheme="minorHAnsi" w:cstheme="minorHAnsi"/>
-          <w:sz w:val="20"/>
-          <w:szCs w:val="20"/>
-        </w:rPr>
-      </w:pPr>
-      <w:r>
-        <w:rPr>
-          <w:rFonts w:asciiTheme="minorHAnsi" w:hAnsiTheme="minorHAnsi" w:cstheme="minorHAnsi"/>
-          <w:sz w:val="20"/>
-          <w:szCs w:val="20"/>
-        </w:rPr>
-        <w:t xml:space="preserve">    &lt;</w:t>
-      </w:r>
-      <w:proofErr w:type="spellStart"/>
-      <w:r>
-        <w:rPr>
-          <w:rFonts w:asciiTheme="minorHAnsi" w:hAnsiTheme="minorHAnsi" w:cstheme="minorHAnsi"/>
-          <w:sz w:val="20"/>
-          <w:szCs w:val="20"/>
-        </w:rPr>
-        <w:t>div</w:t>
-      </w:r>
-      <w:proofErr w:type="spellEnd"/>
-      <w:r>
-        <w:rPr>
-          <w:rFonts w:asciiTheme="minorHAnsi" w:hAnsiTheme="minorHAnsi" w:cstheme="minorHAnsi"/>
-          <w:sz w:val="20"/>
-          <w:szCs w:val="20"/>
-        </w:rPr>
-        <w:t xml:space="preserve"> </w:t>
-      </w:r>
-      <w:proofErr w:type="spellStart"/>
-      <w:r>
-        <w:rPr>
-          <w:rFonts w:asciiTheme="minorHAnsi" w:hAnsiTheme="minorHAnsi" w:cstheme="minorHAnsi"/>
-          <w:sz w:val="20"/>
-          <w:szCs w:val="20"/>
-        </w:rPr>
-        <w:t>class</w:t>
-      </w:r>
-      <w:proofErr w:type="spellEnd"/>
-      <w:r>
-        <w:rPr>
-          <w:rFonts w:asciiTheme="minorHAnsi" w:hAnsiTheme="minorHAnsi" w:cstheme="minorHAnsi"/>
-          <w:sz w:val="20"/>
-          <w:szCs w:val="20"/>
-        </w:rPr>
-        <w:t>="</w:t>
-      </w:r>
-      <w:proofErr w:type="spellStart"/>
-      <w:r>
-        <w:rPr>
-          <w:rFonts w:asciiTheme="minorHAnsi" w:hAnsiTheme="minorHAnsi" w:cstheme="minorHAnsi"/>
-          <w:sz w:val="20"/>
-          <w:szCs w:val="20"/>
-        </w:rPr>
-        <w:t>buttons</w:t>
-      </w:r>
-      <w:proofErr w:type="spellEnd"/>
-      <w:r>
-        <w:rPr>
-          <w:rFonts w:asciiTheme="minorHAnsi" w:hAnsiTheme="minorHAnsi" w:cstheme="minorHAnsi"/>
-          <w:sz w:val="20"/>
-          <w:szCs w:val="20"/>
-        </w:rPr>
-        <w:t>"&gt;</w:t>
-      </w:r>
-    </w:p>
-    <w:p>
-      <w:pPr>
-        <w:rPr>
-          <w:rFonts w:asciiTheme="minorHAnsi" w:hAnsiTheme="minorHAnsi" w:cstheme="minorHAnsi"/>
-          <w:sz w:val="20"/>
-          <w:szCs w:val="20"/>
-        </w:rPr>
-      </w:pPr>
-      <w:r>
-        <w:rPr>
-          <w:rFonts w:asciiTheme="minorHAnsi" w:hAnsiTheme="minorHAnsi" w:cstheme="minorHAnsi"/>
-          <w:sz w:val="20"/>
-          <w:szCs w:val="20"/>
-        </w:rPr>
-        <w:t xml:space="preserve">        &lt;p&gt;&lt;</w:t>
-      </w:r>
-      <w:proofErr w:type="gramStart"/>
-      <w:r>
-        <w:rPr>
-          <w:rFonts w:asciiTheme="minorHAnsi" w:hAnsiTheme="minorHAnsi" w:cstheme="minorHAnsi"/>
-          <w:sz w:val="20"/>
-          <w:szCs w:val="20"/>
-        </w:rPr>
-        <w:t>b&gt;Навигация</w:t>
-      </w:r>
-      <w:proofErr w:type="gramEnd"/>
-      <w:r>
-        <w:rPr>
-          <w:rFonts w:asciiTheme="minorHAnsi" w:hAnsiTheme="minorHAnsi" w:cstheme="minorHAnsi"/>
-          <w:sz w:val="20"/>
-          <w:szCs w:val="20"/>
-        </w:rPr>
-        <w:t xml:space="preserve"> внутри этого фрейма:&lt;/b&gt;&lt;/p&gt;</w:t>
-      </w:r>
-    </w:p>
-    <w:p>
-      <w:pPr>
-        <w:rPr>
-          <w:rFonts w:asciiTheme="minorHAnsi" w:hAnsiTheme="minorHAnsi" w:cstheme="minorHAnsi"/>
-          <w:sz w:val="20"/>
-          <w:szCs w:val="20"/>
-          <w:lang w:val="en-US"/>
-        </w:rPr>
-      </w:pPr>
-      <w:r>
-        <w:rPr>
-          <w:rFonts w:asciiTheme="minorHAnsi" w:hAnsiTheme="minorHAnsi" w:cstheme="minorHAnsi"/>
-          <w:sz w:val="20"/>
-          <w:szCs w:val="20"/>
-        </w:rPr>
-        <w:t xml:space="preserve">        </w:t>
-      </w:r>
-      <w:r>
-        <w:rPr>
-          <w:rFonts w:asciiTheme="minorHAnsi" w:hAnsiTheme="minorHAnsi" w:cstheme="minorHAnsi"/>
-          <w:sz w:val="20"/>
-          <w:szCs w:val="20"/>
-          <w:lang w:val="en-US"/>
-        </w:rPr>
-        <w:t>&lt;button onclick="</w:t>
-      </w:r>
-      <w:proofErr w:type="spellStart"/>
-      <w:proofErr w:type="gramStart"/>
-      <w:r>
-        <w:rPr>
-          <w:rFonts w:asciiTheme="minorHAnsi" w:hAnsiTheme="minorHAnsi" w:cstheme="minorHAnsi"/>
-          <w:sz w:val="20"/>
-          <w:szCs w:val="20"/>
-          <w:lang w:val="en-US"/>
-        </w:rPr>
-        <w:t>window.location</w:t>
-      </w:r>
-      <w:proofErr w:type="gramEnd"/>
-      <w:r>
-        <w:rPr>
-          <w:rFonts w:asciiTheme="minorHAnsi" w:hAnsiTheme="minorHAnsi" w:cstheme="minorHAnsi"/>
-          <w:sz w:val="20"/>
-          <w:szCs w:val="20"/>
-          <w:lang w:val="en-US"/>
-        </w:rPr>
-        <w:t>.href</w:t>
-      </w:r>
-      <w:proofErr w:type="spellEnd"/>
-      <w:r>
-        <w:rPr>
-          <w:rFonts w:asciiTheme="minorHAnsi" w:hAnsiTheme="minorHAnsi" w:cstheme="minorHAnsi"/>
-          <w:sz w:val="20"/>
-          <w:szCs w:val="20"/>
-          <w:lang w:val="en-US"/>
-        </w:rPr>
-        <w:t>='content1.html'"&gt;</w:t>
-      </w:r>
-      <w:r>
-        <w:rPr>
-          <w:rFonts w:asciiTheme="minorHAnsi" w:hAnsiTheme="minorHAnsi" w:cstheme="minorHAnsi"/>
-          <w:sz w:val="20"/>
-          <w:szCs w:val="20"/>
-        </w:rPr>
-        <w:t>Главная</w:t>
-      </w:r>
-      <w:r>
-        <w:rPr>
-          <w:rFonts w:asciiTheme="minorHAnsi" w:hAnsiTheme="minorHAnsi" w:cstheme="minorHAnsi"/>
-          <w:sz w:val="20"/>
-          <w:szCs w:val="20"/>
-          <w:lang w:val="en-US"/>
-        </w:rPr>
-        <w:t>&lt;/button&gt;</w:t>
-      </w:r>
-    </w:p>
-    <w:p>
-      <w:pPr>
-        <w:rPr>
-          <w:rFonts w:asciiTheme="minorHAnsi" w:hAnsiTheme="minorHAnsi" w:cstheme="minorHAnsi"/>
-          <w:sz w:val="20"/>
-          <w:szCs w:val="20"/>
-          <w:lang w:val="en-US"/>
-        </w:rPr>
-      </w:pPr>
-      <w:r>
-        <w:rPr>
-          <w:rFonts w:asciiTheme="minorHAnsi" w:hAnsiTheme="minorHAnsi" w:cstheme="minorHAnsi"/>
-          <w:sz w:val="20"/>
-          <w:szCs w:val="20"/>
-          <w:lang w:val="en-US"/>
-        </w:rPr>
-        <w:t xml:space="preserve">        &lt;button onclick="</w:t>
-      </w:r>
-      <w:proofErr w:type="spellStart"/>
-      <w:proofErr w:type="gramStart"/>
-      <w:r>
-        <w:rPr>
-          <w:rFonts w:asciiTheme="minorHAnsi" w:hAnsiTheme="minorHAnsi" w:cstheme="minorHAnsi"/>
-          <w:sz w:val="20"/>
-          <w:szCs w:val="20"/>
-          <w:lang w:val="en-US"/>
-        </w:rPr>
-        <w:t>window.location</w:t>
-      </w:r>
-      <w:proofErr w:type="gramEnd"/>
-      <w:r>
-        <w:rPr>
-          <w:rFonts w:asciiTheme="minorHAnsi" w:hAnsiTheme="minorHAnsi" w:cstheme="minorHAnsi"/>
-          <w:sz w:val="20"/>
-          <w:szCs w:val="20"/>
-          <w:lang w:val="en-US"/>
-        </w:rPr>
-        <w:t>.href</w:t>
-      </w:r>
-      <w:proofErr w:type="spellEnd"/>
-      <w:r>
-        <w:rPr>
-          <w:rFonts w:asciiTheme="minorHAnsi" w:hAnsiTheme="minorHAnsi" w:cstheme="minorHAnsi"/>
-          <w:sz w:val="20"/>
-          <w:szCs w:val="20"/>
-          <w:lang w:val="en-US"/>
-        </w:rPr>
-        <w:t>='content2.html'"&gt;</w:t>
-      </w:r>
-      <w:r>
-        <w:rPr>
-          <w:rFonts w:asciiTheme="minorHAnsi" w:hAnsiTheme="minorHAnsi" w:cstheme="minorHAnsi"/>
-          <w:sz w:val="20"/>
-          <w:szCs w:val="20"/>
-        </w:rPr>
-        <w:t>Галерея</w:t>
-      </w:r>
-      <w:r>
-        <w:rPr>
-          <w:rFonts w:asciiTheme="minorHAnsi" w:hAnsiTheme="minorHAnsi" w:cstheme="minorHAnsi"/>
-          <w:sz w:val="20"/>
-          <w:szCs w:val="20"/>
-          <w:lang w:val="en-US"/>
-        </w:rPr>
-        <w:t>&lt;/button&gt;</w:t>
-      </w:r>
-    </w:p>
-    <w:p>
-      <w:pPr>
-        <w:rPr>
-          <w:rFonts w:asciiTheme="minorHAnsi" w:hAnsiTheme="minorHAnsi" w:cstheme="minorHAnsi"/>
-          <w:sz w:val="20"/>
-          <w:szCs w:val="20"/>
-          <w:lang w:val="en-US"/>
-        </w:rPr>
-      </w:pPr>
-      <w:r>
-        <w:rPr>
-          <w:rFonts w:asciiTheme="minorHAnsi" w:hAnsiTheme="minorHAnsi" w:cstheme="minorHAnsi"/>
-          <w:sz w:val="20"/>
-          <w:szCs w:val="20"/>
-          <w:lang w:val="en-US"/>
-        </w:rPr>
-        <w:t xml:space="preserve">    &lt;/div&gt;</w:t>
-      </w:r>
-    </w:p>
-    <w:p>
-      <w:pPr>
-        <w:rPr>
-          <w:rFonts w:asciiTheme="minorHAnsi" w:hAnsiTheme="minorHAnsi" w:cstheme="minorHAnsi"/>
-          <w:sz w:val="20"/>
-          <w:szCs w:val="20"/>
-          <w:lang w:val="en-US"/>
-        </w:rPr>
-      </w:pPr>
-      <w:r>
-        <w:rPr>
-          <w:rFonts w:asciiTheme="minorHAnsi" w:hAnsiTheme="minorHAnsi" w:cstheme="minorHAnsi"/>
-          <w:sz w:val="20"/>
-          <w:szCs w:val="20"/>
-          <w:lang w:val="en-US"/>
-        </w:rPr>
-        <w:t xml:space="preserve">    &lt;div class="content-box"&gt;</w:t>
-      </w:r>
-    </w:p>
-    <w:p>
-      <w:pPr>
-        <w:rPr>
-          <w:rFonts w:asciiTheme="minorHAnsi" w:hAnsiTheme="minorHAnsi" w:cstheme="minorHAnsi"/>
-          <w:sz w:val="20"/>
-          <w:szCs w:val="20"/>
-        </w:rPr>
-      </w:pPr>
-      <w:r>
-        <w:rPr>
-          <w:rFonts w:asciiTheme="minorHAnsi" w:hAnsiTheme="minorHAnsi" w:cstheme="minorHAnsi"/>
-          <w:sz w:val="20"/>
-          <w:szCs w:val="20"/>
-          <w:lang w:val="en-US"/>
-        </w:rPr>
-        <w:t xml:space="preserve">        </w:t>
-      </w:r>
-      <w:r>
-        <w:rPr>
-          <w:rFonts w:asciiTheme="minorHAnsi" w:hAnsiTheme="minorHAnsi" w:cstheme="minorHAnsi"/>
-          <w:sz w:val="20"/>
-          <w:szCs w:val="20"/>
-        </w:rPr>
-        <w:t>&lt;h</w:t>
-      </w:r>
-      <w:proofErr w:type="gramStart"/>
-      <w:r>
-        <w:rPr>
-          <w:rFonts w:asciiTheme="minorHAnsi" w:hAnsiTheme="minorHAnsi" w:cstheme="minorHAnsi"/>
-          <w:sz w:val="20"/>
-          <w:szCs w:val="20"/>
-        </w:rPr>
-        <w:t>3&gt;О</w:t>
-      </w:r>
-      <w:proofErr w:type="gramEnd"/>
-      <w:r>
-        <w:rPr>
-          <w:rFonts w:asciiTheme="minorHAnsi" w:hAnsiTheme="minorHAnsi" w:cstheme="minorHAnsi"/>
-          <w:sz w:val="20"/>
-          <w:szCs w:val="20"/>
-        </w:rPr>
-        <w:t xml:space="preserve"> фреймах&lt;/h3&gt;</w:t>
-      </w:r>
-    </w:p>
-    <w:p>
-      <w:pPr>
-        <w:rPr>
-          <w:rFonts w:asciiTheme="minorHAnsi" w:hAnsiTheme="minorHAnsi" w:cstheme="minorHAnsi"/>
-          <w:sz w:val="20"/>
-          <w:szCs w:val="20"/>
-        </w:rPr>
-      </w:pPr>
-      <w:r>
-        <w:rPr>
-          <w:rFonts w:asciiTheme="minorHAnsi" w:hAnsiTheme="minorHAnsi" w:cstheme="minorHAnsi"/>
-          <w:sz w:val="20"/>
-          <w:szCs w:val="20"/>
-        </w:rPr>
-        <w:t xml:space="preserve">        &lt;p&gt;Фреймы позволяют загружать в окно браузера несколько HTML-документов одновременно. Каждый фрейм работает </w:t>
-      </w:r>
-      <w:proofErr w:type="gramStart"/>
-      <w:r>
-        <w:rPr>
-          <w:rFonts w:asciiTheme="minorHAnsi" w:hAnsiTheme="minorHAnsi" w:cstheme="minorHAnsi"/>
-          <w:sz w:val="20"/>
-          <w:szCs w:val="20"/>
-        </w:rPr>
-        <w:t>независимо.&lt;</w:t>
-      </w:r>
-      <w:proofErr w:type="gramEnd"/>
-      <w:r>
-        <w:rPr>
-          <w:rFonts w:asciiTheme="minorHAnsi" w:hAnsiTheme="minorHAnsi" w:cstheme="minorHAnsi"/>
-          <w:sz w:val="20"/>
-          <w:szCs w:val="20"/>
-        </w:rPr>
-        <w:t>/p&gt;</w:t>
-      </w:r>
-    </w:p>
-    <w:p>
-      <w:pPr>
-        <w:rPr>
-          <w:rFonts w:asciiTheme="minorHAnsi" w:hAnsiTheme="minorHAnsi" w:cstheme="minorHAnsi"/>
-          <w:sz w:val="20"/>
-          <w:szCs w:val="20"/>
-        </w:rPr>
-      </w:pPr>
-      <w:r>
-        <w:rPr>
-          <w:rFonts w:asciiTheme="minorHAnsi" w:hAnsiTheme="minorHAnsi" w:cstheme="minorHAnsi"/>
-          <w:sz w:val="20"/>
-          <w:szCs w:val="20"/>
-        </w:rPr>
-        <w:t xml:space="preserve">        &lt;p&gt;В этой работе:&lt;/p&gt;</w:t>
-      </w:r>
-    </w:p>
-    <w:p>
-      <w:pPr>
-        <w:rPr>
-          <w:rFonts w:asciiTheme="minorHAnsi" w:hAnsiTheme="minorHAnsi" w:cstheme="minorHAnsi"/>
-          <w:sz w:val="20"/>
-          <w:szCs w:val="20"/>
-        </w:rPr>
-      </w:pPr>
-      <w:r>
-        <w:rPr>
-          <w:rFonts w:asciiTheme="minorHAnsi" w:hAnsiTheme="minorHAnsi" w:cstheme="minorHAnsi"/>
-          <w:sz w:val="20"/>
-          <w:szCs w:val="20"/>
-        </w:rPr>
-        <w:t xml:space="preserve">        &lt;</w:t>
-      </w:r>
-      <w:proofErr w:type="spellStart"/>
-      <w:r>
-        <w:rPr>
-          <w:rFonts w:asciiTheme="minorHAnsi" w:hAnsiTheme="minorHAnsi" w:cstheme="minorHAnsi"/>
-          <w:sz w:val="20"/>
-          <w:szCs w:val="20"/>
-        </w:rPr>
-        <w:t>ul</w:t>
-      </w:r>
-      <w:proofErr w:type="spellEnd"/>
-      <w:r>
-        <w:rPr>
-          <w:rFonts w:asciiTheme="minorHAnsi" w:hAnsiTheme="minorHAnsi" w:cstheme="minorHAnsi"/>
-          <w:sz w:val="20"/>
-          <w:szCs w:val="20"/>
-        </w:rPr>
-        <w:t>&gt;</w:t>
-      </w:r>
-    </w:p>
-    <w:p>
-      <w:pPr>
-        <w:rPr>
-          <w:rFonts w:asciiTheme="minorHAnsi" w:hAnsiTheme="minorHAnsi" w:cstheme="minorHAnsi"/>
-          <w:sz w:val="20"/>
-          <w:szCs w:val="20"/>
-        </w:rPr>
-      </w:pPr>
-      <w:r>
-        <w:rPr>
-          <w:rFonts w:asciiTheme="minorHAnsi" w:hAnsiTheme="minorHAnsi" w:cstheme="minorHAnsi"/>
-          <w:sz w:val="20"/>
-          <w:szCs w:val="20"/>
-        </w:rPr>
-        <w:t xml:space="preserve">            &lt;</w:t>
-      </w:r>
-      <w:proofErr w:type="spellStart"/>
-      <w:r>
-        <w:rPr>
-          <w:rFonts w:asciiTheme="minorHAnsi" w:hAnsiTheme="minorHAnsi" w:cstheme="minorHAnsi"/>
-          <w:sz w:val="20"/>
-          <w:szCs w:val="20"/>
-        </w:rPr>
-        <w:t>li</w:t>
-      </w:r>
-      <w:proofErr w:type="spellEnd"/>
-      <w:r>
-        <w:rPr>
-          <w:rFonts w:asciiTheme="minorHAnsi" w:hAnsiTheme="minorHAnsi" w:cstheme="minorHAnsi"/>
-          <w:sz w:val="20"/>
-          <w:szCs w:val="20"/>
-        </w:rPr>
-        <w:t>&gt;Сверху — заголовок&lt;/</w:t>
-      </w:r>
-      <w:proofErr w:type="spellStart"/>
-      <w:r>
-        <w:rPr>
-          <w:rFonts w:asciiTheme="minorHAnsi" w:hAnsiTheme="minorHAnsi" w:cstheme="minorHAnsi"/>
-          <w:sz w:val="20"/>
-          <w:szCs w:val="20"/>
-        </w:rPr>
-        <w:t>li</w:t>
-      </w:r>
-      <w:proofErr w:type="spellEnd"/>
-      <w:r>
-        <w:rPr>
-          <w:rFonts w:asciiTheme="minorHAnsi" w:hAnsiTheme="minorHAnsi" w:cstheme="minorHAnsi"/>
-          <w:sz w:val="20"/>
-          <w:szCs w:val="20"/>
-        </w:rPr>
-        <w:t>&gt;</w:t>
-      </w:r>
-    </w:p>
-    <w:p>
-      <w:pPr>
-        <w:rPr>
-          <w:rFonts w:asciiTheme="minorHAnsi" w:hAnsiTheme="minorHAnsi" w:cstheme="minorHAnsi"/>
-          <w:sz w:val="20"/>
-          <w:szCs w:val="20"/>
-        </w:rPr>
-      </w:pPr>
-      <w:r>
-        <w:rPr>
-          <w:rFonts w:asciiTheme="minorHAnsi" w:hAnsiTheme="minorHAnsi" w:cstheme="minorHAnsi"/>
-          <w:sz w:val="20"/>
-          <w:szCs w:val="20"/>
-        </w:rPr>
-        <w:t xml:space="preserve">            &lt;</w:t>
-      </w:r>
-      <w:proofErr w:type="spellStart"/>
-      <w:r>
-        <w:rPr>
-          <w:rFonts w:asciiTheme="minorHAnsi" w:hAnsiTheme="minorHAnsi" w:cstheme="minorHAnsi"/>
-          <w:sz w:val="20"/>
-          <w:szCs w:val="20"/>
-        </w:rPr>
-        <w:t>li</w:t>
-      </w:r>
-      <w:proofErr w:type="spellEnd"/>
-      <w:r>
-        <w:rPr>
-          <w:rFonts w:asciiTheme="minorHAnsi" w:hAnsiTheme="minorHAnsi" w:cstheme="minorHAnsi"/>
-          <w:sz w:val="20"/>
-          <w:szCs w:val="20"/>
-        </w:rPr>
-        <w:t>&gt;Слева — меню&lt;/</w:t>
-      </w:r>
-      <w:proofErr w:type="spellStart"/>
-      <w:r>
-        <w:rPr>
-          <w:rFonts w:asciiTheme="minorHAnsi" w:hAnsiTheme="minorHAnsi" w:cstheme="minorHAnsi"/>
-          <w:sz w:val="20"/>
-          <w:szCs w:val="20"/>
-        </w:rPr>
-        <w:t>li</w:t>
-      </w:r>
-      <w:proofErr w:type="spellEnd"/>
-      <w:r>
-        <w:rPr>
-          <w:rFonts w:asciiTheme="minorHAnsi" w:hAnsiTheme="minorHAnsi" w:cstheme="minorHAnsi"/>
-          <w:sz w:val="20"/>
-          <w:szCs w:val="20"/>
-        </w:rPr>
-        <w:t>&gt;</w:t>
-      </w:r>
-    </w:p>
-    <w:p>
-      <w:pPr>
-        <w:rPr>
-          <w:rFonts w:asciiTheme="minorHAnsi" w:hAnsiTheme="minorHAnsi" w:cstheme="minorHAnsi"/>
-          <w:sz w:val="20"/>
-          <w:szCs w:val="20"/>
-        </w:rPr>
-      </w:pPr>
-      <w:r>
-        <w:rPr>
-          <w:rFonts w:asciiTheme="minorHAnsi" w:hAnsiTheme="minorHAnsi" w:cstheme="minorHAnsi"/>
-          <w:sz w:val="20"/>
-          <w:szCs w:val="20"/>
-        </w:rPr>
-        <w:t xml:space="preserve">            &lt;</w:t>
-      </w:r>
-      <w:proofErr w:type="spellStart"/>
-      <w:r>
-        <w:rPr>
-          <w:rFonts w:asciiTheme="minorHAnsi" w:hAnsiTheme="minorHAnsi" w:cstheme="minorHAnsi"/>
-          <w:sz w:val="20"/>
-          <w:szCs w:val="20"/>
-        </w:rPr>
-        <w:t>li</w:t>
-      </w:r>
-      <w:proofErr w:type="spellEnd"/>
-      <w:r>
-        <w:rPr>
-          <w:rFonts w:asciiTheme="minorHAnsi" w:hAnsiTheme="minorHAnsi" w:cstheme="minorHAnsi"/>
-          <w:sz w:val="20"/>
-          <w:szCs w:val="20"/>
-        </w:rPr>
-        <w:t xml:space="preserve">&gt;Справа — информационная область (этот </w:t>
-      </w:r>
-      <w:proofErr w:type="gramStart"/>
-      <w:r>
-        <w:rPr>
-          <w:rFonts w:asciiTheme="minorHAnsi" w:hAnsiTheme="minorHAnsi" w:cstheme="minorHAnsi"/>
-          <w:sz w:val="20"/>
-          <w:szCs w:val="20"/>
-        </w:rPr>
-        <w:t>фрейм)&lt;</w:t>
-      </w:r>
-      <w:proofErr w:type="gramEnd"/>
-      <w:r>
-        <w:rPr>
-          <w:rFonts w:asciiTheme="minorHAnsi" w:hAnsiTheme="minorHAnsi" w:cstheme="minorHAnsi"/>
-          <w:sz w:val="20"/>
-          <w:szCs w:val="20"/>
-        </w:rPr>
-        <w:t>/</w:t>
-      </w:r>
-      <w:proofErr w:type="spellStart"/>
-      <w:r>
-        <w:rPr>
-          <w:rFonts w:asciiTheme="minorHAnsi" w:hAnsiTheme="minorHAnsi" w:cstheme="minorHAnsi"/>
-          <w:sz w:val="20"/>
-          <w:szCs w:val="20"/>
-        </w:rPr>
-        <w:t>li</w:t>
-      </w:r>
-      <w:proofErr w:type="spellEnd"/>
-      <w:r>
-        <w:rPr>
-          <w:rFonts w:asciiTheme="minorHAnsi" w:hAnsiTheme="minorHAnsi" w:cstheme="minorHAnsi"/>
-          <w:sz w:val="20"/>
-          <w:szCs w:val="20"/>
-        </w:rPr>
-        <w:t>&gt;</w:t>
-      </w:r>
-    </w:p>
-    <w:p>
-      <w:pPr>
-        <w:rPr>
-          <w:rFonts w:asciiTheme="minorHAnsi" w:hAnsiTheme="minorHAnsi" w:cstheme="minorHAnsi"/>
-          <w:sz w:val="20"/>
-          <w:szCs w:val="20"/>
-        </w:rPr>
-      </w:pPr>
-      <w:r>
-        <w:rPr>
-          <w:rFonts w:asciiTheme="minorHAnsi" w:hAnsiTheme="minorHAnsi" w:cstheme="minorHAnsi"/>
-          <w:sz w:val="20"/>
-          <w:szCs w:val="20"/>
-        </w:rPr>
-        <w:t xml:space="preserve">        &lt;/</w:t>
-      </w:r>
-      <w:proofErr w:type="spellStart"/>
-      <w:r>
-        <w:rPr>
-          <w:rFonts w:asciiTheme="minorHAnsi" w:hAnsiTheme="minorHAnsi" w:cstheme="minorHAnsi"/>
-          <w:sz w:val="20"/>
-          <w:szCs w:val="20"/>
-        </w:rPr>
-        <w:t>ul</w:t>
-      </w:r>
-      <w:proofErr w:type="spellEnd"/>
-      <w:r>
-        <w:rPr>
-          <w:rFonts w:asciiTheme="minorHAnsi" w:hAnsiTheme="minorHAnsi" w:cstheme="minorHAnsi"/>
-          <w:sz w:val="20"/>
-          <w:szCs w:val="20"/>
-        </w:rPr>
-        <w:t>&gt;</w:t>
-      </w:r>
-    </w:p>
-    <w:p>
-      <w:pPr>
-        <w:rPr>
-          <w:rFonts w:asciiTheme="minorHAnsi" w:hAnsiTheme="minorHAnsi" w:cstheme="minorHAnsi"/>
-          <w:sz w:val="20"/>
-          <w:szCs w:val="20"/>
-        </w:rPr>
-      </w:pPr>
-      <w:r>
-        <w:rPr>
-          <w:rFonts w:asciiTheme="minorHAnsi" w:hAnsiTheme="minorHAnsi" w:cstheme="minorHAnsi"/>
-          <w:sz w:val="20"/>
-          <w:szCs w:val="20"/>
-        </w:rPr>
-        <w:t xml:space="preserve">        &lt;p&gt;Можно переключать страницы как через меню слева, так и через кнопки на этой </w:t>
-      </w:r>
-      <w:proofErr w:type="gramStart"/>
-      <w:r>
-        <w:rPr>
-          <w:rFonts w:asciiTheme="minorHAnsi" w:hAnsiTheme="minorHAnsi" w:cstheme="minorHAnsi"/>
-          <w:sz w:val="20"/>
-          <w:szCs w:val="20"/>
-        </w:rPr>
-        <w:t>странице.&lt;</w:t>
-      </w:r>
-      <w:proofErr w:type="gramEnd"/>
-      <w:r>
-        <w:rPr>
-          <w:rFonts w:asciiTheme="minorHAnsi" w:hAnsiTheme="minorHAnsi" w:cstheme="minorHAnsi"/>
-          <w:sz w:val="20"/>
-          <w:szCs w:val="20"/>
-        </w:rPr>
-        <w:t>/p&gt;</w:t>
-      </w:r>
-    </w:p>
-    <w:p>
-      <w:pPr>
-        <w:rPr>
-          <w:rFonts w:asciiTheme="minorHAnsi" w:hAnsiTheme="minorHAnsi" w:cstheme="minorHAnsi"/>
-          <w:sz w:val="20"/>
-          <w:szCs w:val="20"/>
-        </w:rPr>
-      </w:pPr>
-      <w:r>
-        <w:rPr>
-          <w:rFonts w:asciiTheme="minorHAnsi" w:hAnsiTheme="minorHAnsi" w:cstheme="minorHAnsi"/>
-          <w:sz w:val="20"/>
-          <w:szCs w:val="20"/>
-        </w:rPr>
-        <w:t xml:space="preserve">    &lt;/</w:t>
-      </w:r>
-      <w:proofErr w:type="spellStart"/>
-      <w:r>
-        <w:rPr>
-          <w:rFonts w:asciiTheme="minorHAnsi" w:hAnsiTheme="minorHAnsi" w:cstheme="minorHAnsi"/>
-          <w:sz w:val="20"/>
-          <w:szCs w:val="20"/>
-        </w:rPr>
-        <w:t>div</w:t>
-      </w:r>
-      <w:proofErr w:type="spellEnd"/>
-      <w:r>
-        <w:rPr>
-          <w:rFonts w:asciiTheme="minorHAnsi" w:hAnsiTheme="minorHAnsi" w:cstheme="minorHAnsi"/>
-          <w:sz w:val="20"/>
-          <w:szCs w:val="20"/>
-        </w:rPr>
-        <w:t>&gt;</w:t>
-      </w:r>
-    </w:p>
-    <w:p>
-      <w:pPr>
-        <w:rPr>
-          <w:rFonts w:asciiTheme="minorHAnsi" w:hAnsiTheme="minorHAnsi" w:cstheme="minorHAnsi"/>
-          <w:sz w:val="20"/>
-          <w:szCs w:val="20"/>
-        </w:rPr>
-      </w:pPr>
-      <w:r>
-        <w:rPr>
-          <w:rFonts w:asciiTheme="minorHAnsi" w:hAnsiTheme="minorHAnsi" w:cstheme="minorHAnsi"/>
-          <w:sz w:val="20"/>
-          <w:szCs w:val="20"/>
-        </w:rPr>
-        <w:t>&lt;/</w:t>
-      </w:r>
-      <w:proofErr w:type="spellStart"/>
-      <w:r>
-        <w:rPr>
-          <w:rFonts w:asciiTheme="minorHAnsi" w:hAnsiTheme="minorHAnsi" w:cstheme="minorHAnsi"/>
-          <w:sz w:val="20"/>
-          <w:szCs w:val="20"/>
-        </w:rPr>
-        <w:t>body</w:t>
-      </w:r>
-      <w:proofErr w:type="spellEnd"/>
-      <w:r>
-        <w:rPr>
-          <w:rFonts w:asciiTheme="minorHAnsi" w:hAnsiTheme="minorHAnsi" w:cstheme="minorHAnsi"/>
-          <w:sz w:val="20"/>
-          <w:szCs w:val="20"/>
-        </w:rPr>
-        <w:t>&gt;</w:t>
-      </w:r>
-    </w:p>
-    <w:p>
-      <w:pPr>
-        <w:rPr>
-          <w:rFonts w:asciiTheme="minorHAnsi" w:hAnsiTheme="minorHAnsi" w:cstheme="minorHAnsi"/>
-          <w:sz w:val="20"/>
-          <w:szCs w:val="20"/>
-        </w:rPr>
-      </w:pPr>
-      <w:r>
-        <w:rPr>
-          <w:rFonts w:asciiTheme="minorHAnsi" w:hAnsiTheme="minorHAnsi" w:cstheme="minorHAnsi"/>
-          <w:sz w:val="20"/>
-          <w:szCs w:val="20"/>
-        </w:rPr>
-        <w:t>&lt;/</w:t>
-      </w:r>
-      <w:proofErr w:type="spellStart"/>
-      <w:r>
-        <w:rPr>
-          <w:rFonts w:asciiTheme="minorHAnsi" w:hAnsiTheme="minorHAnsi" w:cstheme="minorHAnsi"/>
-          <w:sz w:val="20"/>
-          <w:szCs w:val="20"/>
-        </w:rPr>
-        <w:t>html</w:t>
-      </w:r>
-      <w:proofErr w:type="spellEnd"/>
-      <w:r>
-        <w:rPr>
-          <w:rFonts w:asciiTheme="minorHAnsi" w:hAnsiTheme="minorHAnsi" w:cstheme="minorHAnsi"/>
-          <w:sz w:val="20"/>
-          <w:szCs w:val="20"/>
-        </w:rPr>
-        <w:t>&gt;</w:t>
-      </w:r>
-    </w:p>
-    <w:p>
-      <w:pPr>
-        <w:rPr>
-          <w:rFonts w:asciiTheme="minorHAnsi" w:hAnsiTheme="minorHAnsi" w:cstheme="minorHAnsi"/>
-          <w:sz w:val="20"/>
-          <w:szCs w:val="20"/>
-        </w:rPr>
-      </w:pPr>
-      <w:r>
-        <w:rPr>
-          <w:rFonts w:asciiTheme="minorHAnsi" w:hAnsiTheme="minorHAnsi" w:cstheme="minorHAnsi"/>
-          <w:sz w:val="20"/>
-          <w:szCs w:val="20"/>
-        </w:rPr>
-        <w:lastRenderedPageBreak/>
+          <w:noProof/>
+          <w:sz w:val="20"/>
+          <w:szCs w:val="20"/>
+        </w:rPr>
         <w:drawing>
-          <wp:inline distT="0" distB="0" distL="0" distR="0" wp14:anchorId="708E536D" wp14:editId="2D553072">
-            <wp:extent cx="5940425" cy="2626360"/>
-            <wp:effectExtent l="0" t="0" r="3175" b="2540"/>
-            <wp:docPr id="3" name="Рисунок 3"/>
+          <wp:inline distT="0" distB="0" distL="0" distR="0" wp14:anchorId="4C249430" wp14:editId="5F8FC4E4">
+            <wp:extent cx="5940425" cy="1249680"/>
+            <wp:effectExtent l="0" t="0" r="3175" b="7620"/>
+            <wp:docPr id="2" name="Рисунок 2"/>
             <wp:cNvGraphicFramePr>
               <a:graphicFrameLocks xmlns:a="http://schemas.openxmlformats.org/drawingml/2006/main" noChangeAspect="1"/>
             </wp:cNvGraphicFramePr>
@@ -9207,6 +7453,1797 @@
                   <pic:spPr>
                     <a:xfrm>
                       <a:off x="0" y="0"/>
+                      <a:ext cx="5940425" cy="1249680"/>
+                    </a:xfrm>
+                    <a:prstGeom prst="rect">
+                      <a:avLst/>
+                    </a:prstGeom>
+                  </pic:spPr>
+                </pic:pic>
+              </a:graphicData>
+            </a:graphic>
+          </wp:inline>
+        </w:drawing>
+      </w:r>
+    </w:p>
+    <w:p>
+      <w:pPr>
+        <w:rPr>
+          <w:b/>
+          <w:bCs/>
+          <w:lang w:val="en-US"/>
+        </w:rPr>
+      </w:pPr>
+      <w:r>
+        <w:rPr>
+          <w:b/>
+          <w:bCs/>
+        </w:rPr>
+        <w:t>Код</w:t>
+      </w:r>
+      <w:r>
+        <w:rPr>
+          <w:b/>
+          <w:bCs/>
+          <w:lang w:val="en-US"/>
+        </w:rPr>
+        <w:t xml:space="preserve"> html:</w:t>
+      </w:r>
+    </w:p>
+    <w:p>
+      <w:pPr>
+        <w:rPr>
+          <w:rFonts w:asciiTheme="minorHAnsi" w:hAnsiTheme="minorHAnsi" w:cstheme="minorHAnsi"/>
+          <w:sz w:val="20"/>
+          <w:szCs w:val="20"/>
+          <w:lang w:val="en-US"/>
+        </w:rPr>
+      </w:pPr>
+      <w:r>
+        <w:rPr>
+          <w:rFonts w:asciiTheme="minorHAnsi" w:hAnsiTheme="minorHAnsi" w:cstheme="minorHAnsi"/>
+          <w:sz w:val="20"/>
+          <w:szCs w:val="20"/>
+          <w:lang w:val="en-US"/>
+        </w:rPr>
+        <w:t>&lt;html&gt;</w:t>
+      </w:r>
+    </w:p>
+    <w:p>
+      <w:pPr>
+        <w:rPr>
+          <w:rFonts w:asciiTheme="minorHAnsi" w:hAnsiTheme="minorHAnsi" w:cstheme="minorHAnsi"/>
+          <w:sz w:val="20"/>
+          <w:szCs w:val="20"/>
+          <w:lang w:val="en-US"/>
+        </w:rPr>
+      </w:pPr>
+      <w:r>
+        <w:rPr>
+          <w:rFonts w:asciiTheme="minorHAnsi" w:hAnsiTheme="minorHAnsi" w:cstheme="minorHAnsi"/>
+          <w:sz w:val="20"/>
+          <w:szCs w:val="20"/>
+          <w:lang w:val="en-US"/>
+        </w:rPr>
+        <w:t>&lt;head&gt;</w:t>
+      </w:r>
+    </w:p>
+    <w:p>
+      <w:pPr>
+        <w:rPr>
+          <w:rFonts w:asciiTheme="minorHAnsi" w:hAnsiTheme="minorHAnsi" w:cstheme="minorHAnsi"/>
+          <w:sz w:val="20"/>
+          <w:szCs w:val="20"/>
+          <w:lang w:val="en-US"/>
+        </w:rPr>
+      </w:pPr>
+      <w:r>
+        <w:rPr>
+          <w:rFonts w:asciiTheme="minorHAnsi" w:hAnsiTheme="minorHAnsi" w:cstheme="minorHAnsi"/>
+          <w:sz w:val="20"/>
+          <w:szCs w:val="20"/>
+          <w:lang w:val="en-US"/>
+        </w:rPr>
+        <w:t xml:space="preserve">    &lt;meta charset="utf-8"&gt;</w:t>
+      </w:r>
+    </w:p>
+    <w:p>
+      <w:pPr>
+        <w:rPr>
+          <w:rFonts w:asciiTheme="minorHAnsi" w:hAnsiTheme="minorHAnsi" w:cstheme="minorHAnsi"/>
+          <w:sz w:val="20"/>
+          <w:szCs w:val="20"/>
+          <w:lang w:val="en-US"/>
+        </w:rPr>
+      </w:pPr>
+      <w:r>
+        <w:rPr>
+          <w:rFonts w:asciiTheme="minorHAnsi" w:hAnsiTheme="minorHAnsi" w:cstheme="minorHAnsi"/>
+          <w:sz w:val="20"/>
+          <w:szCs w:val="20"/>
+          <w:lang w:val="en-US"/>
+        </w:rPr>
+        <w:t xml:space="preserve">    &lt;title&gt;</w:t>
+      </w:r>
+      <w:r>
+        <w:rPr>
+          <w:rFonts w:asciiTheme="minorHAnsi" w:hAnsiTheme="minorHAnsi" w:cstheme="minorHAnsi"/>
+          <w:sz w:val="20"/>
+          <w:szCs w:val="20"/>
+        </w:rPr>
+        <w:t>Главная</w:t>
+      </w:r>
+      <w:r>
+        <w:rPr>
+          <w:rFonts w:asciiTheme="minorHAnsi" w:hAnsiTheme="minorHAnsi" w:cstheme="minorHAnsi"/>
+          <w:sz w:val="20"/>
+          <w:szCs w:val="20"/>
+          <w:lang w:val="en-US"/>
+        </w:rPr>
+        <w:t>&lt;/title&gt;</w:t>
+      </w:r>
+    </w:p>
+    <w:p>
+      <w:pPr>
+        <w:rPr>
+          <w:rFonts w:asciiTheme="minorHAnsi" w:hAnsiTheme="minorHAnsi" w:cstheme="minorHAnsi"/>
+          <w:sz w:val="20"/>
+          <w:szCs w:val="20"/>
+          <w:lang w:val="en-US"/>
+        </w:rPr>
+      </w:pPr>
+      <w:r>
+        <w:rPr>
+          <w:rFonts w:asciiTheme="minorHAnsi" w:hAnsiTheme="minorHAnsi" w:cstheme="minorHAnsi"/>
+          <w:sz w:val="20"/>
+          <w:szCs w:val="20"/>
+          <w:lang w:val="en-US"/>
+        </w:rPr>
+        <w:t xml:space="preserve">    &lt;style&gt;</w:t>
+      </w:r>
+    </w:p>
+    <w:p>
+      <w:pPr>
+        <w:rPr>
+          <w:rFonts w:asciiTheme="minorHAnsi" w:hAnsiTheme="minorHAnsi" w:cstheme="minorHAnsi"/>
+          <w:sz w:val="20"/>
+          <w:szCs w:val="20"/>
+          <w:lang w:val="en-US"/>
+        </w:rPr>
+      </w:pPr>
+      <w:r>
+        <w:rPr>
+          <w:rFonts w:asciiTheme="minorHAnsi" w:hAnsiTheme="minorHAnsi" w:cstheme="minorHAnsi"/>
+          <w:sz w:val="20"/>
+          <w:szCs w:val="20"/>
+          <w:lang w:val="en-US"/>
+        </w:rPr>
+        <w:t xml:space="preserve">        body {</w:t>
+      </w:r>
+    </w:p>
+    <w:p>
+      <w:pPr>
+        <w:rPr>
+          <w:rFonts w:asciiTheme="minorHAnsi" w:hAnsiTheme="minorHAnsi" w:cstheme="minorHAnsi"/>
+          <w:sz w:val="20"/>
+          <w:szCs w:val="20"/>
+          <w:lang w:val="en-US"/>
+        </w:rPr>
+      </w:pPr>
+      <w:r>
+        <w:rPr>
+          <w:rFonts w:asciiTheme="minorHAnsi" w:hAnsiTheme="minorHAnsi" w:cstheme="minorHAnsi"/>
+          <w:sz w:val="20"/>
+          <w:szCs w:val="20"/>
+          <w:lang w:val="en-US"/>
+        </w:rPr>
+        <w:t xml:space="preserve">            font-family: Arial, sans-serif;</w:t>
+      </w:r>
+    </w:p>
+    <w:p>
+      <w:pPr>
+        <w:rPr>
+          <w:rFonts w:asciiTheme="minorHAnsi" w:hAnsiTheme="minorHAnsi" w:cstheme="minorHAnsi"/>
+          <w:sz w:val="20"/>
+          <w:szCs w:val="20"/>
+          <w:lang w:val="en-US"/>
+        </w:rPr>
+      </w:pPr>
+      <w:r>
+        <w:rPr>
+          <w:rFonts w:asciiTheme="minorHAnsi" w:hAnsiTheme="minorHAnsi" w:cstheme="minorHAnsi"/>
+          <w:sz w:val="20"/>
+          <w:szCs w:val="20"/>
+          <w:lang w:val="en-US"/>
+        </w:rPr>
+        <w:t xml:space="preserve">            padding: 20px;</w:t>
+      </w:r>
+    </w:p>
+    <w:p>
+      <w:pPr>
+        <w:rPr>
+          <w:rFonts w:asciiTheme="minorHAnsi" w:hAnsiTheme="minorHAnsi" w:cstheme="minorHAnsi"/>
+          <w:sz w:val="20"/>
+          <w:szCs w:val="20"/>
+          <w:lang w:val="en-US"/>
+        </w:rPr>
+      </w:pPr>
+      <w:r>
+        <w:rPr>
+          <w:rFonts w:asciiTheme="minorHAnsi" w:hAnsiTheme="minorHAnsi" w:cstheme="minorHAnsi"/>
+          <w:sz w:val="20"/>
+          <w:szCs w:val="20"/>
+          <w:lang w:val="en-US"/>
+        </w:rPr>
+        <w:t xml:space="preserve">            background-color: #fff;</w:t>
+      </w:r>
+    </w:p>
+    <w:p>
+      <w:pPr>
+        <w:rPr>
+          <w:rFonts w:asciiTheme="minorHAnsi" w:hAnsiTheme="minorHAnsi" w:cstheme="minorHAnsi"/>
+          <w:sz w:val="20"/>
+          <w:szCs w:val="20"/>
+          <w:lang w:val="en-US"/>
+        </w:rPr>
+      </w:pPr>
+      <w:r>
+        <w:rPr>
+          <w:rFonts w:asciiTheme="minorHAnsi" w:hAnsiTheme="minorHAnsi" w:cstheme="minorHAnsi"/>
+          <w:sz w:val="20"/>
+          <w:szCs w:val="20"/>
+          <w:lang w:val="en-US"/>
+        </w:rPr>
+        <w:t xml:space="preserve">        }</w:t>
+      </w:r>
+    </w:p>
+    <w:p>
+      <w:pPr>
+        <w:rPr>
+          <w:rFonts w:asciiTheme="minorHAnsi" w:hAnsiTheme="minorHAnsi" w:cstheme="minorHAnsi"/>
+          <w:sz w:val="20"/>
+          <w:szCs w:val="20"/>
+          <w:lang w:val="en-US"/>
+        </w:rPr>
+      </w:pPr>
+      <w:r>
+        <w:rPr>
+          <w:rFonts w:asciiTheme="minorHAnsi" w:hAnsiTheme="minorHAnsi" w:cstheme="minorHAnsi"/>
+          <w:sz w:val="20"/>
+          <w:szCs w:val="20"/>
+          <w:lang w:val="en-US"/>
+        </w:rPr>
+        <w:t xml:space="preserve">        h2 {</w:t>
+      </w:r>
+    </w:p>
+    <w:p>
+      <w:pPr>
+        <w:rPr>
+          <w:rFonts w:asciiTheme="minorHAnsi" w:hAnsiTheme="minorHAnsi" w:cstheme="minorHAnsi"/>
+          <w:sz w:val="20"/>
+          <w:szCs w:val="20"/>
+          <w:lang w:val="en-US"/>
+        </w:rPr>
+      </w:pPr>
+      <w:r>
+        <w:rPr>
+          <w:rFonts w:asciiTheme="minorHAnsi" w:hAnsiTheme="minorHAnsi" w:cstheme="minorHAnsi"/>
+          <w:sz w:val="20"/>
+          <w:szCs w:val="20"/>
+          <w:lang w:val="en-US"/>
+        </w:rPr>
+        <w:t xml:space="preserve">            color: #667eea;</w:t>
+      </w:r>
+    </w:p>
+    <w:p>
+      <w:pPr>
+        <w:rPr>
+          <w:rFonts w:asciiTheme="minorHAnsi" w:hAnsiTheme="minorHAnsi" w:cstheme="minorHAnsi"/>
+          <w:sz w:val="20"/>
+          <w:szCs w:val="20"/>
+          <w:lang w:val="en-US"/>
+        </w:rPr>
+      </w:pPr>
+      <w:r>
+        <w:rPr>
+          <w:rFonts w:asciiTheme="minorHAnsi" w:hAnsiTheme="minorHAnsi" w:cstheme="minorHAnsi"/>
+          <w:sz w:val="20"/>
+          <w:szCs w:val="20"/>
+          <w:lang w:val="en-US"/>
+        </w:rPr>
+        <w:t xml:space="preserve">        }</w:t>
+      </w:r>
+    </w:p>
+    <w:p>
+      <w:pPr>
+        <w:rPr>
+          <w:rFonts w:asciiTheme="minorHAnsi" w:hAnsiTheme="minorHAnsi" w:cstheme="minorHAnsi"/>
+          <w:sz w:val="20"/>
+          <w:szCs w:val="20"/>
+          <w:lang w:val="en-US"/>
+        </w:rPr>
+      </w:pPr>
+      <w:r>
+        <w:rPr>
+          <w:rFonts w:asciiTheme="minorHAnsi" w:hAnsiTheme="minorHAnsi" w:cstheme="minorHAnsi"/>
+          <w:sz w:val="20"/>
+          <w:szCs w:val="20"/>
+          <w:lang w:val="en-US"/>
+        </w:rPr>
+        <w:t xml:space="preserve">        </w:t>
+      </w:r>
+      <w:proofErr w:type="gramStart"/>
+      <w:r>
+        <w:rPr>
+          <w:rFonts w:asciiTheme="minorHAnsi" w:hAnsiTheme="minorHAnsi" w:cstheme="minorHAnsi"/>
+          <w:sz w:val="20"/>
+          <w:szCs w:val="20"/>
+          <w:lang w:val="en-US"/>
+        </w:rPr>
+        <w:t>.buttons</w:t>
+      </w:r>
+      <w:proofErr w:type="gramEnd"/>
+      <w:r>
+        <w:rPr>
+          <w:rFonts w:asciiTheme="minorHAnsi" w:hAnsiTheme="minorHAnsi" w:cstheme="minorHAnsi"/>
+          <w:sz w:val="20"/>
+          <w:szCs w:val="20"/>
+          <w:lang w:val="en-US"/>
+        </w:rPr>
+        <w:t xml:space="preserve"> {</w:t>
+      </w:r>
+    </w:p>
+    <w:p>
+      <w:pPr>
+        <w:rPr>
+          <w:rFonts w:asciiTheme="minorHAnsi" w:hAnsiTheme="minorHAnsi" w:cstheme="minorHAnsi"/>
+          <w:sz w:val="20"/>
+          <w:szCs w:val="20"/>
+          <w:lang w:val="en-US"/>
+        </w:rPr>
+      </w:pPr>
+      <w:r>
+        <w:rPr>
+          <w:rFonts w:asciiTheme="minorHAnsi" w:hAnsiTheme="minorHAnsi" w:cstheme="minorHAnsi"/>
+          <w:sz w:val="20"/>
+          <w:szCs w:val="20"/>
+          <w:lang w:val="en-US"/>
+        </w:rPr>
+        <w:t xml:space="preserve">            margin: 20px 0;</w:t>
+      </w:r>
+    </w:p>
+    <w:p>
+      <w:pPr>
+        <w:rPr>
+          <w:rFonts w:asciiTheme="minorHAnsi" w:hAnsiTheme="minorHAnsi" w:cstheme="minorHAnsi"/>
+          <w:sz w:val="20"/>
+          <w:szCs w:val="20"/>
+          <w:lang w:val="en-US"/>
+        </w:rPr>
+      </w:pPr>
+      <w:r>
+        <w:rPr>
+          <w:rFonts w:asciiTheme="minorHAnsi" w:hAnsiTheme="minorHAnsi" w:cstheme="minorHAnsi"/>
+          <w:sz w:val="20"/>
+          <w:szCs w:val="20"/>
+          <w:lang w:val="en-US"/>
+        </w:rPr>
+        <w:t xml:space="preserve">            padding: 15px;</w:t>
+      </w:r>
+    </w:p>
+    <w:p>
+      <w:pPr>
+        <w:rPr>
+          <w:rFonts w:asciiTheme="minorHAnsi" w:hAnsiTheme="minorHAnsi" w:cstheme="minorHAnsi"/>
+          <w:sz w:val="20"/>
+          <w:szCs w:val="20"/>
+          <w:lang w:val="en-US"/>
+        </w:rPr>
+      </w:pPr>
+      <w:r>
+        <w:rPr>
+          <w:rFonts w:asciiTheme="minorHAnsi" w:hAnsiTheme="minorHAnsi" w:cstheme="minorHAnsi"/>
+          <w:sz w:val="20"/>
+          <w:szCs w:val="20"/>
+          <w:lang w:val="en-US"/>
+        </w:rPr>
+        <w:t xml:space="preserve">            background-color: #f8f9fa;</w:t>
+      </w:r>
+    </w:p>
+    <w:p>
+      <w:pPr>
+        <w:rPr>
+          <w:rFonts w:asciiTheme="minorHAnsi" w:hAnsiTheme="minorHAnsi" w:cstheme="minorHAnsi"/>
+          <w:sz w:val="20"/>
+          <w:szCs w:val="20"/>
+          <w:lang w:val="en-US"/>
+        </w:rPr>
+      </w:pPr>
+      <w:r>
+        <w:rPr>
+          <w:rFonts w:asciiTheme="minorHAnsi" w:hAnsiTheme="minorHAnsi" w:cstheme="minorHAnsi"/>
+          <w:sz w:val="20"/>
+          <w:szCs w:val="20"/>
+          <w:lang w:val="en-US"/>
+        </w:rPr>
+        <w:lastRenderedPageBreak/>
+        <w:t xml:space="preserve">            border-radius: 8px;</w:t>
+      </w:r>
+    </w:p>
+    <w:p>
+      <w:pPr>
+        <w:rPr>
+          <w:rFonts w:asciiTheme="minorHAnsi" w:hAnsiTheme="minorHAnsi" w:cstheme="minorHAnsi"/>
+          <w:sz w:val="20"/>
+          <w:szCs w:val="20"/>
+          <w:lang w:val="en-US"/>
+        </w:rPr>
+      </w:pPr>
+      <w:r>
+        <w:rPr>
+          <w:rFonts w:asciiTheme="minorHAnsi" w:hAnsiTheme="minorHAnsi" w:cstheme="minorHAnsi"/>
+          <w:sz w:val="20"/>
+          <w:szCs w:val="20"/>
+          <w:lang w:val="en-US"/>
+        </w:rPr>
+        <w:t xml:space="preserve">        }</w:t>
+      </w:r>
+    </w:p>
+    <w:p>
+      <w:pPr>
+        <w:rPr>
+          <w:rFonts w:asciiTheme="minorHAnsi" w:hAnsiTheme="minorHAnsi" w:cstheme="minorHAnsi"/>
+          <w:sz w:val="20"/>
+          <w:szCs w:val="20"/>
+          <w:lang w:val="en-US"/>
+        </w:rPr>
+      </w:pPr>
+      <w:r>
+        <w:rPr>
+          <w:rFonts w:asciiTheme="minorHAnsi" w:hAnsiTheme="minorHAnsi" w:cstheme="minorHAnsi"/>
+          <w:sz w:val="20"/>
+          <w:szCs w:val="20"/>
+          <w:lang w:val="en-US"/>
+        </w:rPr>
+        <w:t xml:space="preserve">        button {</w:t>
+      </w:r>
+    </w:p>
+    <w:p>
+      <w:pPr>
+        <w:rPr>
+          <w:rFonts w:asciiTheme="minorHAnsi" w:hAnsiTheme="minorHAnsi" w:cstheme="minorHAnsi"/>
+          <w:sz w:val="20"/>
+          <w:szCs w:val="20"/>
+          <w:lang w:val="en-US"/>
+        </w:rPr>
+      </w:pPr>
+      <w:r>
+        <w:rPr>
+          <w:rFonts w:asciiTheme="minorHAnsi" w:hAnsiTheme="minorHAnsi" w:cstheme="minorHAnsi"/>
+          <w:sz w:val="20"/>
+          <w:szCs w:val="20"/>
+          <w:lang w:val="en-US"/>
+        </w:rPr>
+        <w:t xml:space="preserve">            padding: 10px 20px;</w:t>
+      </w:r>
+    </w:p>
+    <w:p>
+      <w:pPr>
+        <w:rPr>
+          <w:rFonts w:asciiTheme="minorHAnsi" w:hAnsiTheme="minorHAnsi" w:cstheme="minorHAnsi"/>
+          <w:sz w:val="20"/>
+          <w:szCs w:val="20"/>
+          <w:lang w:val="en-US"/>
+        </w:rPr>
+      </w:pPr>
+      <w:r>
+        <w:rPr>
+          <w:rFonts w:asciiTheme="minorHAnsi" w:hAnsiTheme="minorHAnsi" w:cstheme="minorHAnsi"/>
+          <w:sz w:val="20"/>
+          <w:szCs w:val="20"/>
+          <w:lang w:val="en-US"/>
+        </w:rPr>
+        <w:t xml:space="preserve">            margin-right: 10px;</w:t>
+      </w:r>
+    </w:p>
+    <w:p>
+      <w:pPr>
+        <w:rPr>
+          <w:rFonts w:asciiTheme="minorHAnsi" w:hAnsiTheme="minorHAnsi" w:cstheme="minorHAnsi"/>
+          <w:sz w:val="20"/>
+          <w:szCs w:val="20"/>
+          <w:lang w:val="en-US"/>
+        </w:rPr>
+      </w:pPr>
+      <w:r>
+        <w:rPr>
+          <w:rFonts w:asciiTheme="minorHAnsi" w:hAnsiTheme="minorHAnsi" w:cstheme="minorHAnsi"/>
+          <w:sz w:val="20"/>
+          <w:szCs w:val="20"/>
+          <w:lang w:val="en-US"/>
+        </w:rPr>
+        <w:t xml:space="preserve">            background-color: #667eea;</w:t>
+      </w:r>
+    </w:p>
+    <w:p>
+      <w:pPr>
+        <w:rPr>
+          <w:rFonts w:asciiTheme="minorHAnsi" w:hAnsiTheme="minorHAnsi" w:cstheme="minorHAnsi"/>
+          <w:sz w:val="20"/>
+          <w:szCs w:val="20"/>
+          <w:lang w:val="en-US"/>
+        </w:rPr>
+      </w:pPr>
+      <w:r>
+        <w:rPr>
+          <w:rFonts w:asciiTheme="minorHAnsi" w:hAnsiTheme="minorHAnsi" w:cstheme="minorHAnsi"/>
+          <w:sz w:val="20"/>
+          <w:szCs w:val="20"/>
+          <w:lang w:val="en-US"/>
+        </w:rPr>
+        <w:t xml:space="preserve">            color: white;</w:t>
+      </w:r>
+    </w:p>
+    <w:p>
+      <w:pPr>
+        <w:rPr>
+          <w:rFonts w:asciiTheme="minorHAnsi" w:hAnsiTheme="minorHAnsi" w:cstheme="minorHAnsi"/>
+          <w:sz w:val="20"/>
+          <w:szCs w:val="20"/>
+          <w:lang w:val="en-US"/>
+        </w:rPr>
+      </w:pPr>
+      <w:r>
+        <w:rPr>
+          <w:rFonts w:asciiTheme="minorHAnsi" w:hAnsiTheme="minorHAnsi" w:cstheme="minorHAnsi"/>
+          <w:sz w:val="20"/>
+          <w:szCs w:val="20"/>
+          <w:lang w:val="en-US"/>
+        </w:rPr>
+        <w:t xml:space="preserve">            border: none;</w:t>
+      </w:r>
+    </w:p>
+    <w:p>
+      <w:pPr>
+        <w:rPr>
+          <w:rFonts w:asciiTheme="minorHAnsi" w:hAnsiTheme="minorHAnsi" w:cstheme="minorHAnsi"/>
+          <w:sz w:val="20"/>
+          <w:szCs w:val="20"/>
+          <w:lang w:val="en-US"/>
+        </w:rPr>
+      </w:pPr>
+      <w:r>
+        <w:rPr>
+          <w:rFonts w:asciiTheme="minorHAnsi" w:hAnsiTheme="minorHAnsi" w:cstheme="minorHAnsi"/>
+          <w:sz w:val="20"/>
+          <w:szCs w:val="20"/>
+          <w:lang w:val="en-US"/>
+        </w:rPr>
+        <w:t xml:space="preserve">            border-radius: 5px;</w:t>
+      </w:r>
+    </w:p>
+    <w:p>
+      <w:pPr>
+        <w:rPr>
+          <w:rFonts w:asciiTheme="minorHAnsi" w:hAnsiTheme="minorHAnsi" w:cstheme="minorHAnsi"/>
+          <w:sz w:val="20"/>
+          <w:szCs w:val="20"/>
+          <w:lang w:val="en-US"/>
+        </w:rPr>
+      </w:pPr>
+      <w:r>
+        <w:rPr>
+          <w:rFonts w:asciiTheme="minorHAnsi" w:hAnsiTheme="minorHAnsi" w:cstheme="minorHAnsi"/>
+          <w:sz w:val="20"/>
+          <w:szCs w:val="20"/>
+          <w:lang w:val="en-US"/>
+        </w:rPr>
+        <w:t xml:space="preserve">            cursor: pointer;</w:t>
+      </w:r>
+    </w:p>
+    <w:p>
+      <w:pPr>
+        <w:rPr>
+          <w:rFonts w:asciiTheme="minorHAnsi" w:hAnsiTheme="minorHAnsi" w:cstheme="minorHAnsi"/>
+          <w:sz w:val="20"/>
+          <w:szCs w:val="20"/>
+          <w:lang w:val="en-US"/>
+        </w:rPr>
+      </w:pPr>
+      <w:r>
+        <w:rPr>
+          <w:rFonts w:asciiTheme="minorHAnsi" w:hAnsiTheme="minorHAnsi" w:cstheme="minorHAnsi"/>
+          <w:sz w:val="20"/>
+          <w:szCs w:val="20"/>
+          <w:lang w:val="en-US"/>
+        </w:rPr>
+        <w:t xml:space="preserve">            font-size: 14px;</w:t>
+      </w:r>
+    </w:p>
+    <w:p>
+      <w:pPr>
+        <w:rPr>
+          <w:rFonts w:asciiTheme="minorHAnsi" w:hAnsiTheme="minorHAnsi" w:cstheme="minorHAnsi"/>
+          <w:sz w:val="20"/>
+          <w:szCs w:val="20"/>
+          <w:lang w:val="en-US"/>
+        </w:rPr>
+      </w:pPr>
+      <w:r>
+        <w:rPr>
+          <w:rFonts w:asciiTheme="minorHAnsi" w:hAnsiTheme="minorHAnsi" w:cstheme="minorHAnsi"/>
+          <w:sz w:val="20"/>
+          <w:szCs w:val="20"/>
+          <w:lang w:val="en-US"/>
+        </w:rPr>
+        <w:t xml:space="preserve">        }</w:t>
+      </w:r>
+    </w:p>
+    <w:p>
+      <w:pPr>
+        <w:rPr>
+          <w:rFonts w:asciiTheme="minorHAnsi" w:hAnsiTheme="minorHAnsi" w:cstheme="minorHAnsi"/>
+          <w:sz w:val="20"/>
+          <w:szCs w:val="20"/>
+          <w:lang w:val="en-US"/>
+        </w:rPr>
+      </w:pPr>
+      <w:r>
+        <w:rPr>
+          <w:rFonts w:asciiTheme="minorHAnsi" w:hAnsiTheme="minorHAnsi" w:cstheme="minorHAnsi"/>
+          <w:sz w:val="20"/>
+          <w:szCs w:val="20"/>
+          <w:lang w:val="en-US"/>
+        </w:rPr>
+        <w:t xml:space="preserve">        </w:t>
+      </w:r>
+      <w:proofErr w:type="spellStart"/>
+      <w:proofErr w:type="gramStart"/>
+      <w:r>
+        <w:rPr>
+          <w:rFonts w:asciiTheme="minorHAnsi" w:hAnsiTheme="minorHAnsi" w:cstheme="minorHAnsi"/>
+          <w:sz w:val="20"/>
+          <w:szCs w:val="20"/>
+          <w:lang w:val="en-US"/>
+        </w:rPr>
+        <w:t>button:hover</w:t>
+      </w:r>
+      <w:proofErr w:type="spellEnd"/>
+      <w:proofErr w:type="gramEnd"/>
+      <w:r>
+        <w:rPr>
+          <w:rFonts w:asciiTheme="minorHAnsi" w:hAnsiTheme="minorHAnsi" w:cstheme="minorHAnsi"/>
+          <w:sz w:val="20"/>
+          <w:szCs w:val="20"/>
+          <w:lang w:val="en-US"/>
+        </w:rPr>
+        <w:t xml:space="preserve"> {</w:t>
+      </w:r>
+    </w:p>
+    <w:p>
+      <w:pPr>
+        <w:rPr>
+          <w:rFonts w:asciiTheme="minorHAnsi" w:hAnsiTheme="minorHAnsi" w:cstheme="minorHAnsi"/>
+          <w:sz w:val="20"/>
+          <w:szCs w:val="20"/>
+          <w:lang w:val="en-US"/>
+        </w:rPr>
+      </w:pPr>
+      <w:r>
+        <w:rPr>
+          <w:rFonts w:asciiTheme="minorHAnsi" w:hAnsiTheme="minorHAnsi" w:cstheme="minorHAnsi"/>
+          <w:sz w:val="20"/>
+          <w:szCs w:val="20"/>
+          <w:lang w:val="en-US"/>
+        </w:rPr>
+        <w:t xml:space="preserve">            background-color: #764ba2;</w:t>
+      </w:r>
+    </w:p>
+    <w:p>
+      <w:pPr>
+        <w:rPr>
+          <w:rFonts w:asciiTheme="minorHAnsi" w:hAnsiTheme="minorHAnsi" w:cstheme="minorHAnsi"/>
+          <w:sz w:val="20"/>
+          <w:szCs w:val="20"/>
+          <w:lang w:val="en-US"/>
+        </w:rPr>
+      </w:pPr>
+      <w:r>
+        <w:rPr>
+          <w:rFonts w:asciiTheme="minorHAnsi" w:hAnsiTheme="minorHAnsi" w:cstheme="minorHAnsi"/>
+          <w:sz w:val="20"/>
+          <w:szCs w:val="20"/>
+          <w:lang w:val="en-US"/>
+        </w:rPr>
+        <w:t xml:space="preserve">        }</w:t>
+      </w:r>
+    </w:p>
+    <w:p>
+      <w:pPr>
+        <w:rPr>
+          <w:rFonts w:asciiTheme="minorHAnsi" w:hAnsiTheme="minorHAnsi" w:cstheme="minorHAnsi"/>
+          <w:sz w:val="20"/>
+          <w:szCs w:val="20"/>
+          <w:lang w:val="en-US"/>
+        </w:rPr>
+      </w:pPr>
+      <w:r>
+        <w:rPr>
+          <w:rFonts w:asciiTheme="minorHAnsi" w:hAnsiTheme="minorHAnsi" w:cstheme="minorHAnsi"/>
+          <w:sz w:val="20"/>
+          <w:szCs w:val="20"/>
+          <w:lang w:val="en-US"/>
+        </w:rPr>
+        <w:t xml:space="preserve">        </w:t>
+      </w:r>
+      <w:proofErr w:type="gramStart"/>
+      <w:r>
+        <w:rPr>
+          <w:rFonts w:asciiTheme="minorHAnsi" w:hAnsiTheme="minorHAnsi" w:cstheme="minorHAnsi"/>
+          <w:sz w:val="20"/>
+          <w:szCs w:val="20"/>
+          <w:lang w:val="en-US"/>
+        </w:rPr>
+        <w:t>.content</w:t>
+      </w:r>
+      <w:proofErr w:type="gramEnd"/>
+      <w:r>
+        <w:rPr>
+          <w:rFonts w:asciiTheme="minorHAnsi" w:hAnsiTheme="minorHAnsi" w:cstheme="minorHAnsi"/>
+          <w:sz w:val="20"/>
+          <w:szCs w:val="20"/>
+          <w:lang w:val="en-US"/>
+        </w:rPr>
+        <w:t>-box {</w:t>
+      </w:r>
+    </w:p>
+    <w:p>
+      <w:pPr>
+        <w:rPr>
+          <w:rFonts w:asciiTheme="minorHAnsi" w:hAnsiTheme="minorHAnsi" w:cstheme="minorHAnsi"/>
+          <w:sz w:val="20"/>
+          <w:szCs w:val="20"/>
+          <w:lang w:val="en-US"/>
+        </w:rPr>
+      </w:pPr>
+      <w:r>
+        <w:rPr>
+          <w:rFonts w:asciiTheme="minorHAnsi" w:hAnsiTheme="minorHAnsi" w:cstheme="minorHAnsi"/>
+          <w:sz w:val="20"/>
+          <w:szCs w:val="20"/>
+          <w:lang w:val="en-US"/>
+        </w:rPr>
+        <w:t xml:space="preserve">            background-color: #f8f9fa;</w:t>
+      </w:r>
+    </w:p>
+    <w:p>
+      <w:pPr>
+        <w:rPr>
+          <w:rFonts w:asciiTheme="minorHAnsi" w:hAnsiTheme="minorHAnsi" w:cstheme="minorHAnsi"/>
+          <w:sz w:val="20"/>
+          <w:szCs w:val="20"/>
+          <w:lang w:val="en-US"/>
+        </w:rPr>
+      </w:pPr>
+      <w:r>
+        <w:rPr>
+          <w:rFonts w:asciiTheme="minorHAnsi" w:hAnsiTheme="minorHAnsi" w:cstheme="minorHAnsi"/>
+          <w:sz w:val="20"/>
+          <w:szCs w:val="20"/>
+          <w:lang w:val="en-US"/>
+        </w:rPr>
+        <w:t xml:space="preserve">            padding: 20px;</w:t>
+      </w:r>
+    </w:p>
+    <w:p>
+      <w:pPr>
+        <w:rPr>
+          <w:rFonts w:asciiTheme="minorHAnsi" w:hAnsiTheme="minorHAnsi" w:cstheme="minorHAnsi"/>
+          <w:sz w:val="20"/>
+          <w:szCs w:val="20"/>
+          <w:lang w:val="en-US"/>
+        </w:rPr>
+      </w:pPr>
+      <w:r>
+        <w:rPr>
+          <w:rFonts w:asciiTheme="minorHAnsi" w:hAnsiTheme="minorHAnsi" w:cstheme="minorHAnsi"/>
+          <w:sz w:val="20"/>
+          <w:szCs w:val="20"/>
+          <w:lang w:val="en-US"/>
+        </w:rPr>
+        <w:t xml:space="preserve">            border-radius: 8px;</w:t>
+      </w:r>
+    </w:p>
+    <w:p>
+      <w:pPr>
+        <w:rPr>
+          <w:rFonts w:asciiTheme="minorHAnsi" w:hAnsiTheme="minorHAnsi" w:cstheme="minorHAnsi"/>
+          <w:sz w:val="20"/>
+          <w:szCs w:val="20"/>
+          <w:lang w:val="en-US"/>
+        </w:rPr>
+      </w:pPr>
+      <w:r>
+        <w:rPr>
+          <w:rFonts w:asciiTheme="minorHAnsi" w:hAnsiTheme="minorHAnsi" w:cstheme="minorHAnsi"/>
+          <w:sz w:val="20"/>
+          <w:szCs w:val="20"/>
+          <w:lang w:val="en-US"/>
+        </w:rPr>
+        <w:t xml:space="preserve">            margin-top: 20px;</w:t>
+      </w:r>
+    </w:p>
+    <w:p>
+      <w:pPr>
+        <w:rPr>
+          <w:rFonts w:asciiTheme="minorHAnsi" w:hAnsiTheme="minorHAnsi" w:cstheme="minorHAnsi"/>
+          <w:sz w:val="20"/>
+          <w:szCs w:val="20"/>
+          <w:lang w:val="en-US"/>
+        </w:rPr>
+      </w:pPr>
+      <w:r>
+        <w:rPr>
+          <w:rFonts w:asciiTheme="minorHAnsi" w:hAnsiTheme="minorHAnsi" w:cstheme="minorHAnsi"/>
+          <w:sz w:val="20"/>
+          <w:szCs w:val="20"/>
+          <w:lang w:val="en-US"/>
+        </w:rPr>
+        <w:t xml:space="preserve">        }</w:t>
+      </w:r>
+    </w:p>
+    <w:p>
+      <w:pPr>
+        <w:rPr>
+          <w:rFonts w:asciiTheme="minorHAnsi" w:hAnsiTheme="minorHAnsi" w:cstheme="minorHAnsi"/>
+          <w:sz w:val="20"/>
+          <w:szCs w:val="20"/>
+          <w:lang w:val="en-US"/>
+        </w:rPr>
+      </w:pPr>
+      <w:r>
+        <w:rPr>
+          <w:rFonts w:asciiTheme="minorHAnsi" w:hAnsiTheme="minorHAnsi" w:cstheme="minorHAnsi"/>
+          <w:sz w:val="20"/>
+          <w:szCs w:val="20"/>
+          <w:lang w:val="en-US"/>
+        </w:rPr>
+        <w:t xml:space="preserve">    &lt;/style&gt;</w:t>
+      </w:r>
+    </w:p>
+    <w:p>
+      <w:pPr>
+        <w:rPr>
+          <w:rFonts w:asciiTheme="minorHAnsi" w:hAnsiTheme="minorHAnsi" w:cstheme="minorHAnsi"/>
+          <w:sz w:val="20"/>
+          <w:szCs w:val="20"/>
+          <w:lang w:val="en-US"/>
+        </w:rPr>
+      </w:pPr>
+      <w:r>
+        <w:rPr>
+          <w:rFonts w:asciiTheme="minorHAnsi" w:hAnsiTheme="minorHAnsi" w:cstheme="minorHAnsi"/>
+          <w:sz w:val="20"/>
+          <w:szCs w:val="20"/>
+          <w:lang w:val="en-US"/>
+        </w:rPr>
+        <w:t>&lt;/head&gt;</w:t>
+      </w:r>
+    </w:p>
+    <w:p>
+      <w:pPr>
+        <w:rPr>
+          <w:rFonts w:asciiTheme="minorHAnsi" w:hAnsiTheme="minorHAnsi" w:cstheme="minorHAnsi"/>
+          <w:sz w:val="20"/>
+          <w:szCs w:val="20"/>
+        </w:rPr>
+      </w:pPr>
+      <w:r>
+        <w:rPr>
+          <w:rFonts w:asciiTheme="minorHAnsi" w:hAnsiTheme="minorHAnsi" w:cstheme="minorHAnsi"/>
+          <w:sz w:val="20"/>
+          <w:szCs w:val="20"/>
+        </w:rPr>
+        <w:t>&lt;</w:t>
+      </w:r>
+      <w:proofErr w:type="spellStart"/>
+      <w:r>
+        <w:rPr>
+          <w:rFonts w:asciiTheme="minorHAnsi" w:hAnsiTheme="minorHAnsi" w:cstheme="minorHAnsi"/>
+          <w:sz w:val="20"/>
+          <w:szCs w:val="20"/>
+        </w:rPr>
+        <w:t>body</w:t>
+      </w:r>
+      <w:proofErr w:type="spellEnd"/>
+      <w:r>
+        <w:rPr>
+          <w:rFonts w:asciiTheme="minorHAnsi" w:hAnsiTheme="minorHAnsi" w:cstheme="minorHAnsi"/>
+          <w:sz w:val="20"/>
+          <w:szCs w:val="20"/>
+        </w:rPr>
+        <w:t>&gt;</w:t>
+      </w:r>
+    </w:p>
+    <w:p>
+      <w:pPr>
+        <w:rPr>
+          <w:rFonts w:asciiTheme="minorHAnsi" w:hAnsiTheme="minorHAnsi" w:cstheme="minorHAnsi"/>
+          <w:sz w:val="20"/>
+          <w:szCs w:val="20"/>
+        </w:rPr>
+      </w:pPr>
+      <w:r>
+        <w:rPr>
+          <w:rFonts w:asciiTheme="minorHAnsi" w:hAnsiTheme="minorHAnsi" w:cstheme="minorHAnsi"/>
+          <w:sz w:val="20"/>
+          <w:szCs w:val="20"/>
+        </w:rPr>
+        <w:t xml:space="preserve">    &lt;h</w:t>
+      </w:r>
+      <w:proofErr w:type="gramStart"/>
+      <w:r>
+        <w:rPr>
+          <w:rFonts w:asciiTheme="minorHAnsi" w:hAnsiTheme="minorHAnsi" w:cstheme="minorHAnsi"/>
+          <w:sz w:val="20"/>
+          <w:szCs w:val="20"/>
+        </w:rPr>
+        <w:t>2&gt;Добро</w:t>
+      </w:r>
+      <w:proofErr w:type="gramEnd"/>
+      <w:r>
+        <w:rPr>
+          <w:rFonts w:asciiTheme="minorHAnsi" w:hAnsiTheme="minorHAnsi" w:cstheme="minorHAnsi"/>
+          <w:sz w:val="20"/>
+          <w:szCs w:val="20"/>
+        </w:rPr>
+        <w:t xml:space="preserve"> пожаловать!&lt;/h2&gt;</w:t>
+      </w:r>
+    </w:p>
+    <w:p>
+      <w:pPr>
+        <w:rPr>
+          <w:rFonts w:asciiTheme="minorHAnsi" w:hAnsiTheme="minorHAnsi" w:cstheme="minorHAnsi"/>
+          <w:sz w:val="20"/>
+          <w:szCs w:val="20"/>
+        </w:rPr>
+      </w:pPr>
+      <w:r>
+        <w:rPr>
+          <w:rFonts w:asciiTheme="minorHAnsi" w:hAnsiTheme="minorHAnsi" w:cstheme="minorHAnsi"/>
+          <w:sz w:val="20"/>
+          <w:szCs w:val="20"/>
+        </w:rPr>
+        <w:t xml:space="preserve">    </w:t>
+      </w:r>
+      <w:proofErr w:type="gramStart"/>
+      <w:r>
+        <w:rPr>
+          <w:rFonts w:asciiTheme="minorHAnsi" w:hAnsiTheme="minorHAnsi" w:cstheme="minorHAnsi"/>
+          <w:sz w:val="20"/>
+          <w:szCs w:val="20"/>
+        </w:rPr>
+        <w:t>&lt;!--</w:t>
+      </w:r>
+      <w:proofErr w:type="gramEnd"/>
+      <w:r>
+        <w:rPr>
+          <w:rFonts w:asciiTheme="minorHAnsi" w:hAnsiTheme="minorHAnsi" w:cstheme="minorHAnsi"/>
+          <w:sz w:val="20"/>
+          <w:szCs w:val="20"/>
+        </w:rPr>
+        <w:t xml:space="preserve"> Кнопки для навигации внутри информационного фрейма --&gt;</w:t>
+      </w:r>
+    </w:p>
+    <w:p>
+      <w:pPr>
+        <w:rPr>
+          <w:rFonts w:asciiTheme="minorHAnsi" w:hAnsiTheme="minorHAnsi" w:cstheme="minorHAnsi"/>
+          <w:sz w:val="20"/>
+          <w:szCs w:val="20"/>
+        </w:rPr>
+      </w:pPr>
+      <w:r>
+        <w:rPr>
+          <w:rFonts w:asciiTheme="minorHAnsi" w:hAnsiTheme="minorHAnsi" w:cstheme="minorHAnsi"/>
+          <w:sz w:val="20"/>
+          <w:szCs w:val="20"/>
+        </w:rPr>
+        <w:t xml:space="preserve">    &lt;</w:t>
+      </w:r>
+      <w:proofErr w:type="spellStart"/>
+      <w:r>
+        <w:rPr>
+          <w:rFonts w:asciiTheme="minorHAnsi" w:hAnsiTheme="minorHAnsi" w:cstheme="minorHAnsi"/>
+          <w:sz w:val="20"/>
+          <w:szCs w:val="20"/>
+        </w:rPr>
+        <w:t>div</w:t>
+      </w:r>
+      <w:proofErr w:type="spellEnd"/>
+      <w:r>
+        <w:rPr>
+          <w:rFonts w:asciiTheme="minorHAnsi" w:hAnsiTheme="minorHAnsi" w:cstheme="minorHAnsi"/>
+          <w:sz w:val="20"/>
+          <w:szCs w:val="20"/>
+        </w:rPr>
+        <w:t xml:space="preserve"> </w:t>
+      </w:r>
+      <w:proofErr w:type="spellStart"/>
+      <w:r>
+        <w:rPr>
+          <w:rFonts w:asciiTheme="minorHAnsi" w:hAnsiTheme="minorHAnsi" w:cstheme="minorHAnsi"/>
+          <w:sz w:val="20"/>
+          <w:szCs w:val="20"/>
+        </w:rPr>
+        <w:t>class</w:t>
+      </w:r>
+      <w:proofErr w:type="spellEnd"/>
+      <w:r>
+        <w:rPr>
+          <w:rFonts w:asciiTheme="minorHAnsi" w:hAnsiTheme="minorHAnsi" w:cstheme="minorHAnsi"/>
+          <w:sz w:val="20"/>
+          <w:szCs w:val="20"/>
+        </w:rPr>
+        <w:t>="</w:t>
+      </w:r>
+      <w:proofErr w:type="spellStart"/>
+      <w:r>
+        <w:rPr>
+          <w:rFonts w:asciiTheme="minorHAnsi" w:hAnsiTheme="minorHAnsi" w:cstheme="minorHAnsi"/>
+          <w:sz w:val="20"/>
+          <w:szCs w:val="20"/>
+        </w:rPr>
+        <w:t>buttons</w:t>
+      </w:r>
+      <w:proofErr w:type="spellEnd"/>
+      <w:r>
+        <w:rPr>
+          <w:rFonts w:asciiTheme="minorHAnsi" w:hAnsiTheme="minorHAnsi" w:cstheme="minorHAnsi"/>
+          <w:sz w:val="20"/>
+          <w:szCs w:val="20"/>
+        </w:rPr>
+        <w:t>"&gt;</w:t>
+      </w:r>
+    </w:p>
+    <w:p>
+      <w:pPr>
+        <w:rPr>
+          <w:rFonts w:asciiTheme="minorHAnsi" w:hAnsiTheme="minorHAnsi" w:cstheme="minorHAnsi"/>
+          <w:sz w:val="20"/>
+          <w:szCs w:val="20"/>
+        </w:rPr>
+      </w:pPr>
+      <w:r>
+        <w:rPr>
+          <w:rFonts w:asciiTheme="minorHAnsi" w:hAnsiTheme="minorHAnsi" w:cstheme="minorHAnsi"/>
+          <w:sz w:val="20"/>
+          <w:szCs w:val="20"/>
+        </w:rPr>
+        <w:t xml:space="preserve">        &lt;p&gt;&lt;</w:t>
+      </w:r>
+      <w:proofErr w:type="gramStart"/>
+      <w:r>
+        <w:rPr>
+          <w:rFonts w:asciiTheme="minorHAnsi" w:hAnsiTheme="minorHAnsi" w:cstheme="minorHAnsi"/>
+          <w:sz w:val="20"/>
+          <w:szCs w:val="20"/>
+        </w:rPr>
+        <w:t>b&gt;Навигация</w:t>
+      </w:r>
+      <w:proofErr w:type="gramEnd"/>
+      <w:r>
+        <w:rPr>
+          <w:rFonts w:asciiTheme="minorHAnsi" w:hAnsiTheme="minorHAnsi" w:cstheme="minorHAnsi"/>
+          <w:sz w:val="20"/>
+          <w:szCs w:val="20"/>
+        </w:rPr>
+        <w:t xml:space="preserve"> внутри этого фрейма:&lt;/b&gt;&lt;/p&gt;</w:t>
+      </w:r>
+    </w:p>
+    <w:p>
+      <w:pPr>
+        <w:rPr>
+          <w:rFonts w:asciiTheme="minorHAnsi" w:hAnsiTheme="minorHAnsi" w:cstheme="minorHAnsi"/>
+          <w:sz w:val="20"/>
+          <w:szCs w:val="20"/>
+          <w:lang w:val="en-US"/>
+        </w:rPr>
+      </w:pPr>
+      <w:r>
+        <w:rPr>
+          <w:rFonts w:asciiTheme="minorHAnsi" w:hAnsiTheme="minorHAnsi" w:cstheme="minorHAnsi"/>
+          <w:sz w:val="20"/>
+          <w:szCs w:val="20"/>
+        </w:rPr>
+        <w:t xml:space="preserve">        </w:t>
+      </w:r>
+      <w:r>
+        <w:rPr>
+          <w:rFonts w:asciiTheme="minorHAnsi" w:hAnsiTheme="minorHAnsi" w:cstheme="minorHAnsi"/>
+          <w:sz w:val="20"/>
+          <w:szCs w:val="20"/>
+          <w:lang w:val="en-US"/>
+        </w:rPr>
+        <w:t>&lt;button onclick="</w:t>
+      </w:r>
+      <w:proofErr w:type="spellStart"/>
+      <w:proofErr w:type="gramStart"/>
+      <w:r>
+        <w:rPr>
+          <w:rFonts w:asciiTheme="minorHAnsi" w:hAnsiTheme="minorHAnsi" w:cstheme="minorHAnsi"/>
+          <w:sz w:val="20"/>
+          <w:szCs w:val="20"/>
+          <w:lang w:val="en-US"/>
+        </w:rPr>
+        <w:t>window.location</w:t>
+      </w:r>
+      <w:proofErr w:type="gramEnd"/>
+      <w:r>
+        <w:rPr>
+          <w:rFonts w:asciiTheme="minorHAnsi" w:hAnsiTheme="minorHAnsi" w:cstheme="minorHAnsi"/>
+          <w:sz w:val="20"/>
+          <w:szCs w:val="20"/>
+          <w:lang w:val="en-US"/>
+        </w:rPr>
+        <w:t>.href</w:t>
+      </w:r>
+      <w:proofErr w:type="spellEnd"/>
+      <w:r>
+        <w:rPr>
+          <w:rFonts w:asciiTheme="minorHAnsi" w:hAnsiTheme="minorHAnsi" w:cstheme="minorHAnsi"/>
+          <w:sz w:val="20"/>
+          <w:szCs w:val="20"/>
+          <w:lang w:val="en-US"/>
+        </w:rPr>
+        <w:t>='content1.html'"&gt;</w:t>
+      </w:r>
+      <w:r>
+        <w:rPr>
+          <w:rFonts w:asciiTheme="minorHAnsi" w:hAnsiTheme="minorHAnsi" w:cstheme="minorHAnsi"/>
+          <w:sz w:val="20"/>
+          <w:szCs w:val="20"/>
+        </w:rPr>
+        <w:t>Главная</w:t>
+      </w:r>
+      <w:r>
+        <w:rPr>
+          <w:rFonts w:asciiTheme="minorHAnsi" w:hAnsiTheme="minorHAnsi" w:cstheme="minorHAnsi"/>
+          <w:sz w:val="20"/>
+          <w:szCs w:val="20"/>
+          <w:lang w:val="en-US"/>
+        </w:rPr>
+        <w:t>&lt;/button&gt;</w:t>
+      </w:r>
+    </w:p>
+    <w:p>
+      <w:pPr>
+        <w:rPr>
+          <w:rFonts w:asciiTheme="minorHAnsi" w:hAnsiTheme="minorHAnsi" w:cstheme="minorHAnsi"/>
+          <w:sz w:val="20"/>
+          <w:szCs w:val="20"/>
+          <w:lang w:val="en-US"/>
+        </w:rPr>
+      </w:pPr>
+      <w:r>
+        <w:rPr>
+          <w:rFonts w:asciiTheme="minorHAnsi" w:hAnsiTheme="minorHAnsi" w:cstheme="minorHAnsi"/>
+          <w:sz w:val="20"/>
+          <w:szCs w:val="20"/>
+          <w:lang w:val="en-US"/>
+        </w:rPr>
+        <w:t xml:space="preserve">        &lt;button onclick="</w:t>
+      </w:r>
+      <w:proofErr w:type="spellStart"/>
+      <w:proofErr w:type="gramStart"/>
+      <w:r>
+        <w:rPr>
+          <w:rFonts w:asciiTheme="minorHAnsi" w:hAnsiTheme="minorHAnsi" w:cstheme="minorHAnsi"/>
+          <w:sz w:val="20"/>
+          <w:szCs w:val="20"/>
+          <w:lang w:val="en-US"/>
+        </w:rPr>
+        <w:t>window.location</w:t>
+      </w:r>
+      <w:proofErr w:type="gramEnd"/>
+      <w:r>
+        <w:rPr>
+          <w:rFonts w:asciiTheme="minorHAnsi" w:hAnsiTheme="minorHAnsi" w:cstheme="minorHAnsi"/>
+          <w:sz w:val="20"/>
+          <w:szCs w:val="20"/>
+          <w:lang w:val="en-US"/>
+        </w:rPr>
+        <w:t>.href</w:t>
+      </w:r>
+      <w:proofErr w:type="spellEnd"/>
+      <w:r>
+        <w:rPr>
+          <w:rFonts w:asciiTheme="minorHAnsi" w:hAnsiTheme="minorHAnsi" w:cstheme="minorHAnsi"/>
+          <w:sz w:val="20"/>
+          <w:szCs w:val="20"/>
+          <w:lang w:val="en-US"/>
+        </w:rPr>
+        <w:t>='content2.html'"&gt;</w:t>
+      </w:r>
+      <w:r>
+        <w:rPr>
+          <w:rFonts w:asciiTheme="minorHAnsi" w:hAnsiTheme="minorHAnsi" w:cstheme="minorHAnsi"/>
+          <w:sz w:val="20"/>
+          <w:szCs w:val="20"/>
+        </w:rPr>
+        <w:t>Галерея</w:t>
+      </w:r>
+      <w:r>
+        <w:rPr>
+          <w:rFonts w:asciiTheme="minorHAnsi" w:hAnsiTheme="minorHAnsi" w:cstheme="minorHAnsi"/>
+          <w:sz w:val="20"/>
+          <w:szCs w:val="20"/>
+          <w:lang w:val="en-US"/>
+        </w:rPr>
+        <w:t>&lt;/button&gt;</w:t>
+      </w:r>
+    </w:p>
+    <w:p>
+      <w:pPr>
+        <w:rPr>
+          <w:rFonts w:asciiTheme="minorHAnsi" w:hAnsiTheme="minorHAnsi" w:cstheme="minorHAnsi"/>
+          <w:sz w:val="20"/>
+          <w:szCs w:val="20"/>
+          <w:lang w:val="en-US"/>
+        </w:rPr>
+      </w:pPr>
+      <w:r>
+        <w:rPr>
+          <w:rFonts w:asciiTheme="minorHAnsi" w:hAnsiTheme="minorHAnsi" w:cstheme="minorHAnsi"/>
+          <w:sz w:val="20"/>
+          <w:szCs w:val="20"/>
+          <w:lang w:val="en-US"/>
+        </w:rPr>
+        <w:t xml:space="preserve">    &lt;/div&gt;</w:t>
+      </w:r>
+    </w:p>
+    <w:p>
+      <w:pPr>
+        <w:rPr>
+          <w:rFonts w:asciiTheme="minorHAnsi" w:hAnsiTheme="minorHAnsi" w:cstheme="minorHAnsi"/>
+          <w:sz w:val="20"/>
+          <w:szCs w:val="20"/>
+          <w:lang w:val="en-US"/>
+        </w:rPr>
+      </w:pPr>
+      <w:r>
+        <w:rPr>
+          <w:rFonts w:asciiTheme="minorHAnsi" w:hAnsiTheme="minorHAnsi" w:cstheme="minorHAnsi"/>
+          <w:sz w:val="20"/>
+          <w:szCs w:val="20"/>
+          <w:lang w:val="en-US"/>
+        </w:rPr>
+        <w:t xml:space="preserve">    &lt;div class="content-box"&gt;</w:t>
+      </w:r>
+    </w:p>
+    <w:p>
+      <w:pPr>
+        <w:rPr>
+          <w:rFonts w:asciiTheme="minorHAnsi" w:hAnsiTheme="minorHAnsi" w:cstheme="minorHAnsi"/>
+          <w:sz w:val="20"/>
+          <w:szCs w:val="20"/>
+        </w:rPr>
+      </w:pPr>
+      <w:r>
+        <w:rPr>
+          <w:rFonts w:asciiTheme="minorHAnsi" w:hAnsiTheme="minorHAnsi" w:cstheme="minorHAnsi"/>
+          <w:sz w:val="20"/>
+          <w:szCs w:val="20"/>
+          <w:lang w:val="en-US"/>
+        </w:rPr>
+        <w:t xml:space="preserve">        </w:t>
+      </w:r>
+      <w:r>
+        <w:rPr>
+          <w:rFonts w:asciiTheme="minorHAnsi" w:hAnsiTheme="minorHAnsi" w:cstheme="minorHAnsi"/>
+          <w:sz w:val="20"/>
+          <w:szCs w:val="20"/>
+        </w:rPr>
+        <w:t>&lt;h</w:t>
+      </w:r>
+      <w:proofErr w:type="gramStart"/>
+      <w:r>
+        <w:rPr>
+          <w:rFonts w:asciiTheme="minorHAnsi" w:hAnsiTheme="minorHAnsi" w:cstheme="minorHAnsi"/>
+          <w:sz w:val="20"/>
+          <w:szCs w:val="20"/>
+        </w:rPr>
+        <w:t>3&gt;О</w:t>
+      </w:r>
+      <w:proofErr w:type="gramEnd"/>
+      <w:r>
+        <w:rPr>
+          <w:rFonts w:asciiTheme="minorHAnsi" w:hAnsiTheme="minorHAnsi" w:cstheme="minorHAnsi"/>
+          <w:sz w:val="20"/>
+          <w:szCs w:val="20"/>
+        </w:rPr>
+        <w:t xml:space="preserve"> фреймах&lt;/h3&gt;</w:t>
+      </w:r>
+    </w:p>
+    <w:p>
+      <w:pPr>
+        <w:rPr>
+          <w:rFonts w:asciiTheme="minorHAnsi" w:hAnsiTheme="minorHAnsi" w:cstheme="minorHAnsi"/>
+          <w:sz w:val="20"/>
+          <w:szCs w:val="20"/>
+        </w:rPr>
+      </w:pPr>
+      <w:r>
+        <w:rPr>
+          <w:rFonts w:asciiTheme="minorHAnsi" w:hAnsiTheme="minorHAnsi" w:cstheme="minorHAnsi"/>
+          <w:sz w:val="20"/>
+          <w:szCs w:val="20"/>
+        </w:rPr>
+        <w:t xml:space="preserve">        &lt;p&gt;Фреймы позволяют загружать в окно браузера несколько HTML-документов одновременно. Каждый фрейм работает </w:t>
+      </w:r>
+      <w:proofErr w:type="gramStart"/>
+      <w:r>
+        <w:rPr>
+          <w:rFonts w:asciiTheme="minorHAnsi" w:hAnsiTheme="minorHAnsi" w:cstheme="minorHAnsi"/>
+          <w:sz w:val="20"/>
+          <w:szCs w:val="20"/>
+        </w:rPr>
+        <w:t>независимо.&lt;</w:t>
+      </w:r>
+      <w:proofErr w:type="gramEnd"/>
+      <w:r>
+        <w:rPr>
+          <w:rFonts w:asciiTheme="minorHAnsi" w:hAnsiTheme="minorHAnsi" w:cstheme="minorHAnsi"/>
+          <w:sz w:val="20"/>
+          <w:szCs w:val="20"/>
+        </w:rPr>
+        <w:t>/p&gt;</w:t>
+      </w:r>
+    </w:p>
+    <w:p>
+      <w:pPr>
+        <w:rPr>
+          <w:rFonts w:asciiTheme="minorHAnsi" w:hAnsiTheme="minorHAnsi" w:cstheme="minorHAnsi"/>
+          <w:sz w:val="20"/>
+          <w:szCs w:val="20"/>
+        </w:rPr>
+      </w:pPr>
+      <w:r>
+        <w:rPr>
+          <w:rFonts w:asciiTheme="minorHAnsi" w:hAnsiTheme="minorHAnsi" w:cstheme="minorHAnsi"/>
+          <w:sz w:val="20"/>
+          <w:szCs w:val="20"/>
+        </w:rPr>
+        <w:t xml:space="preserve">        &lt;p&gt;В этой работе:&lt;/p&gt;</w:t>
+      </w:r>
+    </w:p>
+    <w:p>
+      <w:pPr>
+        <w:rPr>
+          <w:rFonts w:asciiTheme="minorHAnsi" w:hAnsiTheme="minorHAnsi" w:cstheme="minorHAnsi"/>
+          <w:sz w:val="20"/>
+          <w:szCs w:val="20"/>
+        </w:rPr>
+      </w:pPr>
+      <w:r>
+        <w:rPr>
+          <w:rFonts w:asciiTheme="minorHAnsi" w:hAnsiTheme="minorHAnsi" w:cstheme="minorHAnsi"/>
+          <w:sz w:val="20"/>
+          <w:szCs w:val="20"/>
+        </w:rPr>
+        <w:t xml:space="preserve">        &lt;</w:t>
+      </w:r>
+      <w:proofErr w:type="spellStart"/>
+      <w:r>
+        <w:rPr>
+          <w:rFonts w:asciiTheme="minorHAnsi" w:hAnsiTheme="minorHAnsi" w:cstheme="minorHAnsi"/>
+          <w:sz w:val="20"/>
+          <w:szCs w:val="20"/>
+        </w:rPr>
+        <w:t>ul</w:t>
+      </w:r>
+      <w:proofErr w:type="spellEnd"/>
+      <w:r>
+        <w:rPr>
+          <w:rFonts w:asciiTheme="minorHAnsi" w:hAnsiTheme="minorHAnsi" w:cstheme="minorHAnsi"/>
+          <w:sz w:val="20"/>
+          <w:szCs w:val="20"/>
+        </w:rPr>
+        <w:t>&gt;</w:t>
+      </w:r>
+    </w:p>
+    <w:p>
+      <w:pPr>
+        <w:rPr>
+          <w:rFonts w:asciiTheme="minorHAnsi" w:hAnsiTheme="minorHAnsi" w:cstheme="minorHAnsi"/>
+          <w:sz w:val="20"/>
+          <w:szCs w:val="20"/>
+        </w:rPr>
+      </w:pPr>
+      <w:r>
+        <w:rPr>
+          <w:rFonts w:asciiTheme="minorHAnsi" w:hAnsiTheme="minorHAnsi" w:cstheme="minorHAnsi"/>
+          <w:sz w:val="20"/>
+          <w:szCs w:val="20"/>
+        </w:rPr>
+        <w:t xml:space="preserve">            &lt;</w:t>
+      </w:r>
+      <w:proofErr w:type="spellStart"/>
+      <w:r>
+        <w:rPr>
+          <w:rFonts w:asciiTheme="minorHAnsi" w:hAnsiTheme="minorHAnsi" w:cstheme="minorHAnsi"/>
+          <w:sz w:val="20"/>
+          <w:szCs w:val="20"/>
+        </w:rPr>
+        <w:t>li</w:t>
+      </w:r>
+      <w:proofErr w:type="spellEnd"/>
+      <w:r>
+        <w:rPr>
+          <w:rFonts w:asciiTheme="minorHAnsi" w:hAnsiTheme="minorHAnsi" w:cstheme="minorHAnsi"/>
+          <w:sz w:val="20"/>
+          <w:szCs w:val="20"/>
+        </w:rPr>
+        <w:t>&gt;Сверху — заголовок&lt;/</w:t>
+      </w:r>
+      <w:proofErr w:type="spellStart"/>
+      <w:r>
+        <w:rPr>
+          <w:rFonts w:asciiTheme="minorHAnsi" w:hAnsiTheme="minorHAnsi" w:cstheme="minorHAnsi"/>
+          <w:sz w:val="20"/>
+          <w:szCs w:val="20"/>
+        </w:rPr>
+        <w:t>li</w:t>
+      </w:r>
+      <w:proofErr w:type="spellEnd"/>
+      <w:r>
+        <w:rPr>
+          <w:rFonts w:asciiTheme="minorHAnsi" w:hAnsiTheme="minorHAnsi" w:cstheme="minorHAnsi"/>
+          <w:sz w:val="20"/>
+          <w:szCs w:val="20"/>
+        </w:rPr>
+        <w:t>&gt;</w:t>
+      </w:r>
+    </w:p>
+    <w:p>
+      <w:pPr>
+        <w:rPr>
+          <w:rFonts w:asciiTheme="minorHAnsi" w:hAnsiTheme="minorHAnsi" w:cstheme="minorHAnsi"/>
+          <w:sz w:val="20"/>
+          <w:szCs w:val="20"/>
+        </w:rPr>
+      </w:pPr>
+      <w:r>
+        <w:rPr>
+          <w:rFonts w:asciiTheme="minorHAnsi" w:hAnsiTheme="minorHAnsi" w:cstheme="minorHAnsi"/>
+          <w:sz w:val="20"/>
+          <w:szCs w:val="20"/>
+        </w:rPr>
+        <w:t xml:space="preserve">            &lt;</w:t>
+      </w:r>
+      <w:proofErr w:type="spellStart"/>
+      <w:r>
+        <w:rPr>
+          <w:rFonts w:asciiTheme="minorHAnsi" w:hAnsiTheme="minorHAnsi" w:cstheme="minorHAnsi"/>
+          <w:sz w:val="20"/>
+          <w:szCs w:val="20"/>
+        </w:rPr>
+        <w:t>li</w:t>
+      </w:r>
+      <w:proofErr w:type="spellEnd"/>
+      <w:r>
+        <w:rPr>
+          <w:rFonts w:asciiTheme="minorHAnsi" w:hAnsiTheme="minorHAnsi" w:cstheme="minorHAnsi"/>
+          <w:sz w:val="20"/>
+          <w:szCs w:val="20"/>
+        </w:rPr>
+        <w:t>&gt;Слева — меню&lt;/</w:t>
+      </w:r>
+      <w:proofErr w:type="spellStart"/>
+      <w:r>
+        <w:rPr>
+          <w:rFonts w:asciiTheme="minorHAnsi" w:hAnsiTheme="minorHAnsi" w:cstheme="minorHAnsi"/>
+          <w:sz w:val="20"/>
+          <w:szCs w:val="20"/>
+        </w:rPr>
+        <w:t>li</w:t>
+      </w:r>
+      <w:proofErr w:type="spellEnd"/>
+      <w:r>
+        <w:rPr>
+          <w:rFonts w:asciiTheme="minorHAnsi" w:hAnsiTheme="minorHAnsi" w:cstheme="minorHAnsi"/>
+          <w:sz w:val="20"/>
+          <w:szCs w:val="20"/>
+        </w:rPr>
+        <w:t>&gt;</w:t>
+      </w:r>
+    </w:p>
+    <w:p>
+      <w:pPr>
+        <w:rPr>
+          <w:rFonts w:asciiTheme="minorHAnsi" w:hAnsiTheme="minorHAnsi" w:cstheme="minorHAnsi"/>
+          <w:sz w:val="20"/>
+          <w:szCs w:val="20"/>
+        </w:rPr>
+      </w:pPr>
+      <w:r>
+        <w:rPr>
+          <w:rFonts w:asciiTheme="minorHAnsi" w:hAnsiTheme="minorHAnsi" w:cstheme="minorHAnsi"/>
+          <w:sz w:val="20"/>
+          <w:szCs w:val="20"/>
+        </w:rPr>
+        <w:t xml:space="preserve">            &lt;</w:t>
+      </w:r>
+      <w:proofErr w:type="spellStart"/>
+      <w:r>
+        <w:rPr>
+          <w:rFonts w:asciiTheme="minorHAnsi" w:hAnsiTheme="minorHAnsi" w:cstheme="minorHAnsi"/>
+          <w:sz w:val="20"/>
+          <w:szCs w:val="20"/>
+        </w:rPr>
+        <w:t>li</w:t>
+      </w:r>
+      <w:proofErr w:type="spellEnd"/>
+      <w:r>
+        <w:rPr>
+          <w:rFonts w:asciiTheme="minorHAnsi" w:hAnsiTheme="minorHAnsi" w:cstheme="minorHAnsi"/>
+          <w:sz w:val="20"/>
+          <w:szCs w:val="20"/>
+        </w:rPr>
+        <w:t xml:space="preserve">&gt;Справа — информационная область (этот </w:t>
+      </w:r>
+      <w:proofErr w:type="gramStart"/>
+      <w:r>
+        <w:rPr>
+          <w:rFonts w:asciiTheme="minorHAnsi" w:hAnsiTheme="minorHAnsi" w:cstheme="minorHAnsi"/>
+          <w:sz w:val="20"/>
+          <w:szCs w:val="20"/>
+        </w:rPr>
+        <w:t>фрейм)&lt;</w:t>
+      </w:r>
+      <w:proofErr w:type="gramEnd"/>
+      <w:r>
+        <w:rPr>
+          <w:rFonts w:asciiTheme="minorHAnsi" w:hAnsiTheme="minorHAnsi" w:cstheme="minorHAnsi"/>
+          <w:sz w:val="20"/>
+          <w:szCs w:val="20"/>
+        </w:rPr>
+        <w:t>/</w:t>
+      </w:r>
+      <w:proofErr w:type="spellStart"/>
+      <w:r>
+        <w:rPr>
+          <w:rFonts w:asciiTheme="minorHAnsi" w:hAnsiTheme="minorHAnsi" w:cstheme="minorHAnsi"/>
+          <w:sz w:val="20"/>
+          <w:szCs w:val="20"/>
+        </w:rPr>
+        <w:t>li</w:t>
+      </w:r>
+      <w:proofErr w:type="spellEnd"/>
+      <w:r>
+        <w:rPr>
+          <w:rFonts w:asciiTheme="minorHAnsi" w:hAnsiTheme="minorHAnsi" w:cstheme="minorHAnsi"/>
+          <w:sz w:val="20"/>
+          <w:szCs w:val="20"/>
+        </w:rPr>
+        <w:t>&gt;</w:t>
+      </w:r>
+    </w:p>
+    <w:p>
+      <w:pPr>
+        <w:rPr>
+          <w:rFonts w:asciiTheme="minorHAnsi" w:hAnsiTheme="minorHAnsi" w:cstheme="minorHAnsi"/>
+          <w:sz w:val="20"/>
+          <w:szCs w:val="20"/>
+        </w:rPr>
+      </w:pPr>
+      <w:r>
+        <w:rPr>
+          <w:rFonts w:asciiTheme="minorHAnsi" w:hAnsiTheme="minorHAnsi" w:cstheme="minorHAnsi"/>
+          <w:sz w:val="20"/>
+          <w:szCs w:val="20"/>
+        </w:rPr>
+        <w:lastRenderedPageBreak/>
+        <w:t xml:space="preserve">        &lt;/</w:t>
+      </w:r>
+      <w:proofErr w:type="spellStart"/>
+      <w:r>
+        <w:rPr>
+          <w:rFonts w:asciiTheme="minorHAnsi" w:hAnsiTheme="minorHAnsi" w:cstheme="minorHAnsi"/>
+          <w:sz w:val="20"/>
+          <w:szCs w:val="20"/>
+        </w:rPr>
+        <w:t>ul</w:t>
+      </w:r>
+      <w:proofErr w:type="spellEnd"/>
+      <w:r>
+        <w:rPr>
+          <w:rFonts w:asciiTheme="minorHAnsi" w:hAnsiTheme="minorHAnsi" w:cstheme="minorHAnsi"/>
+          <w:sz w:val="20"/>
+          <w:szCs w:val="20"/>
+        </w:rPr>
+        <w:t>&gt;</w:t>
+      </w:r>
+    </w:p>
+    <w:p>
+      <w:pPr>
+        <w:rPr>
+          <w:rFonts w:asciiTheme="minorHAnsi" w:hAnsiTheme="minorHAnsi" w:cstheme="minorHAnsi"/>
+          <w:sz w:val="20"/>
+          <w:szCs w:val="20"/>
+        </w:rPr>
+      </w:pPr>
+      <w:r>
+        <w:rPr>
+          <w:rFonts w:asciiTheme="minorHAnsi" w:hAnsiTheme="minorHAnsi" w:cstheme="minorHAnsi"/>
+          <w:sz w:val="20"/>
+          <w:szCs w:val="20"/>
+        </w:rPr>
+        <w:t xml:space="preserve">        &lt;p&gt;Можно переключать страницы как через меню слева, так и через кнопки на этой </w:t>
+      </w:r>
+      <w:proofErr w:type="gramStart"/>
+      <w:r>
+        <w:rPr>
+          <w:rFonts w:asciiTheme="minorHAnsi" w:hAnsiTheme="minorHAnsi" w:cstheme="minorHAnsi"/>
+          <w:sz w:val="20"/>
+          <w:szCs w:val="20"/>
+        </w:rPr>
+        <w:t>странице.&lt;</w:t>
+      </w:r>
+      <w:proofErr w:type="gramEnd"/>
+      <w:r>
+        <w:rPr>
+          <w:rFonts w:asciiTheme="minorHAnsi" w:hAnsiTheme="minorHAnsi" w:cstheme="minorHAnsi"/>
+          <w:sz w:val="20"/>
+          <w:szCs w:val="20"/>
+        </w:rPr>
+        <w:t>/p&gt;</w:t>
+      </w:r>
+    </w:p>
+    <w:p>
+      <w:pPr>
+        <w:rPr>
+          <w:rFonts w:asciiTheme="minorHAnsi" w:hAnsiTheme="minorHAnsi" w:cstheme="minorHAnsi"/>
+          <w:sz w:val="20"/>
+          <w:szCs w:val="20"/>
+        </w:rPr>
+      </w:pPr>
+      <w:r>
+        <w:rPr>
+          <w:rFonts w:asciiTheme="minorHAnsi" w:hAnsiTheme="minorHAnsi" w:cstheme="minorHAnsi"/>
+          <w:sz w:val="20"/>
+          <w:szCs w:val="20"/>
+        </w:rPr>
+        <w:t xml:space="preserve">    &lt;/</w:t>
+      </w:r>
+      <w:proofErr w:type="spellStart"/>
+      <w:r>
+        <w:rPr>
+          <w:rFonts w:asciiTheme="minorHAnsi" w:hAnsiTheme="minorHAnsi" w:cstheme="minorHAnsi"/>
+          <w:sz w:val="20"/>
+          <w:szCs w:val="20"/>
+        </w:rPr>
+        <w:t>div</w:t>
+      </w:r>
+      <w:proofErr w:type="spellEnd"/>
+      <w:r>
+        <w:rPr>
+          <w:rFonts w:asciiTheme="minorHAnsi" w:hAnsiTheme="minorHAnsi" w:cstheme="minorHAnsi"/>
+          <w:sz w:val="20"/>
+          <w:szCs w:val="20"/>
+        </w:rPr>
+        <w:t>&gt;</w:t>
+      </w:r>
+    </w:p>
+    <w:p>
+      <w:pPr>
+        <w:rPr>
+          <w:rFonts w:asciiTheme="minorHAnsi" w:hAnsiTheme="minorHAnsi" w:cstheme="minorHAnsi"/>
+          <w:sz w:val="20"/>
+          <w:szCs w:val="20"/>
+        </w:rPr>
+      </w:pPr>
+      <w:r>
+        <w:rPr>
+          <w:rFonts w:asciiTheme="minorHAnsi" w:hAnsiTheme="minorHAnsi" w:cstheme="minorHAnsi"/>
+          <w:sz w:val="20"/>
+          <w:szCs w:val="20"/>
+        </w:rPr>
+        <w:t>&lt;/</w:t>
+      </w:r>
+      <w:proofErr w:type="spellStart"/>
+      <w:r>
+        <w:rPr>
+          <w:rFonts w:asciiTheme="minorHAnsi" w:hAnsiTheme="minorHAnsi" w:cstheme="minorHAnsi"/>
+          <w:sz w:val="20"/>
+          <w:szCs w:val="20"/>
+        </w:rPr>
+        <w:t>body</w:t>
+      </w:r>
+      <w:proofErr w:type="spellEnd"/>
+      <w:r>
+        <w:rPr>
+          <w:rFonts w:asciiTheme="minorHAnsi" w:hAnsiTheme="minorHAnsi" w:cstheme="minorHAnsi"/>
+          <w:sz w:val="20"/>
+          <w:szCs w:val="20"/>
+        </w:rPr>
+        <w:t>&gt;</w:t>
+      </w:r>
+    </w:p>
+    <w:p>
+      <w:pPr>
+        <w:rPr>
+          <w:rFonts w:asciiTheme="minorHAnsi" w:hAnsiTheme="minorHAnsi" w:cstheme="minorHAnsi"/>
+          <w:sz w:val="20"/>
+          <w:szCs w:val="20"/>
+        </w:rPr>
+      </w:pPr>
+      <w:r>
+        <w:rPr>
+          <w:rFonts w:asciiTheme="minorHAnsi" w:hAnsiTheme="minorHAnsi" w:cstheme="minorHAnsi"/>
+          <w:sz w:val="20"/>
+          <w:szCs w:val="20"/>
+        </w:rPr>
+        <w:t>&lt;/</w:t>
+      </w:r>
+      <w:proofErr w:type="spellStart"/>
+      <w:r>
+        <w:rPr>
+          <w:rFonts w:asciiTheme="minorHAnsi" w:hAnsiTheme="minorHAnsi" w:cstheme="minorHAnsi"/>
+          <w:sz w:val="20"/>
+          <w:szCs w:val="20"/>
+        </w:rPr>
+        <w:t>html</w:t>
+      </w:r>
+      <w:proofErr w:type="spellEnd"/>
+      <w:r>
+        <w:rPr>
+          <w:rFonts w:asciiTheme="minorHAnsi" w:hAnsiTheme="minorHAnsi" w:cstheme="minorHAnsi"/>
+          <w:sz w:val="20"/>
+          <w:szCs w:val="20"/>
+        </w:rPr>
+        <w:t>&gt;</w:t>
+      </w:r>
+    </w:p>
+    <w:p>
+      <w:pPr>
+        <w:rPr>
+          <w:rFonts w:asciiTheme="minorHAnsi" w:hAnsiTheme="minorHAnsi" w:cstheme="minorHAnsi"/>
+          <w:sz w:val="20"/>
+          <w:szCs w:val="20"/>
+        </w:rPr>
+      </w:pPr>
+      <w:r>
+        <w:rPr>
+          <w:rFonts w:asciiTheme="minorHAnsi" w:hAnsiTheme="minorHAnsi" w:cstheme="minorHAnsi"/>
+          <w:noProof/>
+          <w:sz w:val="20"/>
+          <w:szCs w:val="20"/>
+        </w:rPr>
+        <w:drawing>
+          <wp:inline distT="0" distB="0" distL="0" distR="0" wp14:anchorId="708E536D" wp14:editId="2D553072">
+            <wp:extent cx="5940425" cy="2626360"/>
+            <wp:effectExtent l="0" t="0" r="3175" b="2540"/>
+            <wp:docPr id="3" name="Рисунок 3"/>
+            <wp:cNvGraphicFramePr>
+              <a:graphicFrameLocks xmlns:a="http://schemas.openxmlformats.org/drawingml/2006/main" noChangeAspect="1"/>
+            </wp:cNvGraphicFramePr>
+            <a:graphic xmlns:a="http://schemas.openxmlformats.org/drawingml/2006/main">
+              <a:graphicData uri="http://schemas.openxmlformats.org/drawingml/2006/picture">
+                <pic:pic xmlns:pic="http://schemas.openxmlformats.org/drawingml/2006/picture">
+                  <pic:nvPicPr>
+                    <pic:cNvPr id="1" name=""/>
+                    <pic:cNvPicPr/>
+                  </pic:nvPicPr>
+                  <pic:blipFill>
+                    <a:blip r:embed="rId8"/>
+                    <a:stretch>
+                      <a:fillRect/>
+                    </a:stretch>
+                  </pic:blipFill>
+                  <pic:spPr>
+                    <a:xfrm>
+                      <a:off x="0" y="0"/>
                       <a:ext cx="5940425" cy="2626360"/>
                     </a:xfrm>
                     <a:prstGeom prst="rect">
@@ -9715,6 +9752,7 @@
           <w:szCs w:val="20"/>
           <w:lang w:val="en-US"/>
         </w:rPr>
+        <w:lastRenderedPageBreak/>
         <w:t xml:space="preserve">              background-color: #764ba2;</w:t>
       </w:r>
     </w:p>
@@ -9810,7 +9848,6 @@
           <w:szCs w:val="20"/>
           <w:lang w:val="en-US"/>
         </w:rPr>
-        <w:lastRenderedPageBreak/>
         <w:t xml:space="preserve">              font-size: 14px;</w:t>
       </w:r>
     </w:p>
@@ -10817,6 +10854,7 @@
           <w:szCs w:val="20"/>
           <w:lang w:val="en-US"/>
         </w:rPr>
+        <w:lastRenderedPageBreak/>
         <w:t xml:space="preserve">              </w:t>
       </w:r>
       <w:r>
@@ -10966,7 +11004,6 @@
           <w:sz w:val="20"/>
           <w:szCs w:val="20"/>
         </w:rPr>
-        <w:lastRenderedPageBreak/>
         <w:t xml:space="preserve">          &lt;/</w:t>
       </w:r>
       <w:proofErr w:type="spellStart"/>
@@ -11207,6 +11244,7 @@
       <w:r>
         <w:rPr>
           <w:rFonts w:asciiTheme="minorHAnsi" w:hAnsiTheme="minorHAnsi" w:cstheme="minorHAnsi"/>
+          <w:noProof/>
           <w:sz w:val="20"/>
           <w:szCs w:val="20"/>
         </w:rPr>
@@ -11226,7 +11264,7 @@
                     <pic:cNvPicPr/>
                   </pic:nvPicPr>
                   <pic:blipFill>
-                    <a:blip r:embed="rId8"/>
+                    <a:blip r:embed="rId9"/>
                     <a:stretch>
                       <a:fillRect/>
                     </a:stretch>
